--- a/DynamicProgramming.docx
+++ b/DynamicProgramming.docx
@@ -2647,69 +2647,6 @@
           <w:szCs w:val="40"/>
         </w:rPr>
       </w:pPr>
-    </w:p>
-    <w:p>
-      <w:pPr>
-        <w:rPr>
-          <w:rFonts w:ascii="Arial" w:hAnsi="Arial" w:cs="Arial"/>
-          <w:sz w:val="40"/>
-          <w:szCs w:val="40"/>
-        </w:rPr>
-      </w:pPr>
-    </w:p>
-    <w:p>
-      <w:pPr>
-        <w:rPr>
-          <w:rFonts w:ascii="Arial" w:hAnsi="Arial" w:cs="Arial"/>
-          <w:sz w:val="40"/>
-          <w:szCs w:val="40"/>
-        </w:rPr>
-      </w:pPr>
-    </w:p>
-    <w:p>
-      <w:pPr>
-        <w:rPr>
-          <w:rFonts w:ascii="Arial" w:hAnsi="Arial" w:cs="Arial"/>
-          <w:sz w:val="40"/>
-          <w:szCs w:val="40"/>
-        </w:rPr>
-      </w:pPr>
-    </w:p>
-    <w:p>
-      <w:pPr>
-        <w:rPr>
-          <w:rFonts w:ascii="Arial" w:hAnsi="Arial" w:cs="Arial"/>
-          <w:sz w:val="40"/>
-          <w:szCs w:val="40"/>
-        </w:rPr>
-      </w:pPr>
-    </w:p>
-    <w:p>
-      <w:pPr>
-        <w:rPr>
-          <w:rFonts w:ascii="Arial" w:hAnsi="Arial" w:cs="Arial"/>
-          <w:sz w:val="40"/>
-          <w:szCs w:val="40"/>
-        </w:rPr>
-      </w:pPr>
-    </w:p>
-    <w:p>
-      <w:pPr>
-        <w:rPr>
-          <w:rFonts w:ascii="Arial" w:hAnsi="Arial" w:cs="Arial"/>
-          <w:sz w:val="40"/>
-          <w:szCs w:val="40"/>
-        </w:rPr>
-      </w:pPr>
-    </w:p>
-    <w:p>
-      <w:pPr>
-        <w:rPr>
-          <w:rFonts w:ascii="Arial" w:hAnsi="Arial" w:cs="Arial"/>
-          <w:sz w:val="40"/>
-          <w:szCs w:val="40"/>
-        </w:rPr>
-      </w:pPr>
       <w:r>
         <w:rPr>
           <w:rFonts w:ascii="Arial" w:hAnsi="Arial" w:cs="Arial"/>
@@ -2718,6 +2655,7 @@
           <w:sz w:val="40"/>
           <w:szCs w:val="40"/>
         </w:rPr>
+        <w:lastRenderedPageBreak/>
         <w:t>Backtracking</w:t>
       </w:r>
       <w:r>
@@ -3026,7 +2964,6 @@
           <w:sz w:val="40"/>
           <w:szCs w:val="40"/>
         </w:rPr>
-        <w:lastRenderedPageBreak/>
         <w:t>How do we actually solve for a cell</w:t>
       </w:r>
       <w:r>
@@ -3165,6 +3102,7 @@
           <w:szCs w:val="40"/>
           <w:u w:val="single"/>
         </w:rPr>
+        <w:lastRenderedPageBreak/>
         <w:t>When we place a number in a cell</w:t>
       </w:r>
       <w:r>
@@ -3230,25 +3168,7 @@
           <w:sz w:val="40"/>
           <w:szCs w:val="40"/>
         </w:rPr>
-        <w:t xml:space="preserve">whether it breaks the </w:t>
-      </w:r>
-      <w:proofErr w:type="spellStart"/>
-      <w:r>
-        <w:rPr>
-          <w:rFonts w:ascii="Arial" w:hAnsi="Arial" w:cs="Arial"/>
-          <w:sz w:val="40"/>
-          <w:szCs w:val="40"/>
-        </w:rPr>
-        <w:t>subgrid</w:t>
-      </w:r>
-      <w:proofErr w:type="spellEnd"/>
-      <w:r>
-        <w:rPr>
-          <w:rFonts w:ascii="Arial" w:hAnsi="Arial" w:cs="Arial"/>
-          <w:sz w:val="40"/>
-          <w:szCs w:val="40"/>
-        </w:rPr>
-        <w:t xml:space="preserve">. </w:t>
+        <w:t xml:space="preserve">whether it breaks the subgrid. </w:t>
       </w:r>
     </w:p>
     <w:p>
@@ -3535,6 +3455,7 @@
           <w:sz w:val="40"/>
           <w:szCs w:val="40"/>
         </w:rPr>
+        <w:lastRenderedPageBreak/>
         <w:t>“Generate All”</w:t>
       </w:r>
     </w:p>
@@ -3816,6 +3737,7 @@
           <w:sz w:val="40"/>
           <w:szCs w:val="40"/>
         </w:rPr>
+        <w:lastRenderedPageBreak/>
         <w:t xml:space="preserve">Egg Dropping Problem: </w:t>
       </w:r>
     </w:p>
@@ -4052,42 +3974,1006 @@
           <w:sz w:val="40"/>
           <w:szCs w:val="40"/>
         </w:rPr>
+        <w:t xml:space="preserve">Tell me the least drops to ensure the pivotal floor is found. </w:t>
+      </w:r>
+    </w:p>
+    <w:p>
+      <w:pPr>
+        <w:rPr>
+          <w:rFonts w:ascii="Arial" w:hAnsi="Arial" w:cs="Arial"/>
+          <w:sz w:val="40"/>
+          <w:szCs w:val="40"/>
+        </w:rPr>
+      </w:pPr>
+    </w:p>
+    <w:p>
+      <w:pPr>
+        <w:rPr>
+          <w:rFonts w:ascii="Arial" w:hAnsi="Arial" w:cs="Arial"/>
+          <w:sz w:val="40"/>
+          <w:szCs w:val="40"/>
+        </w:rPr>
+      </w:pPr>
+      <w:r>
+        <w:rPr>
+          <w:rFonts w:ascii="Arial" w:hAnsi="Arial" w:cs="Arial"/>
+          <w:sz w:val="40"/>
+          <w:szCs w:val="40"/>
+        </w:rPr>
+        <w:t>When we find the pivotal</w:t>
+      </w:r>
+      <w:r>
+        <w:rPr>
+          <w:rFonts w:ascii="Arial" w:hAnsi="Arial" w:cs="Arial"/>
+          <w:sz w:val="40"/>
+          <w:szCs w:val="40"/>
+        </w:rPr>
+        <w:t xml:space="preserve"> floor</w:t>
+      </w:r>
+      <w:r>
+        <w:rPr>
+          <w:rFonts w:ascii="Arial" w:hAnsi="Arial" w:cs="Arial"/>
+          <w:sz w:val="40"/>
+          <w:szCs w:val="40"/>
+        </w:rPr>
+        <w:t xml:space="preserve">, </w:t>
+      </w:r>
+      <w:r>
+        <w:rPr>
+          <w:rFonts w:ascii="Arial" w:hAnsi="Arial" w:cs="Arial"/>
+          <w:sz w:val="40"/>
+          <w:szCs w:val="40"/>
+          <w:u w:val="single"/>
+        </w:rPr>
+        <w:t xml:space="preserve">we have to be </w:t>
+      </w:r>
+      <w:r>
+        <w:rPr>
+          <w:rFonts w:ascii="Arial" w:hAnsi="Arial" w:cs="Arial"/>
+          <w:color w:val="FF0000"/>
+          <w:sz w:val="40"/>
+          <w:szCs w:val="40"/>
+          <w:u w:val="single"/>
+        </w:rPr>
+        <w:t>guaranteed about the correctness of our answer</w:t>
+      </w:r>
+      <w:r>
+        <w:rPr>
+          <w:rFonts w:ascii="Arial" w:hAnsi="Arial" w:cs="Arial"/>
+          <w:sz w:val="40"/>
+          <w:szCs w:val="40"/>
+        </w:rPr>
+        <w:t xml:space="preserve">. </w:t>
+      </w:r>
+    </w:p>
+    <w:p>
+      <w:pPr>
+        <w:rPr>
+          <w:rFonts w:ascii="Arial" w:hAnsi="Arial" w:cs="Arial"/>
+          <w:sz w:val="40"/>
+          <w:szCs w:val="40"/>
+        </w:rPr>
+      </w:pPr>
+    </w:p>
+    <w:p>
+      <w:pPr>
+        <w:rPr>
+          <w:rFonts w:ascii="Arial" w:hAnsi="Arial" w:cs="Arial"/>
+          <w:sz w:val="40"/>
+          <w:szCs w:val="40"/>
+        </w:rPr>
+      </w:pPr>
+    </w:p>
+    <w:p>
+      <w:pPr>
+        <w:rPr>
+          <w:rFonts w:ascii="Arial" w:hAnsi="Arial" w:cs="Arial"/>
+          <w:sz w:val="40"/>
+          <w:szCs w:val="40"/>
+        </w:rPr>
+      </w:pPr>
+      <w:r>
+        <w:rPr>
+          <w:rFonts w:ascii="Arial" w:hAnsi="Arial" w:cs="Arial"/>
+          <w:color w:val="FF0000"/>
+          <w:sz w:val="40"/>
+          <w:szCs w:val="40"/>
+        </w:rPr>
         <w:lastRenderedPageBreak/>
-        <w:t xml:space="preserve">Tell me the least drops to ensure the pivotal floor is found. </w:t>
-      </w:r>
-    </w:p>
-    <w:p>
-      <w:pPr>
-        <w:rPr>
-          <w:rFonts w:ascii="Arial" w:hAnsi="Arial" w:cs="Arial"/>
-          <w:sz w:val="40"/>
-          <w:szCs w:val="40"/>
-        </w:rPr>
-      </w:pPr>
-    </w:p>
-    <w:p>
-      <w:pPr>
-        <w:rPr>
-          <w:rFonts w:ascii="Arial" w:hAnsi="Arial" w:cs="Arial"/>
-          <w:sz w:val="40"/>
-          <w:szCs w:val="40"/>
-        </w:rPr>
-      </w:pPr>
-      <w:r>
-        <w:rPr>
-          <w:rFonts w:ascii="Arial" w:hAnsi="Arial" w:cs="Arial"/>
-          <w:sz w:val="40"/>
-          <w:szCs w:val="40"/>
-        </w:rPr>
-        <w:t>When we find the pivotal</w:t>
-      </w:r>
-      <w:r>
-        <w:rPr>
-          <w:rFonts w:ascii="Arial" w:hAnsi="Arial" w:cs="Arial"/>
-          <w:sz w:val="40"/>
-          <w:szCs w:val="40"/>
-        </w:rPr>
-        <w:t xml:space="preserve"> floor</w:t>
+        <w:t>Find the worst amount of eggs</w:t>
+      </w:r>
+      <w:r>
+        <w:rPr>
+          <w:rFonts w:ascii="Arial" w:hAnsi="Arial" w:cs="Arial"/>
+          <w:color w:val="FF0000"/>
+          <w:sz w:val="40"/>
+          <w:szCs w:val="40"/>
+        </w:rPr>
+        <w:t xml:space="preserve"> </w:t>
+      </w:r>
+      <w:r>
+        <w:rPr>
+          <w:rFonts w:ascii="Arial" w:hAnsi="Arial" w:cs="Arial"/>
+          <w:sz w:val="40"/>
+          <w:szCs w:val="40"/>
+          <w:u w:val="single"/>
+        </w:rPr>
+        <w:t>that I will have to drop to find a floor</w:t>
+      </w:r>
+      <w:r>
+        <w:rPr>
+          <w:rFonts w:ascii="Arial" w:hAnsi="Arial" w:cs="Arial"/>
+          <w:sz w:val="40"/>
+          <w:szCs w:val="40"/>
+        </w:rPr>
+        <w:t xml:space="preserve"> because that guarantees that we will be able to find the pivotal floor.</w:t>
+      </w:r>
+      <w:r>
+        <w:rPr>
+          <w:rFonts w:ascii="Arial" w:hAnsi="Arial" w:cs="Arial"/>
+          <w:sz w:val="40"/>
+          <w:szCs w:val="40"/>
+        </w:rPr>
+        <w:t xml:space="preserve"> </w:t>
+      </w:r>
+    </w:p>
+    <w:p>
+      <w:pPr>
+        <w:rPr>
+          <w:rFonts w:ascii="Arial" w:hAnsi="Arial" w:cs="Arial"/>
+          <w:sz w:val="40"/>
+          <w:szCs w:val="40"/>
+        </w:rPr>
+      </w:pPr>
+    </w:p>
+    <w:p>
+      <w:pPr>
+        <w:rPr>
+          <w:rFonts w:ascii="Arial" w:hAnsi="Arial" w:cs="Arial"/>
+          <w:sz w:val="40"/>
+          <w:szCs w:val="40"/>
+        </w:rPr>
+      </w:pPr>
+      <w:r>
+        <w:rPr>
+          <w:rFonts w:ascii="Arial" w:hAnsi="Arial" w:cs="Arial"/>
+          <w:sz w:val="40"/>
+          <w:szCs w:val="40"/>
+        </w:rPr>
+        <w:t>Let</w:t>
+      </w:r>
+      <w:r>
+        <w:rPr>
+          <w:rFonts w:ascii="Arial" w:hAnsi="Arial" w:cs="Arial"/>
+          <w:sz w:val="40"/>
+          <w:szCs w:val="40"/>
+        </w:rPr>
+        <w:t>’</w:t>
+      </w:r>
+      <w:r>
+        <w:rPr>
+          <w:rFonts w:ascii="Arial" w:hAnsi="Arial" w:cs="Arial"/>
+          <w:sz w:val="40"/>
+          <w:szCs w:val="40"/>
+        </w:rPr>
+        <w:t xml:space="preserve">s find the base cases first. </w:t>
+      </w:r>
+    </w:p>
+    <w:p>
+      <w:pPr>
+        <w:rPr>
+          <w:rFonts w:ascii="Arial" w:hAnsi="Arial" w:cs="Arial"/>
+          <w:sz w:val="40"/>
+          <w:szCs w:val="40"/>
+        </w:rPr>
+      </w:pPr>
+    </w:p>
+    <w:p>
+      <w:pPr>
+        <w:rPr>
+          <w:rFonts w:ascii="Arial" w:hAnsi="Arial" w:cs="Arial"/>
+          <w:sz w:val="40"/>
+          <w:szCs w:val="40"/>
+        </w:rPr>
+      </w:pPr>
+      <w:r>
+        <w:rPr>
+          <w:rFonts w:ascii="Arial" w:hAnsi="Arial" w:cs="Arial"/>
+          <w:sz w:val="40"/>
+          <w:szCs w:val="40"/>
+        </w:rPr>
+        <w:t xml:space="preserve">Suppose we only have </w:t>
+      </w:r>
+      <w:r>
+        <w:rPr>
+          <w:rFonts w:ascii="Arial" w:hAnsi="Arial" w:cs="Arial"/>
+          <w:color w:val="FF0000"/>
+          <w:sz w:val="40"/>
+          <w:szCs w:val="40"/>
+        </w:rPr>
+        <w:t>1 egg</w:t>
+      </w:r>
+      <w:r>
+        <w:rPr>
+          <w:rFonts w:ascii="Arial" w:hAnsi="Arial" w:cs="Arial"/>
+          <w:sz w:val="40"/>
+          <w:szCs w:val="40"/>
+        </w:rPr>
+        <w:t xml:space="preserve">. </w:t>
+      </w:r>
+    </w:p>
+    <w:p>
+      <w:pPr>
+        <w:rPr>
+          <w:rFonts w:ascii="Arial" w:hAnsi="Arial" w:cs="Arial"/>
+          <w:sz w:val="40"/>
+          <w:szCs w:val="40"/>
+        </w:rPr>
+      </w:pPr>
+      <w:r>
+        <w:rPr>
+          <w:rFonts w:ascii="Arial" w:hAnsi="Arial" w:cs="Arial"/>
+          <w:sz w:val="40"/>
+          <w:szCs w:val="40"/>
+        </w:rPr>
+        <w:t>W</w:t>
+      </w:r>
+      <w:r>
+        <w:rPr>
+          <w:rFonts w:ascii="Arial" w:hAnsi="Arial" w:cs="Arial"/>
+          <w:sz w:val="40"/>
+          <w:szCs w:val="40"/>
+        </w:rPr>
+        <w:t xml:space="preserve">ith 1 egg, start from floor 0. </w:t>
+      </w:r>
+    </w:p>
+    <w:p>
+      <w:pPr>
+        <w:rPr>
+          <w:rFonts w:ascii="Arial" w:hAnsi="Arial" w:cs="Arial"/>
+          <w:sz w:val="40"/>
+          <w:szCs w:val="40"/>
+        </w:rPr>
+      </w:pPr>
+      <w:r>
+        <w:rPr>
+          <w:rFonts w:ascii="Arial" w:hAnsi="Arial" w:cs="Arial"/>
+          <w:sz w:val="40"/>
+          <w:szCs w:val="40"/>
+        </w:rPr>
+        <w:t xml:space="preserve">If it breaks at some floor, then previous floor will be pivotal floor. </w:t>
+      </w:r>
+    </w:p>
+    <w:p>
+      <w:pPr>
+        <w:rPr>
+          <w:rFonts w:ascii="Arial" w:hAnsi="Arial" w:cs="Arial"/>
+          <w:sz w:val="40"/>
+          <w:szCs w:val="40"/>
+        </w:rPr>
+      </w:pPr>
+    </w:p>
+    <w:p>
+      <w:pPr>
+        <w:rPr>
+          <w:rFonts w:ascii="Arial" w:hAnsi="Arial" w:cs="Arial"/>
+          <w:sz w:val="40"/>
+          <w:szCs w:val="40"/>
+        </w:rPr>
+      </w:pPr>
+      <w:r>
+        <w:rPr>
+          <w:rFonts w:ascii="Arial" w:hAnsi="Arial" w:cs="Arial"/>
+          <w:sz w:val="40"/>
+          <w:szCs w:val="40"/>
+        </w:rPr>
+        <w:t>drop (totalEggs, totalFloors)</w:t>
+      </w:r>
+    </w:p>
+    <w:p>
+      <w:pPr>
+        <w:rPr>
+          <w:rFonts w:ascii="Arial" w:hAnsi="Arial" w:cs="Arial"/>
+          <w:sz w:val="40"/>
+          <w:szCs w:val="40"/>
+        </w:rPr>
+      </w:pPr>
+      <w:r>
+        <w:rPr>
+          <w:rFonts w:ascii="Arial" w:hAnsi="Arial" w:cs="Arial"/>
+          <w:sz w:val="40"/>
+          <w:szCs w:val="40"/>
+        </w:rPr>
+        <w:t xml:space="preserve"> </w:t>
+      </w:r>
+    </w:p>
+    <w:p>
+      <w:pPr>
+        <w:rPr>
+          <w:rFonts w:ascii="Arial" w:hAnsi="Arial" w:cs="Arial"/>
+          <w:sz w:val="40"/>
+          <w:szCs w:val="40"/>
+        </w:rPr>
+      </w:pPr>
+      <w:r>
+        <w:rPr>
+          <w:rFonts w:ascii="Arial" w:hAnsi="Arial" w:cs="Arial"/>
+          <w:sz w:val="40"/>
+          <w:szCs w:val="40"/>
+        </w:rPr>
+        <w:t>I</w:t>
+      </w:r>
+      <w:r>
+        <w:rPr>
+          <w:rFonts w:ascii="Arial" w:hAnsi="Arial" w:cs="Arial"/>
+          <w:sz w:val="40"/>
+          <w:szCs w:val="40"/>
+        </w:rPr>
+        <w:t xml:space="preserve">n worst case, 1 egg will break at the topMost floor. Suppose we have </w:t>
+      </w:r>
+      <w:r>
+        <w:rPr>
+          <w:rFonts w:ascii="Arial" w:hAnsi="Arial" w:cs="Arial"/>
+          <w:sz w:val="40"/>
+          <w:szCs w:val="40"/>
+        </w:rPr>
+        <w:t>n</w:t>
+      </w:r>
+      <w:r>
+        <w:rPr>
+          <w:rFonts w:ascii="Arial" w:hAnsi="Arial" w:cs="Arial"/>
+          <w:sz w:val="40"/>
+          <w:szCs w:val="40"/>
+        </w:rPr>
+        <w:t xml:space="preserve"> floors. </w:t>
+      </w:r>
+    </w:p>
+    <w:p>
+      <w:pPr>
+        <w:rPr>
+          <w:rFonts w:ascii="Arial" w:hAnsi="Arial" w:cs="Arial"/>
+          <w:sz w:val="40"/>
+          <w:szCs w:val="40"/>
+        </w:rPr>
+      </w:pPr>
+      <w:r>
+        <w:rPr>
+          <w:rFonts w:ascii="Arial" w:hAnsi="Arial" w:cs="Arial"/>
+          <w:sz w:val="40"/>
+          <w:szCs w:val="40"/>
+        </w:rPr>
+        <w:t xml:space="preserve">drop(1, </w:t>
+      </w:r>
+      <w:r>
+        <w:rPr>
+          <w:rFonts w:ascii="Arial" w:hAnsi="Arial" w:cs="Arial"/>
+          <w:sz w:val="40"/>
+          <w:szCs w:val="40"/>
+        </w:rPr>
+        <w:t>n</w:t>
+      </w:r>
+      <w:r>
+        <w:rPr>
+          <w:rFonts w:ascii="Arial" w:hAnsi="Arial" w:cs="Arial"/>
+          <w:sz w:val="40"/>
+          <w:szCs w:val="40"/>
+        </w:rPr>
+        <w:t xml:space="preserve">) = </w:t>
+      </w:r>
+      <w:r>
+        <w:rPr>
+          <w:rFonts w:ascii="Arial" w:hAnsi="Arial" w:cs="Arial"/>
+          <w:sz w:val="40"/>
+          <w:szCs w:val="40"/>
+        </w:rPr>
+        <w:t>n</w:t>
+      </w:r>
+    </w:p>
+    <w:p>
+      <w:pPr>
+        <w:rPr>
+          <w:rFonts w:ascii="Arial" w:hAnsi="Arial" w:cs="Arial"/>
+          <w:sz w:val="40"/>
+          <w:szCs w:val="40"/>
+        </w:rPr>
+      </w:pPr>
+      <w:r>
+        <w:rPr>
+          <w:rFonts w:ascii="Arial" w:hAnsi="Arial" w:cs="Arial"/>
+          <w:sz w:val="40"/>
+          <w:szCs w:val="40"/>
+          <w:u w:val="single"/>
+        </w:rPr>
+        <w:t>T</w:t>
+      </w:r>
+      <w:r>
+        <w:rPr>
+          <w:rFonts w:ascii="Arial" w:hAnsi="Arial" w:cs="Arial"/>
+          <w:sz w:val="40"/>
+          <w:szCs w:val="40"/>
+          <w:u w:val="single"/>
+        </w:rPr>
+        <w:t>his is the worst amou</w:t>
+      </w:r>
+      <w:r>
+        <w:rPr>
+          <w:rFonts w:ascii="Arial" w:hAnsi="Arial" w:cs="Arial"/>
+          <w:sz w:val="40"/>
+          <w:szCs w:val="40"/>
+          <w:u w:val="single"/>
+        </w:rPr>
+        <w:t>n</w:t>
+      </w:r>
+      <w:r>
+        <w:rPr>
+          <w:rFonts w:ascii="Arial" w:hAnsi="Arial" w:cs="Arial"/>
+          <w:sz w:val="40"/>
+          <w:szCs w:val="40"/>
+          <w:u w:val="single"/>
+        </w:rPr>
+        <w:t>t of drops I have to do in order to find the pivotal floor</w:t>
+      </w:r>
+      <w:r>
+        <w:rPr>
+          <w:rFonts w:ascii="Arial" w:hAnsi="Arial" w:cs="Arial"/>
+          <w:sz w:val="40"/>
+          <w:szCs w:val="40"/>
+        </w:rPr>
+        <w:t xml:space="preserve">. </w:t>
+      </w:r>
+    </w:p>
+    <w:p>
+      <w:pPr>
+        <w:rPr>
+          <w:rFonts w:ascii="Arial" w:hAnsi="Arial" w:cs="Arial"/>
+          <w:sz w:val="40"/>
+          <w:szCs w:val="40"/>
+        </w:rPr>
+      </w:pPr>
+    </w:p>
+    <w:p>
+      <w:pPr>
+        <w:rPr>
+          <w:rFonts w:ascii="Arial" w:hAnsi="Arial" w:cs="Arial"/>
+          <w:sz w:val="40"/>
+          <w:szCs w:val="40"/>
+        </w:rPr>
+      </w:pPr>
+    </w:p>
+    <w:p>
+      <w:pPr>
+        <w:rPr>
+          <w:rFonts w:ascii="Arial" w:hAnsi="Arial" w:cs="Arial"/>
+          <w:sz w:val="40"/>
+          <w:szCs w:val="40"/>
+        </w:rPr>
+      </w:pPr>
+      <w:r>
+        <w:rPr>
+          <w:rFonts w:ascii="Arial" w:hAnsi="Arial" w:cs="Arial"/>
+          <w:sz w:val="40"/>
+          <w:szCs w:val="40"/>
+        </w:rPr>
+        <w:lastRenderedPageBreak/>
+        <w:t xml:space="preserve">Now the </w:t>
+      </w:r>
+      <w:r>
+        <w:rPr>
+          <w:rFonts w:ascii="Arial" w:hAnsi="Arial" w:cs="Arial"/>
+          <w:color w:val="0070C0"/>
+          <w:sz w:val="40"/>
+          <w:szCs w:val="40"/>
+        </w:rPr>
+        <w:t>2</w:t>
+      </w:r>
+      <w:r>
+        <w:rPr>
+          <w:rFonts w:ascii="Arial" w:hAnsi="Arial" w:cs="Arial"/>
+          <w:color w:val="0070C0"/>
+          <w:sz w:val="40"/>
+          <w:szCs w:val="40"/>
+          <w:vertAlign w:val="superscript"/>
+        </w:rPr>
+        <w:t>nd</w:t>
+      </w:r>
+      <w:r>
+        <w:rPr>
+          <w:rFonts w:ascii="Arial" w:hAnsi="Arial" w:cs="Arial"/>
+          <w:color w:val="0070C0"/>
+          <w:sz w:val="40"/>
+          <w:szCs w:val="40"/>
+        </w:rPr>
+        <w:t xml:space="preserve"> base case relies on the amount of floors we have</w:t>
+      </w:r>
+      <w:r>
+        <w:rPr>
+          <w:rFonts w:ascii="Arial" w:hAnsi="Arial" w:cs="Arial"/>
+          <w:sz w:val="40"/>
+          <w:szCs w:val="40"/>
+        </w:rPr>
+        <w:t xml:space="preserve">. </w:t>
+      </w:r>
+    </w:p>
+    <w:p>
+      <w:pPr>
+        <w:rPr>
+          <w:rFonts w:ascii="Arial" w:hAnsi="Arial" w:cs="Arial"/>
+          <w:sz w:val="40"/>
+          <w:szCs w:val="40"/>
+        </w:rPr>
+      </w:pPr>
+    </w:p>
+    <w:p>
+      <w:pPr>
+        <w:rPr>
+          <w:rFonts w:ascii="Arial" w:hAnsi="Arial" w:cs="Arial"/>
+          <w:sz w:val="40"/>
+          <w:szCs w:val="40"/>
+        </w:rPr>
+      </w:pPr>
+      <w:r>
+        <w:rPr>
+          <w:rFonts w:ascii="Arial" w:hAnsi="Arial" w:cs="Arial"/>
+          <w:sz w:val="40"/>
+          <w:szCs w:val="40"/>
+        </w:rPr>
+        <w:t>d</w:t>
+      </w:r>
+      <w:r>
+        <w:rPr>
+          <w:rFonts w:ascii="Arial" w:hAnsi="Arial" w:cs="Arial"/>
+          <w:sz w:val="40"/>
+          <w:szCs w:val="40"/>
+        </w:rPr>
+        <w:t>rop(n, 1) = 1</w:t>
+      </w:r>
+      <w:r>
+        <w:rPr>
+          <w:rFonts w:ascii="Arial" w:hAnsi="Arial" w:cs="Arial"/>
+          <w:sz w:val="40"/>
+          <w:szCs w:val="40"/>
+        </w:rPr>
+        <w:t xml:space="preserve"> (worst amount of drops that I have to do in order to find the pivotal floor). </w:t>
+      </w:r>
+    </w:p>
+    <w:p>
+      <w:pPr>
+        <w:rPr>
+          <w:rFonts w:ascii="Arial" w:hAnsi="Arial" w:cs="Arial"/>
+          <w:sz w:val="40"/>
+          <w:szCs w:val="40"/>
+        </w:rPr>
+      </w:pPr>
+      <w:r>
+        <w:rPr>
+          <w:rFonts w:ascii="Arial" w:hAnsi="Arial" w:cs="Arial"/>
+          <w:sz w:val="40"/>
+          <w:szCs w:val="40"/>
+        </w:rPr>
+        <w:t>drop(n, 0) = 0</w:t>
+      </w:r>
+    </w:p>
+    <w:p>
+      <w:pPr>
+        <w:rPr>
+          <w:rFonts w:ascii="Arial" w:hAnsi="Arial" w:cs="Arial"/>
+          <w:sz w:val="40"/>
+          <w:szCs w:val="40"/>
+        </w:rPr>
+      </w:pPr>
+    </w:p>
+    <w:p>
+      <w:pPr>
+        <w:rPr>
+          <w:rFonts w:ascii="Arial" w:hAnsi="Arial" w:cs="Arial"/>
+          <w:sz w:val="40"/>
+          <w:szCs w:val="40"/>
+        </w:rPr>
+      </w:pPr>
+      <w:r>
+        <w:rPr>
+          <w:rFonts w:ascii="Arial" w:hAnsi="Arial" w:cs="Arial"/>
+          <w:sz w:val="40"/>
+          <w:szCs w:val="40"/>
+        </w:rPr>
+        <w:t>S</w:t>
+      </w:r>
+      <w:r>
+        <w:rPr>
+          <w:rFonts w:ascii="Arial" w:hAnsi="Arial" w:cs="Arial"/>
+          <w:sz w:val="40"/>
+          <w:szCs w:val="40"/>
+        </w:rPr>
+        <w:t>uppose we have 3 eggs</w:t>
+      </w:r>
+      <w:r>
+        <w:rPr>
+          <w:rFonts w:ascii="Arial" w:hAnsi="Arial" w:cs="Arial"/>
+          <w:sz w:val="40"/>
+          <w:szCs w:val="40"/>
+        </w:rPr>
+        <w:t xml:space="preserve"> and 6 floors</w:t>
+      </w:r>
+      <w:r>
+        <w:rPr>
+          <w:rFonts w:ascii="Arial" w:hAnsi="Arial" w:cs="Arial"/>
+          <w:sz w:val="40"/>
+          <w:szCs w:val="40"/>
+        </w:rPr>
+        <w:t xml:space="preserve">. </w:t>
+      </w:r>
+    </w:p>
+    <w:p>
+      <w:pPr>
+        <w:rPr>
+          <w:rFonts w:ascii="Arial" w:hAnsi="Arial" w:cs="Arial"/>
+          <w:sz w:val="40"/>
+          <w:szCs w:val="40"/>
+        </w:rPr>
+      </w:pPr>
+    </w:p>
+    <w:p>
+      <w:pPr>
+        <w:rPr>
+          <w:rFonts w:ascii="Arial" w:hAnsi="Arial" w:cs="Arial"/>
+          <w:sz w:val="40"/>
+          <w:szCs w:val="40"/>
+        </w:rPr>
+      </w:pPr>
+      <w:r>
+        <w:rPr>
+          <w:rFonts w:ascii="Arial" w:hAnsi="Arial" w:cs="Arial"/>
+          <w:sz w:val="40"/>
+          <w:szCs w:val="40"/>
+        </w:rPr>
+        <w:t>We act as if we drop the eggs from floor</w:t>
+      </w:r>
+      <w:r>
+        <w:rPr>
+          <w:rFonts w:ascii="Arial" w:hAnsi="Arial" w:cs="Arial"/>
+          <w:sz w:val="40"/>
+          <w:szCs w:val="40"/>
+        </w:rPr>
+        <w:t xml:space="preserve"> </w:t>
+      </w:r>
+      <w:r>
+        <w:rPr>
+          <w:rFonts w:ascii="Arial" w:hAnsi="Arial" w:cs="Arial"/>
+          <w:sz w:val="40"/>
+          <w:szCs w:val="40"/>
+        </w:rPr>
+        <w:t>1, then floor</w:t>
+      </w:r>
+      <w:r>
+        <w:rPr>
+          <w:rFonts w:ascii="Arial" w:hAnsi="Arial" w:cs="Arial"/>
+          <w:sz w:val="40"/>
+          <w:szCs w:val="40"/>
+        </w:rPr>
+        <w:t xml:space="preserve"> </w:t>
+      </w:r>
+      <w:r>
+        <w:rPr>
+          <w:rFonts w:ascii="Arial" w:hAnsi="Arial" w:cs="Arial"/>
+          <w:sz w:val="40"/>
+          <w:szCs w:val="40"/>
+        </w:rPr>
+        <w:t xml:space="preserve">2 and so on. </w:t>
+      </w:r>
+    </w:p>
+    <w:p>
+      <w:pPr>
+        <w:rPr>
+          <w:rFonts w:ascii="Arial" w:hAnsi="Arial" w:cs="Arial"/>
+          <w:sz w:val="40"/>
+          <w:szCs w:val="40"/>
+        </w:rPr>
+      </w:pPr>
+    </w:p>
+    <w:p>
+      <w:pPr>
+        <w:rPr>
+          <w:rFonts w:ascii="Arial" w:hAnsi="Arial" w:cs="Arial"/>
+          <w:sz w:val="40"/>
+          <w:szCs w:val="40"/>
+        </w:rPr>
+      </w:pPr>
+      <w:r>
+        <w:rPr>
+          <w:rFonts w:ascii="Arial" w:hAnsi="Arial" w:cs="Arial"/>
+          <w:sz w:val="40"/>
+          <w:szCs w:val="40"/>
+        </w:rPr>
+        <w:t xml:space="preserve">When we drop an egg, it either breaks or it does not break. </w:t>
+      </w:r>
+    </w:p>
+    <w:p>
+      <w:pPr>
+        <w:rPr>
+          <w:rFonts w:ascii="Arial" w:hAnsi="Arial" w:cs="Arial"/>
+          <w:sz w:val="40"/>
+          <w:szCs w:val="40"/>
+        </w:rPr>
+      </w:pPr>
+      <w:r>
+        <w:rPr>
+          <w:rFonts w:ascii="Arial" w:hAnsi="Arial" w:cs="Arial"/>
+          <w:sz w:val="40"/>
+          <w:szCs w:val="40"/>
+        </w:rPr>
+        <w:t xml:space="preserve">We want to do </w:t>
+      </w:r>
+      <w:r>
+        <w:rPr>
+          <w:rFonts w:ascii="Arial" w:hAnsi="Arial" w:cs="Arial"/>
+          <w:color w:val="FF0000"/>
+          <w:sz w:val="40"/>
+          <w:szCs w:val="40"/>
+        </w:rPr>
+        <w:t>worst case simulation</w:t>
+      </w:r>
+      <w:r>
+        <w:rPr>
+          <w:rFonts w:ascii="Arial" w:hAnsi="Arial" w:cs="Arial"/>
+          <w:sz w:val="40"/>
+          <w:szCs w:val="40"/>
+        </w:rPr>
+        <w:t xml:space="preserve">. </w:t>
+      </w:r>
+    </w:p>
+    <w:p>
+      <w:pPr>
+        <w:rPr>
+          <w:rFonts w:ascii="Arial" w:hAnsi="Arial" w:cs="Arial"/>
+          <w:sz w:val="40"/>
+          <w:szCs w:val="40"/>
+        </w:rPr>
+      </w:pPr>
+    </w:p>
+    <w:p>
+      <w:pPr>
+        <w:rPr>
+          <w:rFonts w:ascii="Arial" w:hAnsi="Arial" w:cs="Arial"/>
+          <w:sz w:val="40"/>
+          <w:szCs w:val="40"/>
+        </w:rPr>
+      </w:pPr>
+      <w:r>
+        <w:rPr>
+          <w:rFonts w:ascii="Arial" w:hAnsi="Arial" w:cs="Arial"/>
+          <w:sz w:val="40"/>
+          <w:szCs w:val="40"/>
+        </w:rPr>
+        <w:t>Repeating subproblems</w:t>
+      </w:r>
+    </w:p>
+    <w:p>
+      <w:pPr>
+        <w:rPr>
+          <w:rFonts w:ascii="Arial" w:hAnsi="Arial" w:cs="Arial"/>
+          <w:sz w:val="40"/>
+          <w:szCs w:val="40"/>
+        </w:rPr>
+      </w:pPr>
+    </w:p>
+    <w:p>
+      <w:pPr>
+        <w:rPr>
+          <w:rFonts w:ascii="Arial" w:hAnsi="Arial" w:cs="Arial"/>
+          <w:sz w:val="40"/>
+          <w:szCs w:val="40"/>
+        </w:rPr>
+      </w:pPr>
+    </w:p>
+    <w:p>
+      <w:pPr>
+        <w:rPr>
+          <w:rFonts w:ascii="Arial" w:hAnsi="Arial" w:cs="Arial"/>
+          <w:sz w:val="40"/>
+          <w:szCs w:val="40"/>
+        </w:rPr>
+      </w:pPr>
+    </w:p>
+    <w:p>
+      <w:pPr>
+        <w:rPr>
+          <w:rFonts w:ascii="Arial" w:hAnsi="Arial" w:cs="Arial"/>
+          <w:sz w:val="40"/>
+          <w:szCs w:val="40"/>
+        </w:rPr>
+      </w:pPr>
+    </w:p>
+    <w:p>
+      <w:pPr>
+        <w:rPr>
+          <w:rFonts w:ascii="Arial" w:hAnsi="Arial" w:cs="Arial"/>
+          <w:sz w:val="40"/>
+          <w:szCs w:val="40"/>
+        </w:rPr>
+      </w:pPr>
+      <w:r>
+        <w:rPr>
+          <w:rFonts w:ascii="Arial" w:hAnsi="Arial" w:cs="Arial"/>
+          <w:sz w:val="40"/>
+          <w:szCs w:val="40"/>
+          <w:u w:val="single"/>
+        </w:rPr>
+        <w:lastRenderedPageBreak/>
+        <w:t>If the egg did not break</w:t>
+      </w:r>
+      <w:r>
+        <w:rPr>
+          <w:rFonts w:ascii="Arial" w:hAnsi="Arial" w:cs="Arial"/>
+          <w:sz w:val="40"/>
+          <w:szCs w:val="40"/>
+        </w:rPr>
+        <w:t xml:space="preserve"> </w:t>
+      </w:r>
+      <w:r>
+        <w:rPr>
+          <w:rFonts w:ascii="Arial" w:hAnsi="Arial" w:cs="Arial"/>
+          <w:color w:val="0070C0"/>
+          <w:sz w:val="40"/>
+          <w:szCs w:val="40"/>
+        </w:rPr>
+        <w:t>then the number of eggs stays the same</w:t>
+      </w:r>
+      <w:r>
+        <w:rPr>
+          <w:rFonts w:ascii="Arial" w:hAnsi="Arial" w:cs="Arial"/>
+          <w:sz w:val="40"/>
+          <w:szCs w:val="40"/>
+        </w:rPr>
+        <w:t xml:space="preserve">. </w:t>
+      </w:r>
+    </w:p>
+    <w:p>
+      <w:pPr>
+        <w:rPr>
+          <w:rFonts w:ascii="Arial" w:hAnsi="Arial" w:cs="Arial"/>
+          <w:sz w:val="40"/>
+          <w:szCs w:val="40"/>
+        </w:rPr>
+      </w:pPr>
+      <w:r>
+        <w:rPr>
+          <w:rFonts w:ascii="Arial" w:hAnsi="Arial" w:cs="Arial"/>
+          <w:sz w:val="40"/>
+          <w:szCs w:val="40"/>
+        </w:rPr>
+        <w:t xml:space="preserve">If the egg breaks, then number of eggs reduces by 1. </w:t>
+      </w:r>
+    </w:p>
+    <w:p>
+      <w:pPr>
+        <w:rPr>
+          <w:rFonts w:ascii="Arial" w:hAnsi="Arial" w:cs="Arial"/>
+          <w:sz w:val="40"/>
+          <w:szCs w:val="40"/>
+        </w:rPr>
+      </w:pPr>
+    </w:p>
+    <w:p>
+      <w:pPr>
+        <w:rPr>
+          <w:rFonts w:ascii="Arial" w:hAnsi="Arial" w:cs="Arial"/>
+          <w:sz w:val="40"/>
+          <w:szCs w:val="40"/>
+        </w:rPr>
+      </w:pPr>
+      <w:r>
+        <w:rPr>
+          <w:rFonts w:ascii="Arial" w:hAnsi="Arial" w:cs="Arial"/>
+          <w:sz w:val="40"/>
+          <w:szCs w:val="40"/>
+        </w:rPr>
+        <w:t xml:space="preserve">If the egg does not break at the current floor, </w:t>
+      </w:r>
+      <w:r>
+        <w:rPr>
+          <w:rFonts w:ascii="Arial" w:hAnsi="Arial" w:cs="Arial"/>
+          <w:color w:val="0070C0"/>
+          <w:sz w:val="40"/>
+          <w:szCs w:val="40"/>
+        </w:rPr>
+        <w:t xml:space="preserve">then number of floors </w:t>
+      </w:r>
+      <w:r>
+        <w:rPr>
+          <w:rFonts w:ascii="Arial" w:hAnsi="Arial" w:cs="Arial"/>
+          <w:color w:val="0070C0"/>
+          <w:sz w:val="40"/>
+          <w:szCs w:val="40"/>
+        </w:rPr>
+        <w:t>which are left to be</w:t>
+      </w:r>
+      <w:r>
+        <w:rPr>
+          <w:rFonts w:ascii="Arial" w:hAnsi="Arial" w:cs="Arial"/>
+          <w:color w:val="0070C0"/>
+          <w:sz w:val="40"/>
+          <w:szCs w:val="40"/>
+        </w:rPr>
+        <w:t xml:space="preserve"> see</w:t>
+      </w:r>
+      <w:r>
+        <w:rPr>
+          <w:rFonts w:ascii="Arial" w:hAnsi="Arial" w:cs="Arial"/>
+          <w:color w:val="0070C0"/>
+          <w:sz w:val="40"/>
+          <w:szCs w:val="40"/>
+        </w:rPr>
+        <w:t>n</w:t>
+      </w:r>
+      <w:r>
+        <w:rPr>
+          <w:rFonts w:ascii="Arial" w:hAnsi="Arial" w:cs="Arial"/>
+          <w:color w:val="0070C0"/>
+          <w:sz w:val="40"/>
+          <w:szCs w:val="40"/>
+        </w:rPr>
+        <w:t xml:space="preserve"> are</w:t>
+      </w:r>
+      <w:r>
+        <w:rPr>
+          <w:rFonts w:ascii="Arial" w:hAnsi="Arial" w:cs="Arial"/>
+          <w:sz w:val="40"/>
+          <w:szCs w:val="40"/>
+        </w:rPr>
+        <w:t xml:space="preserve"> </w:t>
+      </w:r>
+    </w:p>
+    <w:p>
+      <w:pPr>
+        <w:rPr>
+          <w:rFonts w:ascii="Arial" w:hAnsi="Arial" w:cs="Arial"/>
+          <w:sz w:val="40"/>
+          <w:szCs w:val="40"/>
+        </w:rPr>
+      </w:pPr>
+      <w:r>
+        <w:rPr>
+          <w:rFonts w:ascii="Arial" w:hAnsi="Arial" w:cs="Arial"/>
+          <w:sz w:val="40"/>
+          <w:szCs w:val="40"/>
+        </w:rPr>
+        <w:t>Total floors - currentFloor</w:t>
+      </w:r>
+    </w:p>
+    <w:p>
+      <w:pPr>
+        <w:rPr>
+          <w:rFonts w:ascii="Arial" w:hAnsi="Arial" w:cs="Arial"/>
+          <w:sz w:val="40"/>
+          <w:szCs w:val="40"/>
+        </w:rPr>
+      </w:pPr>
+    </w:p>
+    <w:p>
+      <w:pPr>
+        <w:rPr>
+          <w:rFonts w:ascii="Arial" w:hAnsi="Arial" w:cs="Arial"/>
+          <w:sz w:val="40"/>
+          <w:szCs w:val="40"/>
+        </w:rPr>
+      </w:pPr>
+    </w:p>
+    <w:p>
+      <w:pPr>
+        <w:rPr>
+          <w:rFonts w:ascii="Arial" w:hAnsi="Arial" w:cs="Arial"/>
+          <w:sz w:val="40"/>
+          <w:szCs w:val="40"/>
+        </w:rPr>
+      </w:pPr>
+      <w:r>
+        <w:rPr>
+          <w:rFonts w:ascii="Arial" w:hAnsi="Arial" w:cs="Arial"/>
+          <w:sz w:val="40"/>
+          <w:szCs w:val="40"/>
+          <w:u w:val="single"/>
+        </w:rPr>
+        <w:t>If the egg does not break at the current floor</w:t>
       </w:r>
       <w:r>
         <w:rPr>
@@ -4100,21 +4986,11 @@
       <w:r>
         <w:rPr>
           <w:rFonts w:ascii="Arial" w:hAnsi="Arial" w:cs="Arial"/>
-          <w:sz w:val="40"/>
-          <w:szCs w:val="40"/>
-          <w:u w:val="single"/>
-        </w:rPr>
-        <w:t xml:space="preserve">we have to be </w:t>
-      </w:r>
-      <w:r>
-        <w:rPr>
-          <w:rFonts w:ascii="Arial" w:hAnsi="Arial" w:cs="Arial"/>
           <w:color w:val="FF0000"/>
           <w:sz w:val="40"/>
           <w:szCs w:val="40"/>
-          <w:u w:val="single"/>
-        </w:rPr>
-        <w:t>guaranteed about the correctness of our answer</w:t>
+        </w:rPr>
+        <w:t>we go one floor upwards</w:t>
       </w:r>
       <w:r>
         <w:rPr>
@@ -4142,1031 +5018,12 @@
           <w:szCs w:val="40"/>
         </w:rPr>
       </w:pPr>
-    </w:p>
-    <w:p>
-      <w:pPr>
-        <w:rPr>
-          <w:rFonts w:ascii="Arial" w:hAnsi="Arial" w:cs="Arial"/>
-          <w:sz w:val="40"/>
-          <w:szCs w:val="40"/>
-        </w:rPr>
-      </w:pPr>
-      <w:r>
-        <w:rPr>
-          <w:rFonts w:ascii="Arial" w:hAnsi="Arial" w:cs="Arial"/>
-          <w:color w:val="FF0000"/>
-          <w:sz w:val="40"/>
-          <w:szCs w:val="40"/>
-        </w:rPr>
-        <w:t>Find the worst amount of eggs</w:t>
-      </w:r>
-      <w:r>
-        <w:rPr>
-          <w:rFonts w:ascii="Arial" w:hAnsi="Arial" w:cs="Arial"/>
-          <w:color w:val="FF0000"/>
-          <w:sz w:val="40"/>
-          <w:szCs w:val="40"/>
-        </w:rPr>
-        <w:t xml:space="preserve"> </w:t>
-      </w:r>
-      <w:r>
-        <w:rPr>
-          <w:rFonts w:ascii="Arial" w:hAnsi="Arial" w:cs="Arial"/>
-          <w:sz w:val="40"/>
-          <w:szCs w:val="40"/>
-          <w:u w:val="single"/>
-        </w:rPr>
-        <w:t>that I will have to drop to find a floor</w:t>
-      </w:r>
-      <w:r>
-        <w:rPr>
-          <w:rFonts w:ascii="Arial" w:hAnsi="Arial" w:cs="Arial"/>
-          <w:sz w:val="40"/>
-          <w:szCs w:val="40"/>
-        </w:rPr>
-        <w:t xml:space="preserve"> because that guarantees that we will be able to find the pivotal floor.</w:t>
-      </w:r>
-      <w:r>
-        <w:rPr>
-          <w:rFonts w:ascii="Arial" w:hAnsi="Arial" w:cs="Arial"/>
-          <w:sz w:val="40"/>
-          <w:szCs w:val="40"/>
-        </w:rPr>
-        <w:t xml:space="preserve"> </w:t>
-      </w:r>
-    </w:p>
-    <w:p>
-      <w:pPr>
-        <w:rPr>
-          <w:rFonts w:ascii="Arial" w:hAnsi="Arial" w:cs="Arial"/>
-          <w:sz w:val="40"/>
-          <w:szCs w:val="40"/>
-        </w:rPr>
-      </w:pPr>
-    </w:p>
-    <w:p>
-      <w:pPr>
-        <w:rPr>
-          <w:rFonts w:ascii="Arial" w:hAnsi="Arial" w:cs="Arial"/>
-          <w:sz w:val="40"/>
-          <w:szCs w:val="40"/>
-        </w:rPr>
-      </w:pPr>
-      <w:r>
-        <w:rPr>
-          <w:rFonts w:ascii="Arial" w:hAnsi="Arial" w:cs="Arial"/>
-          <w:sz w:val="40"/>
-          <w:szCs w:val="40"/>
-        </w:rPr>
-        <w:t>Let</w:t>
-      </w:r>
-      <w:r>
-        <w:rPr>
-          <w:rFonts w:ascii="Arial" w:hAnsi="Arial" w:cs="Arial"/>
-          <w:sz w:val="40"/>
-          <w:szCs w:val="40"/>
-        </w:rPr>
-        <w:t>’</w:t>
-      </w:r>
-      <w:r>
-        <w:rPr>
-          <w:rFonts w:ascii="Arial" w:hAnsi="Arial" w:cs="Arial"/>
-          <w:sz w:val="40"/>
-          <w:szCs w:val="40"/>
-        </w:rPr>
-        <w:t xml:space="preserve">s find the base cases first. </w:t>
-      </w:r>
-    </w:p>
-    <w:p>
-      <w:pPr>
-        <w:rPr>
-          <w:rFonts w:ascii="Arial" w:hAnsi="Arial" w:cs="Arial"/>
-          <w:sz w:val="40"/>
-          <w:szCs w:val="40"/>
-        </w:rPr>
-      </w:pPr>
-    </w:p>
-    <w:p>
-      <w:pPr>
-        <w:rPr>
-          <w:rFonts w:ascii="Arial" w:hAnsi="Arial" w:cs="Arial"/>
-          <w:sz w:val="40"/>
-          <w:szCs w:val="40"/>
-        </w:rPr>
-      </w:pPr>
-      <w:r>
-        <w:rPr>
-          <w:rFonts w:ascii="Arial" w:hAnsi="Arial" w:cs="Arial"/>
-          <w:sz w:val="40"/>
-          <w:szCs w:val="40"/>
-        </w:rPr>
-        <w:t xml:space="preserve">Suppose we only have </w:t>
-      </w:r>
-      <w:r>
-        <w:rPr>
-          <w:rFonts w:ascii="Arial" w:hAnsi="Arial" w:cs="Arial"/>
-          <w:color w:val="FF0000"/>
-          <w:sz w:val="40"/>
-          <w:szCs w:val="40"/>
-        </w:rPr>
-        <w:t>1 egg</w:t>
-      </w:r>
-      <w:r>
-        <w:rPr>
-          <w:rFonts w:ascii="Arial" w:hAnsi="Arial" w:cs="Arial"/>
-          <w:sz w:val="40"/>
-          <w:szCs w:val="40"/>
-        </w:rPr>
-        <w:t xml:space="preserve">. </w:t>
-      </w:r>
-    </w:p>
-    <w:p>
-      <w:pPr>
-        <w:rPr>
-          <w:rFonts w:ascii="Arial" w:hAnsi="Arial" w:cs="Arial"/>
-          <w:sz w:val="40"/>
-          <w:szCs w:val="40"/>
-        </w:rPr>
-      </w:pPr>
-      <w:r>
-        <w:rPr>
-          <w:rFonts w:ascii="Arial" w:hAnsi="Arial" w:cs="Arial"/>
-          <w:sz w:val="40"/>
-          <w:szCs w:val="40"/>
-        </w:rPr>
-        <w:t>W</w:t>
-      </w:r>
-      <w:r>
-        <w:rPr>
-          <w:rFonts w:ascii="Arial" w:hAnsi="Arial" w:cs="Arial"/>
-          <w:sz w:val="40"/>
-          <w:szCs w:val="40"/>
-        </w:rPr>
-        <w:t xml:space="preserve">ith 1 egg, start from floor 0. </w:t>
-      </w:r>
-    </w:p>
-    <w:p>
-      <w:pPr>
-        <w:rPr>
-          <w:rFonts w:ascii="Arial" w:hAnsi="Arial" w:cs="Arial"/>
-          <w:sz w:val="40"/>
-          <w:szCs w:val="40"/>
-        </w:rPr>
-      </w:pPr>
-      <w:r>
-        <w:rPr>
-          <w:rFonts w:ascii="Arial" w:hAnsi="Arial" w:cs="Arial"/>
-          <w:sz w:val="40"/>
-          <w:szCs w:val="40"/>
-        </w:rPr>
-        <w:t xml:space="preserve">If it breaks at some floor, then previous floor will be pivotal floor. </w:t>
-      </w:r>
-    </w:p>
-    <w:p>
-      <w:pPr>
-        <w:rPr>
-          <w:rFonts w:ascii="Arial" w:hAnsi="Arial" w:cs="Arial"/>
-          <w:sz w:val="40"/>
-          <w:szCs w:val="40"/>
-        </w:rPr>
-      </w:pPr>
-    </w:p>
-    <w:p>
-      <w:pPr>
-        <w:rPr>
-          <w:rFonts w:ascii="Arial" w:hAnsi="Arial" w:cs="Arial"/>
-          <w:sz w:val="40"/>
-          <w:szCs w:val="40"/>
-        </w:rPr>
-      </w:pPr>
-      <w:r>
-        <w:rPr>
-          <w:rFonts w:ascii="Arial" w:hAnsi="Arial" w:cs="Arial"/>
-          <w:sz w:val="40"/>
-          <w:szCs w:val="40"/>
-        </w:rPr>
-        <w:t>drop (</w:t>
-      </w:r>
-      <w:proofErr w:type="spellStart"/>
-      <w:r>
-        <w:rPr>
-          <w:rFonts w:ascii="Arial" w:hAnsi="Arial" w:cs="Arial"/>
-          <w:sz w:val="40"/>
-          <w:szCs w:val="40"/>
-        </w:rPr>
-        <w:t>totalEggs</w:t>
-      </w:r>
-      <w:proofErr w:type="spellEnd"/>
-      <w:r>
-        <w:rPr>
-          <w:rFonts w:ascii="Arial" w:hAnsi="Arial" w:cs="Arial"/>
-          <w:sz w:val="40"/>
-          <w:szCs w:val="40"/>
-        </w:rPr>
-        <w:t xml:space="preserve">, </w:t>
-      </w:r>
-      <w:proofErr w:type="spellStart"/>
-      <w:r>
-        <w:rPr>
-          <w:rFonts w:ascii="Arial" w:hAnsi="Arial" w:cs="Arial"/>
-          <w:sz w:val="40"/>
-          <w:szCs w:val="40"/>
-        </w:rPr>
-        <w:t>totalFloors</w:t>
-      </w:r>
-      <w:proofErr w:type="spellEnd"/>
-      <w:r>
-        <w:rPr>
-          <w:rFonts w:ascii="Arial" w:hAnsi="Arial" w:cs="Arial"/>
-          <w:sz w:val="40"/>
-          <w:szCs w:val="40"/>
-        </w:rPr>
-        <w:t>)</w:t>
-      </w:r>
-    </w:p>
-    <w:p>
-      <w:pPr>
-        <w:rPr>
-          <w:rFonts w:ascii="Arial" w:hAnsi="Arial" w:cs="Arial"/>
-          <w:sz w:val="40"/>
-          <w:szCs w:val="40"/>
-        </w:rPr>
-      </w:pPr>
-      <w:r>
-        <w:rPr>
-          <w:rFonts w:ascii="Arial" w:hAnsi="Arial" w:cs="Arial"/>
-          <w:sz w:val="40"/>
-          <w:szCs w:val="40"/>
-        </w:rPr>
-        <w:t xml:space="preserve"> </w:t>
-      </w:r>
-    </w:p>
-    <w:p>
-      <w:pPr>
-        <w:rPr>
-          <w:rFonts w:ascii="Arial" w:hAnsi="Arial" w:cs="Arial"/>
-          <w:sz w:val="40"/>
-          <w:szCs w:val="40"/>
-        </w:rPr>
-      </w:pPr>
-      <w:r>
-        <w:rPr>
-          <w:rFonts w:ascii="Arial" w:hAnsi="Arial" w:cs="Arial"/>
-          <w:sz w:val="40"/>
-          <w:szCs w:val="40"/>
-        </w:rPr>
-        <w:lastRenderedPageBreak/>
-        <w:t>I</w:t>
-      </w:r>
-      <w:r>
-        <w:rPr>
-          <w:rFonts w:ascii="Arial" w:hAnsi="Arial" w:cs="Arial"/>
-          <w:sz w:val="40"/>
-          <w:szCs w:val="40"/>
-        </w:rPr>
-        <w:t xml:space="preserve">n worst case, 1 egg will break at the </w:t>
-      </w:r>
-      <w:proofErr w:type="spellStart"/>
-      <w:r>
-        <w:rPr>
-          <w:rFonts w:ascii="Arial" w:hAnsi="Arial" w:cs="Arial"/>
-          <w:sz w:val="40"/>
-          <w:szCs w:val="40"/>
-        </w:rPr>
-        <w:t>topMost</w:t>
-      </w:r>
-      <w:proofErr w:type="spellEnd"/>
-      <w:r>
-        <w:rPr>
-          <w:rFonts w:ascii="Arial" w:hAnsi="Arial" w:cs="Arial"/>
-          <w:sz w:val="40"/>
-          <w:szCs w:val="40"/>
-        </w:rPr>
-        <w:t xml:space="preserve"> floor. Suppose we have </w:t>
-      </w:r>
-      <w:r>
-        <w:rPr>
-          <w:rFonts w:ascii="Arial" w:hAnsi="Arial" w:cs="Arial"/>
-          <w:sz w:val="40"/>
-          <w:szCs w:val="40"/>
-        </w:rPr>
-        <w:t>n</w:t>
-      </w:r>
-      <w:r>
-        <w:rPr>
-          <w:rFonts w:ascii="Arial" w:hAnsi="Arial" w:cs="Arial"/>
-          <w:sz w:val="40"/>
-          <w:szCs w:val="40"/>
-        </w:rPr>
-        <w:t xml:space="preserve"> floors. </w:t>
-      </w:r>
-    </w:p>
-    <w:p>
-      <w:pPr>
-        <w:rPr>
-          <w:rFonts w:ascii="Arial" w:hAnsi="Arial" w:cs="Arial"/>
-          <w:sz w:val="40"/>
-          <w:szCs w:val="40"/>
-        </w:rPr>
-      </w:pPr>
-      <w:r>
-        <w:rPr>
-          <w:rFonts w:ascii="Arial" w:hAnsi="Arial" w:cs="Arial"/>
-          <w:sz w:val="40"/>
-          <w:szCs w:val="40"/>
-        </w:rPr>
-        <w:t xml:space="preserve">drop(1, </w:t>
-      </w:r>
-      <w:r>
-        <w:rPr>
-          <w:rFonts w:ascii="Arial" w:hAnsi="Arial" w:cs="Arial"/>
-          <w:sz w:val="40"/>
-          <w:szCs w:val="40"/>
-        </w:rPr>
-        <w:t>n</w:t>
-      </w:r>
-      <w:r>
-        <w:rPr>
-          <w:rFonts w:ascii="Arial" w:hAnsi="Arial" w:cs="Arial"/>
-          <w:sz w:val="40"/>
-          <w:szCs w:val="40"/>
-        </w:rPr>
-        <w:t xml:space="preserve">) = </w:t>
-      </w:r>
-      <w:r>
-        <w:rPr>
-          <w:rFonts w:ascii="Arial" w:hAnsi="Arial" w:cs="Arial"/>
-          <w:sz w:val="40"/>
-          <w:szCs w:val="40"/>
-        </w:rPr>
-        <w:t>n</w:t>
-      </w:r>
-    </w:p>
-    <w:p>
-      <w:pPr>
-        <w:rPr>
-          <w:rFonts w:ascii="Arial" w:hAnsi="Arial" w:cs="Arial"/>
-          <w:sz w:val="40"/>
-          <w:szCs w:val="40"/>
-        </w:rPr>
-      </w:pPr>
-      <w:r>
-        <w:rPr>
-          <w:rFonts w:ascii="Arial" w:hAnsi="Arial" w:cs="Arial"/>
-          <w:sz w:val="40"/>
-          <w:szCs w:val="40"/>
-          <w:u w:val="single"/>
-        </w:rPr>
-        <w:t>T</w:t>
-      </w:r>
-      <w:r>
-        <w:rPr>
-          <w:rFonts w:ascii="Arial" w:hAnsi="Arial" w:cs="Arial"/>
-          <w:sz w:val="40"/>
-          <w:szCs w:val="40"/>
-          <w:u w:val="single"/>
-        </w:rPr>
-        <w:t>his is the worst amou</w:t>
-      </w:r>
-      <w:r>
-        <w:rPr>
-          <w:rFonts w:ascii="Arial" w:hAnsi="Arial" w:cs="Arial"/>
-          <w:sz w:val="40"/>
-          <w:szCs w:val="40"/>
-          <w:u w:val="single"/>
-        </w:rPr>
-        <w:t>n</w:t>
-      </w:r>
-      <w:r>
-        <w:rPr>
-          <w:rFonts w:ascii="Arial" w:hAnsi="Arial" w:cs="Arial"/>
-          <w:sz w:val="40"/>
-          <w:szCs w:val="40"/>
-          <w:u w:val="single"/>
-        </w:rPr>
-        <w:t>t of drops I have to do in order to find the pivotal floor</w:t>
-      </w:r>
-      <w:r>
-        <w:rPr>
-          <w:rFonts w:ascii="Arial" w:hAnsi="Arial" w:cs="Arial"/>
-          <w:sz w:val="40"/>
-          <w:szCs w:val="40"/>
-        </w:rPr>
-        <w:t xml:space="preserve">. </w:t>
-      </w:r>
-    </w:p>
-    <w:p>
-      <w:pPr>
-        <w:rPr>
-          <w:rFonts w:ascii="Arial" w:hAnsi="Arial" w:cs="Arial"/>
-          <w:sz w:val="40"/>
-          <w:szCs w:val="40"/>
-        </w:rPr>
-      </w:pPr>
-    </w:p>
-    <w:p>
-      <w:pPr>
-        <w:rPr>
-          <w:rFonts w:ascii="Arial" w:hAnsi="Arial" w:cs="Arial"/>
-          <w:sz w:val="40"/>
-          <w:szCs w:val="40"/>
-        </w:rPr>
-      </w:pPr>
-    </w:p>
-    <w:p>
-      <w:pPr>
-        <w:rPr>
-          <w:rFonts w:ascii="Arial" w:hAnsi="Arial" w:cs="Arial"/>
-          <w:sz w:val="40"/>
-          <w:szCs w:val="40"/>
-        </w:rPr>
-      </w:pPr>
-      <w:r>
-        <w:rPr>
-          <w:rFonts w:ascii="Arial" w:hAnsi="Arial" w:cs="Arial"/>
-          <w:sz w:val="40"/>
-          <w:szCs w:val="40"/>
-        </w:rPr>
-        <w:t xml:space="preserve">Now the </w:t>
-      </w:r>
-      <w:r>
-        <w:rPr>
-          <w:rFonts w:ascii="Arial" w:hAnsi="Arial" w:cs="Arial"/>
-          <w:color w:val="0070C0"/>
-          <w:sz w:val="40"/>
-          <w:szCs w:val="40"/>
-        </w:rPr>
-        <w:t>2</w:t>
-      </w:r>
-      <w:r>
-        <w:rPr>
-          <w:rFonts w:ascii="Arial" w:hAnsi="Arial" w:cs="Arial"/>
-          <w:color w:val="0070C0"/>
-          <w:sz w:val="40"/>
-          <w:szCs w:val="40"/>
-          <w:vertAlign w:val="superscript"/>
-        </w:rPr>
-        <w:t>nd</w:t>
-      </w:r>
-      <w:r>
-        <w:rPr>
-          <w:rFonts w:ascii="Arial" w:hAnsi="Arial" w:cs="Arial"/>
-          <w:color w:val="0070C0"/>
-          <w:sz w:val="40"/>
-          <w:szCs w:val="40"/>
-        </w:rPr>
-        <w:t xml:space="preserve"> base case relies on the amount of floors we have</w:t>
-      </w:r>
-      <w:r>
-        <w:rPr>
-          <w:rFonts w:ascii="Arial" w:hAnsi="Arial" w:cs="Arial"/>
-          <w:sz w:val="40"/>
-          <w:szCs w:val="40"/>
-        </w:rPr>
-        <w:t xml:space="preserve">. </w:t>
-      </w:r>
-    </w:p>
-    <w:p>
-      <w:pPr>
-        <w:rPr>
-          <w:rFonts w:ascii="Arial" w:hAnsi="Arial" w:cs="Arial"/>
-          <w:sz w:val="40"/>
-          <w:szCs w:val="40"/>
-        </w:rPr>
-      </w:pPr>
-    </w:p>
-    <w:p>
-      <w:pPr>
-        <w:rPr>
-          <w:rFonts w:ascii="Arial" w:hAnsi="Arial" w:cs="Arial"/>
-          <w:sz w:val="40"/>
-          <w:szCs w:val="40"/>
-        </w:rPr>
-      </w:pPr>
-      <w:r>
-        <w:rPr>
-          <w:rFonts w:ascii="Arial" w:hAnsi="Arial" w:cs="Arial"/>
-          <w:sz w:val="40"/>
-          <w:szCs w:val="40"/>
-        </w:rPr>
-        <w:t>d</w:t>
-      </w:r>
-      <w:r>
-        <w:rPr>
-          <w:rFonts w:ascii="Arial" w:hAnsi="Arial" w:cs="Arial"/>
-          <w:sz w:val="40"/>
-          <w:szCs w:val="40"/>
-        </w:rPr>
-        <w:t>rop(n, 1) = 1</w:t>
-      </w:r>
-      <w:r>
-        <w:rPr>
-          <w:rFonts w:ascii="Arial" w:hAnsi="Arial" w:cs="Arial"/>
-          <w:sz w:val="40"/>
-          <w:szCs w:val="40"/>
-        </w:rPr>
-        <w:t xml:space="preserve"> (worst amount of drops that I have to do in order to find the pivotal floor). </w:t>
-      </w:r>
-    </w:p>
-    <w:p>
-      <w:pPr>
-        <w:rPr>
-          <w:rFonts w:ascii="Arial" w:hAnsi="Arial" w:cs="Arial"/>
-          <w:sz w:val="40"/>
-          <w:szCs w:val="40"/>
-        </w:rPr>
-      </w:pPr>
-      <w:r>
-        <w:rPr>
-          <w:rFonts w:ascii="Arial" w:hAnsi="Arial" w:cs="Arial"/>
-          <w:sz w:val="40"/>
-          <w:szCs w:val="40"/>
-        </w:rPr>
-        <w:t>drop(n, 0) = 0</w:t>
-      </w:r>
-    </w:p>
-    <w:p>
-      <w:pPr>
-        <w:rPr>
-          <w:rFonts w:ascii="Arial" w:hAnsi="Arial" w:cs="Arial"/>
-          <w:sz w:val="40"/>
-          <w:szCs w:val="40"/>
-        </w:rPr>
-      </w:pPr>
-    </w:p>
-    <w:p>
-      <w:pPr>
-        <w:rPr>
-          <w:rFonts w:ascii="Arial" w:hAnsi="Arial" w:cs="Arial"/>
-          <w:sz w:val="40"/>
-          <w:szCs w:val="40"/>
-        </w:rPr>
-      </w:pPr>
-      <w:r>
-        <w:rPr>
-          <w:rFonts w:ascii="Arial" w:hAnsi="Arial" w:cs="Arial"/>
-          <w:sz w:val="40"/>
-          <w:szCs w:val="40"/>
-        </w:rPr>
-        <w:t>S</w:t>
-      </w:r>
-      <w:r>
-        <w:rPr>
-          <w:rFonts w:ascii="Arial" w:hAnsi="Arial" w:cs="Arial"/>
-          <w:sz w:val="40"/>
-          <w:szCs w:val="40"/>
-        </w:rPr>
-        <w:t>uppose we have 3 eggs</w:t>
-      </w:r>
-      <w:r>
-        <w:rPr>
-          <w:rFonts w:ascii="Arial" w:hAnsi="Arial" w:cs="Arial"/>
-          <w:sz w:val="40"/>
-          <w:szCs w:val="40"/>
-        </w:rPr>
-        <w:t xml:space="preserve"> and 6 floors</w:t>
-      </w:r>
-      <w:r>
-        <w:rPr>
-          <w:rFonts w:ascii="Arial" w:hAnsi="Arial" w:cs="Arial"/>
-          <w:sz w:val="40"/>
-          <w:szCs w:val="40"/>
-        </w:rPr>
-        <w:t xml:space="preserve">. </w:t>
-      </w:r>
-    </w:p>
-    <w:p>
-      <w:pPr>
-        <w:rPr>
-          <w:rFonts w:ascii="Arial" w:hAnsi="Arial" w:cs="Arial"/>
-          <w:sz w:val="40"/>
-          <w:szCs w:val="40"/>
-        </w:rPr>
-      </w:pPr>
-    </w:p>
-    <w:p>
-      <w:pPr>
-        <w:rPr>
-          <w:rFonts w:ascii="Arial" w:hAnsi="Arial" w:cs="Arial"/>
-          <w:sz w:val="40"/>
-          <w:szCs w:val="40"/>
-        </w:rPr>
-      </w:pPr>
-      <w:r>
-        <w:rPr>
-          <w:rFonts w:ascii="Arial" w:hAnsi="Arial" w:cs="Arial"/>
-          <w:sz w:val="40"/>
-          <w:szCs w:val="40"/>
-        </w:rPr>
-        <w:t>We act as if we drop the eggs from floor</w:t>
-      </w:r>
-      <w:r>
-        <w:rPr>
-          <w:rFonts w:ascii="Arial" w:hAnsi="Arial" w:cs="Arial"/>
-          <w:sz w:val="40"/>
-          <w:szCs w:val="40"/>
-        </w:rPr>
-        <w:t xml:space="preserve"> </w:t>
-      </w:r>
-      <w:r>
-        <w:rPr>
-          <w:rFonts w:ascii="Arial" w:hAnsi="Arial" w:cs="Arial"/>
-          <w:sz w:val="40"/>
-          <w:szCs w:val="40"/>
-        </w:rPr>
-        <w:t>1, then floor</w:t>
-      </w:r>
-      <w:r>
-        <w:rPr>
-          <w:rFonts w:ascii="Arial" w:hAnsi="Arial" w:cs="Arial"/>
-          <w:sz w:val="40"/>
-          <w:szCs w:val="40"/>
-        </w:rPr>
-        <w:t xml:space="preserve"> </w:t>
-      </w:r>
-      <w:r>
-        <w:rPr>
-          <w:rFonts w:ascii="Arial" w:hAnsi="Arial" w:cs="Arial"/>
-          <w:sz w:val="40"/>
-          <w:szCs w:val="40"/>
-        </w:rPr>
-        <w:t xml:space="preserve">2 and so on. </w:t>
-      </w:r>
-    </w:p>
-    <w:p>
-      <w:pPr>
-        <w:rPr>
-          <w:rFonts w:ascii="Arial" w:hAnsi="Arial" w:cs="Arial"/>
-          <w:sz w:val="40"/>
-          <w:szCs w:val="40"/>
-        </w:rPr>
-      </w:pPr>
-    </w:p>
-    <w:p>
-      <w:pPr>
-        <w:rPr>
-          <w:rFonts w:ascii="Arial" w:hAnsi="Arial" w:cs="Arial"/>
-          <w:sz w:val="40"/>
-          <w:szCs w:val="40"/>
-        </w:rPr>
-      </w:pPr>
-      <w:r>
-        <w:rPr>
-          <w:rFonts w:ascii="Arial" w:hAnsi="Arial" w:cs="Arial"/>
-          <w:sz w:val="40"/>
-          <w:szCs w:val="40"/>
-        </w:rPr>
-        <w:t xml:space="preserve">When we drop an egg, it either breaks or it does not break. </w:t>
-      </w:r>
-    </w:p>
-    <w:p>
-      <w:pPr>
-        <w:rPr>
-          <w:rFonts w:ascii="Arial" w:hAnsi="Arial" w:cs="Arial"/>
-          <w:sz w:val="40"/>
-          <w:szCs w:val="40"/>
-        </w:rPr>
-      </w:pPr>
-      <w:r>
-        <w:rPr>
-          <w:rFonts w:ascii="Arial" w:hAnsi="Arial" w:cs="Arial"/>
-          <w:sz w:val="40"/>
-          <w:szCs w:val="40"/>
-        </w:rPr>
-        <w:lastRenderedPageBreak/>
-        <w:t xml:space="preserve">We want to do </w:t>
-      </w:r>
-      <w:r>
-        <w:rPr>
-          <w:rFonts w:ascii="Arial" w:hAnsi="Arial" w:cs="Arial"/>
-          <w:color w:val="FF0000"/>
-          <w:sz w:val="40"/>
-          <w:szCs w:val="40"/>
-        </w:rPr>
-        <w:t>worst case simulation</w:t>
-      </w:r>
-      <w:r>
-        <w:rPr>
-          <w:rFonts w:ascii="Arial" w:hAnsi="Arial" w:cs="Arial"/>
-          <w:sz w:val="40"/>
-          <w:szCs w:val="40"/>
-        </w:rPr>
-        <w:t xml:space="preserve">. </w:t>
-      </w:r>
-    </w:p>
-    <w:p>
-      <w:pPr>
-        <w:rPr>
-          <w:rFonts w:ascii="Arial" w:hAnsi="Arial" w:cs="Arial"/>
-          <w:sz w:val="40"/>
-          <w:szCs w:val="40"/>
-        </w:rPr>
-      </w:pPr>
-    </w:p>
-    <w:p>
-      <w:pPr>
-        <w:rPr>
-          <w:rFonts w:ascii="Arial" w:hAnsi="Arial" w:cs="Arial"/>
-          <w:sz w:val="40"/>
-          <w:szCs w:val="40"/>
-        </w:rPr>
-      </w:pPr>
-      <w:r>
-        <w:rPr>
-          <w:rFonts w:ascii="Arial" w:hAnsi="Arial" w:cs="Arial"/>
-          <w:sz w:val="40"/>
-          <w:szCs w:val="40"/>
-        </w:rPr>
-        <w:t>Repeating subproblems</w:t>
-      </w:r>
-    </w:p>
-    <w:p>
-      <w:pPr>
-        <w:rPr>
-          <w:rFonts w:ascii="Arial" w:hAnsi="Arial" w:cs="Arial"/>
-          <w:sz w:val="40"/>
-          <w:szCs w:val="40"/>
-        </w:rPr>
-      </w:pPr>
-    </w:p>
-    <w:p>
-      <w:pPr>
-        <w:rPr>
-          <w:rFonts w:ascii="Arial" w:hAnsi="Arial" w:cs="Arial"/>
-          <w:sz w:val="40"/>
-          <w:szCs w:val="40"/>
-        </w:rPr>
-      </w:pPr>
-    </w:p>
-    <w:p>
-      <w:pPr>
-        <w:rPr>
-          <w:rFonts w:ascii="Arial" w:hAnsi="Arial" w:cs="Arial"/>
-          <w:sz w:val="40"/>
-          <w:szCs w:val="40"/>
-        </w:rPr>
-      </w:pPr>
-    </w:p>
-    <w:p>
-      <w:pPr>
-        <w:rPr>
-          <w:rFonts w:ascii="Arial" w:hAnsi="Arial" w:cs="Arial"/>
-          <w:sz w:val="40"/>
-          <w:szCs w:val="40"/>
-        </w:rPr>
-      </w:pPr>
-    </w:p>
-    <w:p>
-      <w:pPr>
-        <w:rPr>
-          <w:rFonts w:ascii="Arial" w:hAnsi="Arial" w:cs="Arial"/>
-          <w:sz w:val="40"/>
-          <w:szCs w:val="40"/>
-        </w:rPr>
-      </w:pPr>
-      <w:r>
-        <w:rPr>
-          <w:rFonts w:ascii="Arial" w:hAnsi="Arial" w:cs="Arial"/>
-          <w:sz w:val="40"/>
-          <w:szCs w:val="40"/>
-          <w:u w:val="single"/>
-        </w:rPr>
-        <w:t>If the egg did not break</w:t>
-      </w:r>
-      <w:r>
-        <w:rPr>
-          <w:rFonts w:ascii="Arial" w:hAnsi="Arial" w:cs="Arial"/>
-          <w:sz w:val="40"/>
-          <w:szCs w:val="40"/>
-        </w:rPr>
-        <w:t xml:space="preserve"> </w:t>
-      </w:r>
-      <w:r>
-        <w:rPr>
-          <w:rFonts w:ascii="Arial" w:hAnsi="Arial" w:cs="Arial"/>
-          <w:color w:val="0070C0"/>
-          <w:sz w:val="40"/>
-          <w:szCs w:val="40"/>
-        </w:rPr>
-        <w:t>then the number of eggs stays the same</w:t>
-      </w:r>
-      <w:r>
-        <w:rPr>
-          <w:rFonts w:ascii="Arial" w:hAnsi="Arial" w:cs="Arial"/>
-          <w:sz w:val="40"/>
-          <w:szCs w:val="40"/>
-        </w:rPr>
-        <w:t xml:space="preserve">. </w:t>
-      </w:r>
-    </w:p>
-    <w:p>
-      <w:pPr>
-        <w:rPr>
-          <w:rFonts w:ascii="Arial" w:hAnsi="Arial" w:cs="Arial"/>
-          <w:sz w:val="40"/>
-          <w:szCs w:val="40"/>
-        </w:rPr>
-      </w:pPr>
-      <w:r>
-        <w:rPr>
-          <w:rFonts w:ascii="Arial" w:hAnsi="Arial" w:cs="Arial"/>
-          <w:sz w:val="40"/>
-          <w:szCs w:val="40"/>
-        </w:rPr>
-        <w:t xml:space="preserve">If the egg breaks, then number of eggs reduces by 1. </w:t>
-      </w:r>
-    </w:p>
-    <w:p>
-      <w:pPr>
-        <w:rPr>
-          <w:rFonts w:ascii="Arial" w:hAnsi="Arial" w:cs="Arial"/>
-          <w:sz w:val="40"/>
-          <w:szCs w:val="40"/>
-        </w:rPr>
-      </w:pPr>
-    </w:p>
-    <w:p>
-      <w:pPr>
-        <w:rPr>
-          <w:rFonts w:ascii="Arial" w:hAnsi="Arial" w:cs="Arial"/>
-          <w:sz w:val="40"/>
-          <w:szCs w:val="40"/>
-        </w:rPr>
-      </w:pPr>
-      <w:r>
-        <w:rPr>
-          <w:rFonts w:ascii="Arial" w:hAnsi="Arial" w:cs="Arial"/>
-          <w:sz w:val="40"/>
-          <w:szCs w:val="40"/>
-        </w:rPr>
-        <w:t xml:space="preserve">If the egg does not break at the current floor, </w:t>
-      </w:r>
-      <w:r>
-        <w:rPr>
-          <w:rFonts w:ascii="Arial" w:hAnsi="Arial" w:cs="Arial"/>
-          <w:color w:val="0070C0"/>
-          <w:sz w:val="40"/>
-          <w:szCs w:val="40"/>
-        </w:rPr>
-        <w:t xml:space="preserve">then number of floors </w:t>
-      </w:r>
-      <w:r>
-        <w:rPr>
-          <w:rFonts w:ascii="Arial" w:hAnsi="Arial" w:cs="Arial"/>
-          <w:color w:val="0070C0"/>
-          <w:sz w:val="40"/>
-          <w:szCs w:val="40"/>
-        </w:rPr>
-        <w:t>which are left to be</w:t>
-      </w:r>
-      <w:r>
-        <w:rPr>
-          <w:rFonts w:ascii="Arial" w:hAnsi="Arial" w:cs="Arial"/>
-          <w:color w:val="0070C0"/>
-          <w:sz w:val="40"/>
-          <w:szCs w:val="40"/>
-        </w:rPr>
-        <w:t xml:space="preserve"> see</w:t>
-      </w:r>
-      <w:r>
-        <w:rPr>
-          <w:rFonts w:ascii="Arial" w:hAnsi="Arial" w:cs="Arial"/>
-          <w:color w:val="0070C0"/>
-          <w:sz w:val="40"/>
-          <w:szCs w:val="40"/>
-        </w:rPr>
-        <w:t>n</w:t>
-      </w:r>
-      <w:r>
-        <w:rPr>
-          <w:rFonts w:ascii="Arial" w:hAnsi="Arial" w:cs="Arial"/>
-          <w:color w:val="0070C0"/>
-          <w:sz w:val="40"/>
-          <w:szCs w:val="40"/>
-        </w:rPr>
-        <w:t xml:space="preserve"> are</w:t>
-      </w:r>
-      <w:r>
-        <w:rPr>
-          <w:rFonts w:ascii="Arial" w:hAnsi="Arial" w:cs="Arial"/>
-          <w:sz w:val="40"/>
-          <w:szCs w:val="40"/>
-        </w:rPr>
-        <w:t xml:space="preserve"> </w:t>
-      </w:r>
-    </w:p>
-    <w:p>
-      <w:pPr>
-        <w:rPr>
-          <w:rFonts w:ascii="Arial" w:hAnsi="Arial" w:cs="Arial"/>
-          <w:sz w:val="40"/>
-          <w:szCs w:val="40"/>
-        </w:rPr>
-      </w:pPr>
-      <w:r>
-        <w:rPr>
-          <w:rFonts w:ascii="Arial" w:hAnsi="Arial" w:cs="Arial"/>
-          <w:sz w:val="40"/>
-          <w:szCs w:val="40"/>
-        </w:rPr>
-        <w:t xml:space="preserve">Total floors - </w:t>
-      </w:r>
-      <w:proofErr w:type="spellStart"/>
-      <w:r>
-        <w:rPr>
-          <w:rFonts w:ascii="Arial" w:hAnsi="Arial" w:cs="Arial"/>
-          <w:sz w:val="40"/>
-          <w:szCs w:val="40"/>
-        </w:rPr>
-        <w:t>currentFloor</w:t>
-      </w:r>
-      <w:proofErr w:type="spellEnd"/>
-    </w:p>
-    <w:p>
-      <w:pPr>
-        <w:rPr>
-          <w:rFonts w:ascii="Arial" w:hAnsi="Arial" w:cs="Arial"/>
-          <w:sz w:val="40"/>
-          <w:szCs w:val="40"/>
-        </w:rPr>
-      </w:pPr>
-    </w:p>
-    <w:p>
-      <w:pPr>
-        <w:rPr>
-          <w:rFonts w:ascii="Arial" w:hAnsi="Arial" w:cs="Arial"/>
-          <w:sz w:val="40"/>
-          <w:szCs w:val="40"/>
-        </w:rPr>
-      </w:pPr>
-    </w:p>
-    <w:p>
-      <w:pPr>
-        <w:rPr>
-          <w:rFonts w:ascii="Arial" w:hAnsi="Arial" w:cs="Arial"/>
-          <w:sz w:val="40"/>
-          <w:szCs w:val="40"/>
-        </w:rPr>
-      </w:pPr>
-      <w:r>
-        <w:rPr>
-          <w:rFonts w:ascii="Arial" w:hAnsi="Arial" w:cs="Arial"/>
-          <w:sz w:val="40"/>
-          <w:szCs w:val="40"/>
-          <w:u w:val="single"/>
-        </w:rPr>
-        <w:t>If the egg does not break at the current floor</w:t>
-      </w:r>
-      <w:r>
-        <w:rPr>
-          <w:rFonts w:ascii="Arial" w:hAnsi="Arial" w:cs="Arial"/>
-          <w:sz w:val="40"/>
-          <w:szCs w:val="40"/>
-        </w:rPr>
-        <w:t xml:space="preserve">, </w:t>
-      </w:r>
-      <w:r>
-        <w:rPr>
-          <w:rFonts w:ascii="Arial" w:hAnsi="Arial" w:cs="Arial"/>
-          <w:color w:val="FF0000"/>
-          <w:sz w:val="40"/>
-          <w:szCs w:val="40"/>
-        </w:rPr>
-        <w:t>we go one floor upwards</w:t>
-      </w:r>
-      <w:r>
-        <w:rPr>
-          <w:rFonts w:ascii="Arial" w:hAnsi="Arial" w:cs="Arial"/>
-          <w:sz w:val="40"/>
-          <w:szCs w:val="40"/>
-        </w:rPr>
-        <w:t xml:space="preserve">. </w:t>
-      </w:r>
-    </w:p>
-    <w:p>
-      <w:pPr>
-        <w:rPr>
-          <w:rFonts w:ascii="Arial" w:hAnsi="Arial" w:cs="Arial"/>
-          <w:sz w:val="40"/>
-          <w:szCs w:val="40"/>
-        </w:rPr>
-      </w:pPr>
-    </w:p>
-    <w:p>
-      <w:pPr>
-        <w:rPr>
-          <w:rFonts w:ascii="Arial" w:hAnsi="Arial" w:cs="Arial"/>
-          <w:sz w:val="40"/>
-          <w:szCs w:val="40"/>
-        </w:rPr>
-      </w:pPr>
-      <w:r>
-        <w:rPr>
-          <w:rFonts w:ascii="Arial" w:hAnsi="Arial" w:cs="Arial"/>
-          <w:sz w:val="40"/>
-          <w:szCs w:val="40"/>
-        </w:rPr>
-        <w:lastRenderedPageBreak/>
+      <w:r>
+        <w:rPr>
+          <w:rFonts w:ascii="Arial" w:hAnsi="Arial" w:cs="Arial"/>
+          <w:sz w:val="40"/>
+          <w:szCs w:val="40"/>
+        </w:rPr>
         <w:t xml:space="preserve">If the egg breaks at the current floor, we go one floor down. </w:t>
       </w:r>
     </w:p>
@@ -5239,6 +5096,7 @@
           <w:sz w:val="40"/>
           <w:szCs w:val="40"/>
         </w:rPr>
+        <w:lastRenderedPageBreak/>
         <w:t>Famous</w:t>
       </w:r>
       <w:r>
@@ -5288,6 +5146,7 @@
           <w:szCs w:val="40"/>
         </w:rPr>
       </w:pPr>
+      <w:bookmarkStart w:id="0" w:name="OLE_LINK1"/>
       <w:r>
         <w:rPr>
           <w:rFonts w:ascii="Arial" w:hAnsi="Arial" w:cs="Arial"/>
@@ -5356,6 +5215,8 @@
           <w:szCs w:val="40"/>
         </w:rPr>
       </w:pPr>
+      <w:bookmarkStart w:id="1" w:name="OLE_LINK2"/>
+      <w:bookmarkEnd w:id="0"/>
     </w:p>
     <w:p>
       <w:pPr>
@@ -5418,6 +5279,7 @@
         <w:t>Combinatorial problems</w:t>
       </w:r>
     </w:p>
+    <w:bookmarkEnd w:id="1"/>
     <w:p>
       <w:pPr>
         <w:rPr>
@@ -5555,6 +5417,7 @@
           <w:sz w:val="40"/>
           <w:szCs w:val="40"/>
         </w:rPr>
+        <w:lastRenderedPageBreak/>
         <w:t xml:space="preserve">Try dropping an egg from every floor (from 1 to k) and recursively calculate the </w:t>
       </w:r>
       <w:r>
@@ -5708,7 +5571,6 @@
           <w:sz w:val="40"/>
           <w:szCs w:val="40"/>
         </w:rPr>
-        <w:lastRenderedPageBreak/>
         <w:t xml:space="preserve">Another approach is to divide the tower in blocks of size B. </w:t>
       </w:r>
     </w:p>
@@ -5993,6 +5855,7 @@
           <w:sz w:val="40"/>
           <w:szCs w:val="40"/>
         </w:rPr>
+        <w:lastRenderedPageBreak/>
         <w:t>Range Sum Querying</w:t>
       </w:r>
       <w:r>
@@ -6279,6 +6142,7 @@
           <w:sz w:val="40"/>
           <w:szCs w:val="40"/>
         </w:rPr>
+        <w:lastRenderedPageBreak/>
         <w:t>Maximum Sum Rectangle</w:t>
       </w:r>
       <w:r>
@@ -6537,144 +6401,144 @@
           <w:sz w:val="40"/>
           <w:szCs w:val="40"/>
         </w:rPr>
+        <w:t>Omega</w:t>
+      </w:r>
+      <w:r>
+        <w:rPr>
+          <w:rFonts w:ascii="Arial" w:hAnsi="Arial" w:cs="Arial"/>
+          <w:sz w:val="40"/>
+          <w:szCs w:val="40"/>
+        </w:rPr>
+        <w:t xml:space="preserve">(rows^2 * cols^2) </w:t>
+      </w:r>
+    </w:p>
+    <w:p>
+      <w:pPr>
+        <w:rPr>
+          <w:rFonts w:ascii="Arial" w:hAnsi="Arial" w:cs="Arial"/>
+          <w:sz w:val="40"/>
+          <w:szCs w:val="40"/>
+        </w:rPr>
+      </w:pPr>
+    </w:p>
+    <w:p>
+      <w:pPr>
+        <w:rPr>
+          <w:rFonts w:ascii="Arial" w:hAnsi="Arial" w:cs="Arial"/>
+          <w:sz w:val="40"/>
+          <w:szCs w:val="40"/>
+        </w:rPr>
+      </w:pPr>
+      <w:r>
+        <w:rPr>
+          <w:rFonts w:ascii="Arial" w:hAnsi="Arial" w:cs="Arial"/>
+          <w:sz w:val="40"/>
+          <w:szCs w:val="40"/>
+        </w:rPr>
+        <w:t xml:space="preserve">Kadane’s Algorithm </w:t>
+      </w:r>
+      <w:r>
+        <w:rPr>
+          <w:rFonts w:ascii="Arial" w:hAnsi="Arial" w:cs="Arial"/>
+          <w:sz w:val="40"/>
+          <w:szCs w:val="40"/>
+        </w:rPr>
+        <w:t xml:space="preserve"> </w:t>
+      </w:r>
+    </w:p>
+    <w:p>
+      <w:pPr>
+        <w:rPr>
+          <w:rFonts w:ascii="Arial" w:hAnsi="Arial" w:cs="Arial"/>
+          <w:sz w:val="40"/>
+          <w:szCs w:val="40"/>
+        </w:rPr>
+      </w:pPr>
+    </w:p>
+    <w:p>
+      <w:pPr>
+        <w:rPr>
+          <w:rFonts w:ascii="Arial" w:hAnsi="Arial" w:cs="Arial"/>
+          <w:sz w:val="40"/>
+          <w:szCs w:val="40"/>
+        </w:rPr>
+      </w:pPr>
+      <w:r>
+        <w:rPr>
+          <w:rFonts w:ascii="Arial" w:hAnsi="Arial" w:cs="Arial"/>
+          <w:sz w:val="40"/>
+          <w:szCs w:val="40"/>
+        </w:rPr>
+        <w:t xml:space="preserve">In the given 2d matrix, </w:t>
+      </w:r>
+      <w:r>
+        <w:rPr>
+          <w:rFonts w:ascii="Arial" w:hAnsi="Arial" w:cs="Arial"/>
+          <w:sz w:val="40"/>
+          <w:szCs w:val="40"/>
+        </w:rPr>
+        <w:t>What is the rectangle with maximum sum</w:t>
+      </w:r>
+      <w:r>
+        <w:rPr>
+          <w:rFonts w:ascii="Arial" w:hAnsi="Arial" w:cs="Arial"/>
+          <w:sz w:val="40"/>
+          <w:szCs w:val="40"/>
+        </w:rPr>
+        <w:t xml:space="preserve"> ? </w:t>
+      </w:r>
+    </w:p>
+    <w:p>
+      <w:pPr>
+        <w:rPr>
+          <w:rFonts w:ascii="Arial" w:hAnsi="Arial" w:cs="Arial"/>
+          <w:sz w:val="40"/>
+          <w:szCs w:val="40"/>
+        </w:rPr>
+      </w:pPr>
+    </w:p>
+    <w:p>
+      <w:pPr>
+        <w:rPr>
+          <w:rFonts w:ascii="Arial" w:hAnsi="Arial" w:cs="Arial"/>
+          <w:sz w:val="40"/>
+          <w:szCs w:val="40"/>
+        </w:rPr>
+      </w:pPr>
+      <w:r>
+        <w:rPr>
+          <w:rFonts w:ascii="Arial" w:hAnsi="Arial" w:cs="Arial"/>
+          <w:sz w:val="40"/>
+          <w:szCs w:val="40"/>
+        </w:rPr>
+        <w:t>In brute force, for every row, right &gt;= left</w:t>
+      </w:r>
+    </w:p>
+    <w:p>
+      <w:pPr>
+        <w:rPr>
+          <w:rFonts w:ascii="Arial" w:hAnsi="Arial" w:cs="Arial"/>
+          <w:sz w:val="40"/>
+          <w:szCs w:val="40"/>
+        </w:rPr>
+      </w:pPr>
+    </w:p>
+    <w:p>
+      <w:pPr>
+        <w:rPr>
+          <w:rFonts w:ascii="Arial" w:hAnsi="Arial" w:cs="Arial"/>
+          <w:sz w:val="40"/>
+          <w:szCs w:val="40"/>
+        </w:rPr>
+      </w:pPr>
+      <w:r>
+        <w:rPr>
+          <w:rFonts w:ascii="Arial" w:hAnsi="Arial" w:cs="Arial"/>
+          <w:sz w:val="40"/>
+          <w:szCs w:val="40"/>
+          <w:u w:val="single"/>
+        </w:rPr>
         <w:lastRenderedPageBreak/>
-        <w:t>Omega</w:t>
-      </w:r>
-      <w:r>
-        <w:rPr>
-          <w:rFonts w:ascii="Arial" w:hAnsi="Arial" w:cs="Arial"/>
-          <w:sz w:val="40"/>
-          <w:szCs w:val="40"/>
-        </w:rPr>
-        <w:t xml:space="preserve">(rows^2 * cols^2) </w:t>
-      </w:r>
-    </w:p>
-    <w:p>
-      <w:pPr>
-        <w:rPr>
-          <w:rFonts w:ascii="Arial" w:hAnsi="Arial" w:cs="Arial"/>
-          <w:sz w:val="40"/>
-          <w:szCs w:val="40"/>
-        </w:rPr>
-      </w:pPr>
-    </w:p>
-    <w:p>
-      <w:pPr>
-        <w:rPr>
-          <w:rFonts w:ascii="Arial" w:hAnsi="Arial" w:cs="Arial"/>
-          <w:sz w:val="40"/>
-          <w:szCs w:val="40"/>
-        </w:rPr>
-      </w:pPr>
-      <w:r>
-        <w:rPr>
-          <w:rFonts w:ascii="Arial" w:hAnsi="Arial" w:cs="Arial"/>
-          <w:sz w:val="40"/>
-          <w:szCs w:val="40"/>
-        </w:rPr>
-        <w:t xml:space="preserve">Kadane’s Algorithm </w:t>
-      </w:r>
-      <w:r>
-        <w:rPr>
-          <w:rFonts w:ascii="Arial" w:hAnsi="Arial" w:cs="Arial"/>
-          <w:sz w:val="40"/>
-          <w:szCs w:val="40"/>
-        </w:rPr>
-        <w:t xml:space="preserve"> </w:t>
-      </w:r>
-    </w:p>
-    <w:p>
-      <w:pPr>
-        <w:rPr>
-          <w:rFonts w:ascii="Arial" w:hAnsi="Arial" w:cs="Arial"/>
-          <w:sz w:val="40"/>
-          <w:szCs w:val="40"/>
-        </w:rPr>
-      </w:pPr>
-    </w:p>
-    <w:p>
-      <w:pPr>
-        <w:rPr>
-          <w:rFonts w:ascii="Arial" w:hAnsi="Arial" w:cs="Arial"/>
-          <w:sz w:val="40"/>
-          <w:szCs w:val="40"/>
-        </w:rPr>
-      </w:pPr>
-      <w:r>
-        <w:rPr>
-          <w:rFonts w:ascii="Arial" w:hAnsi="Arial" w:cs="Arial"/>
-          <w:sz w:val="40"/>
-          <w:szCs w:val="40"/>
-        </w:rPr>
-        <w:t xml:space="preserve">In the given 2d matrix, </w:t>
-      </w:r>
-      <w:r>
-        <w:rPr>
-          <w:rFonts w:ascii="Arial" w:hAnsi="Arial" w:cs="Arial"/>
-          <w:sz w:val="40"/>
-          <w:szCs w:val="40"/>
-        </w:rPr>
-        <w:t>What is the rectangle with maximum sum</w:t>
-      </w:r>
-      <w:r>
-        <w:rPr>
-          <w:rFonts w:ascii="Arial" w:hAnsi="Arial" w:cs="Arial"/>
-          <w:sz w:val="40"/>
-          <w:szCs w:val="40"/>
-        </w:rPr>
-        <w:t xml:space="preserve"> ? </w:t>
-      </w:r>
-    </w:p>
-    <w:p>
-      <w:pPr>
-        <w:rPr>
-          <w:rFonts w:ascii="Arial" w:hAnsi="Arial" w:cs="Arial"/>
-          <w:sz w:val="40"/>
-          <w:szCs w:val="40"/>
-        </w:rPr>
-      </w:pPr>
-    </w:p>
-    <w:p>
-      <w:pPr>
-        <w:rPr>
-          <w:rFonts w:ascii="Arial" w:hAnsi="Arial" w:cs="Arial"/>
-          <w:sz w:val="40"/>
-          <w:szCs w:val="40"/>
-        </w:rPr>
-      </w:pPr>
-      <w:r>
-        <w:rPr>
-          <w:rFonts w:ascii="Arial" w:hAnsi="Arial" w:cs="Arial"/>
-          <w:sz w:val="40"/>
-          <w:szCs w:val="40"/>
-        </w:rPr>
-        <w:t>In brute force, for every row, right &gt;= left</w:t>
-      </w:r>
-    </w:p>
-    <w:p>
-      <w:pPr>
-        <w:rPr>
-          <w:rFonts w:ascii="Arial" w:hAnsi="Arial" w:cs="Arial"/>
-          <w:sz w:val="40"/>
-          <w:szCs w:val="40"/>
-        </w:rPr>
-      </w:pPr>
-    </w:p>
-    <w:p>
-      <w:pPr>
-        <w:rPr>
-          <w:rFonts w:ascii="Arial" w:hAnsi="Arial" w:cs="Arial"/>
-          <w:sz w:val="40"/>
-          <w:szCs w:val="40"/>
-        </w:rPr>
-      </w:pPr>
-      <w:r>
-        <w:rPr>
-          <w:rFonts w:ascii="Arial" w:hAnsi="Arial" w:cs="Arial"/>
-          <w:sz w:val="40"/>
-          <w:szCs w:val="40"/>
-          <w:u w:val="single"/>
-        </w:rPr>
         <w:t>We take a left pointer and increment the right pointer</w:t>
       </w:r>
       <w:r>
@@ -6960,15 +6824,35 @@
           <w:szCs w:val="40"/>
           <w:u w:val="single"/>
         </w:rPr>
-        <w:t>maximum sum subarray in the temporary array</w:t>
-      </w:r>
-      <w:r>
-        <w:rPr>
-          <w:rFonts w:ascii="Arial" w:hAnsi="Arial" w:cs="Arial"/>
+        <w:t xml:space="preserve">maximum sum </w:t>
+      </w:r>
+      <w:r>
+        <w:rPr>
+          <w:rFonts w:ascii="Arial" w:hAnsi="Arial" w:cs="Arial"/>
+          <w:color w:val="FF0000"/>
           <w:sz w:val="40"/>
           <w:szCs w:val="40"/>
           <w:u w:val="single"/>
         </w:rPr>
+        <w:t xml:space="preserve">contiguous </w:t>
+      </w:r>
+      <w:r>
+        <w:rPr>
+          <w:rFonts w:ascii="Arial" w:hAnsi="Arial" w:cs="Arial"/>
+          <w:color w:val="FF0000"/>
+          <w:sz w:val="40"/>
+          <w:szCs w:val="40"/>
+          <w:u w:val="single"/>
+        </w:rPr>
+        <w:t>subarray in the temporary array</w:t>
+      </w:r>
+      <w:r>
+        <w:rPr>
+          <w:rFonts w:ascii="Arial" w:hAnsi="Arial" w:cs="Arial"/>
+          <w:sz w:val="40"/>
+          <w:szCs w:val="40"/>
+          <w:u w:val="single"/>
+        </w:rPr>
         <w:t xml:space="preserve"> which will help us to find the maximum sum rectangle</w:t>
       </w:r>
       <w:r>
@@ -6994,6 +6878,7 @@
           <w:sz w:val="40"/>
           <w:szCs w:val="40"/>
         </w:rPr>
+        <w:lastRenderedPageBreak/>
         <w:t xml:space="preserve">The </w:t>
       </w:r>
       <w:r>
@@ -7003,7 +6888,26 @@
           <w:szCs w:val="40"/>
           <w:u w:val="single"/>
         </w:rPr>
-        <w:t>2d rectangle must have atleast 1 positive number for this algorithm to work</w:t>
+        <w:t xml:space="preserve">2d rectangle must have </w:t>
+      </w:r>
+      <w:r>
+        <w:rPr>
+          <w:rFonts w:ascii="Arial" w:hAnsi="Arial" w:cs="Arial"/>
+          <w:color w:val="FF0000"/>
+          <w:sz w:val="40"/>
+          <w:szCs w:val="40"/>
+          <w:u w:val="single"/>
+        </w:rPr>
+        <w:t>atleast 1 positive number</w:t>
+      </w:r>
+      <w:r>
+        <w:rPr>
+          <w:rFonts w:ascii="Arial" w:hAnsi="Arial" w:cs="Arial"/>
+          <w:sz w:val="40"/>
+          <w:szCs w:val="40"/>
+          <w:u w:val="single"/>
+        </w:rPr>
+        <w:t xml:space="preserve"> for this algorithm to work</w:t>
       </w:r>
       <w:r>
         <w:rPr>
@@ -7291,6 +7195,7 @@
           <w:sz w:val="40"/>
           <w:szCs w:val="40"/>
         </w:rPr>
+        <w:lastRenderedPageBreak/>
         <w:t xml:space="preserve">Row wise: we are finding normal sums and </w:t>
       </w:r>
       <w:r>
@@ -7480,6 +7385,7 @@
           <w:sz w:val="40"/>
           <w:szCs w:val="40"/>
         </w:rPr>
+        <w:lastRenderedPageBreak/>
         <w:t>Max Contiguous SubArray Sum</w:t>
       </w:r>
       <w:r>
@@ -7567,27 +7473,7 @@
           <w:szCs w:val="40"/>
           <w:u w:val="single"/>
         </w:rPr>
-        <w:t xml:space="preserve">if we want to think of quantity or </w:t>
-      </w:r>
-      <w:proofErr w:type="spellStart"/>
-      <w:r>
-        <w:rPr>
-          <w:rFonts w:ascii="Arial" w:hAnsi="Arial" w:cs="Arial"/>
-          <w:sz w:val="40"/>
-          <w:szCs w:val="40"/>
-          <w:u w:val="single"/>
-        </w:rPr>
-        <w:t>larginess</w:t>
-      </w:r>
-      <w:proofErr w:type="spellEnd"/>
-      <w:r>
-        <w:rPr>
-          <w:rFonts w:ascii="Arial" w:hAnsi="Arial" w:cs="Arial"/>
-          <w:sz w:val="40"/>
-          <w:szCs w:val="40"/>
-          <w:u w:val="single"/>
-        </w:rPr>
-        <w:t xml:space="preserve"> of value</w:t>
+        <w:t>if we want to think of quantity or larginess of value</w:t>
       </w:r>
       <w:r>
         <w:rPr>
@@ -7655,7 +7541,23 @@
           <w:sz w:val="40"/>
           <w:szCs w:val="40"/>
         </w:rPr>
-        <w:t xml:space="preserve">O(n^3) approach: </w:t>
+        <w:t>O(n^</w:t>
+      </w:r>
+      <w:r>
+        <w:rPr>
+          <w:rFonts w:ascii="Arial" w:hAnsi="Arial" w:cs="Arial"/>
+          <w:sz w:val="40"/>
+          <w:szCs w:val="40"/>
+        </w:rPr>
+        <w:t>2</w:t>
+      </w:r>
+      <w:r>
+        <w:rPr>
+          <w:rFonts w:ascii="Arial" w:hAnsi="Arial" w:cs="Arial"/>
+          <w:sz w:val="40"/>
+          <w:szCs w:val="40"/>
+        </w:rPr>
+        <w:t xml:space="preserve">) approach: </w:t>
       </w:r>
     </w:p>
     <w:p>
@@ -7715,93 +7617,76 @@
           <w:sz w:val="40"/>
           <w:szCs w:val="40"/>
         </w:rPr>
+        <w:t xml:space="preserve">currentLeft, currentRight: points to the local contiguous subarray. </w:t>
+      </w:r>
+    </w:p>
+    <w:p>
+      <w:pPr>
+        <w:rPr>
+          <w:rFonts w:ascii="Arial" w:hAnsi="Arial" w:cs="Arial"/>
+          <w:sz w:val="40"/>
+          <w:szCs w:val="40"/>
+        </w:rPr>
+      </w:pPr>
+      <w:r>
+        <w:rPr>
+          <w:rFonts w:ascii="Arial" w:hAnsi="Arial" w:cs="Arial"/>
+          <w:sz w:val="40"/>
+          <w:szCs w:val="40"/>
+        </w:rPr>
+        <w:t xml:space="preserve">globalLeft, globalRight: points to the global continguous subarray. </w:t>
+      </w:r>
+    </w:p>
+    <w:p>
+      <w:pPr>
+        <w:rPr>
+          <w:rFonts w:ascii="Arial" w:hAnsi="Arial" w:cs="Arial"/>
+          <w:sz w:val="40"/>
+          <w:szCs w:val="40"/>
+        </w:rPr>
+      </w:pPr>
+    </w:p>
+    <w:p>
+      <w:pPr>
+        <w:rPr>
+          <w:rFonts w:ascii="Arial" w:hAnsi="Arial" w:cs="Arial"/>
+          <w:sz w:val="40"/>
+          <w:szCs w:val="40"/>
+        </w:rPr>
+      </w:pPr>
+      <w:r>
+        <w:rPr>
+          <w:rFonts w:ascii="Arial" w:hAnsi="Arial" w:cs="Arial"/>
+          <w:sz w:val="40"/>
+          <w:szCs w:val="40"/>
+        </w:rPr>
+        <w:t xml:space="preserve">Now, think in terms of subproblems and DP. </w:t>
+      </w:r>
+    </w:p>
+    <w:p>
+      <w:pPr>
+        <w:rPr>
+          <w:rFonts w:ascii="Arial" w:hAnsi="Arial" w:cs="Arial"/>
+          <w:sz w:val="40"/>
+          <w:szCs w:val="40"/>
+        </w:rPr>
+      </w:pPr>
+    </w:p>
+    <w:p>
+      <w:pPr>
+        <w:rPr>
+          <w:rFonts w:ascii="Arial" w:hAnsi="Arial" w:cs="Arial"/>
+          <w:sz w:val="40"/>
+          <w:szCs w:val="40"/>
+        </w:rPr>
+      </w:pPr>
+      <w:r>
+        <w:rPr>
+          <w:rFonts w:ascii="Arial" w:hAnsi="Arial" w:cs="Arial"/>
+          <w:sz w:val="40"/>
+          <w:szCs w:val="40"/>
+        </w:rPr>
         <w:lastRenderedPageBreak/>
-        <w:t xml:space="preserve">Storing the sum reduces the time to O(n^2). </w:t>
-      </w:r>
-    </w:p>
-    <w:p>
-      <w:pPr>
-        <w:rPr>
-          <w:rFonts w:ascii="Arial" w:hAnsi="Arial" w:cs="Arial"/>
-          <w:sz w:val="40"/>
-          <w:szCs w:val="40"/>
-        </w:rPr>
-      </w:pPr>
-      <w:r>
-        <w:rPr>
-          <w:rFonts w:ascii="Arial" w:hAnsi="Arial" w:cs="Arial"/>
-          <w:sz w:val="40"/>
-          <w:szCs w:val="40"/>
-        </w:rPr>
-        <w:t>Avoid one for loop.</w:t>
-      </w:r>
-    </w:p>
-    <w:p>
-      <w:pPr>
-        <w:rPr>
-          <w:rFonts w:ascii="Arial" w:hAnsi="Arial" w:cs="Arial"/>
-          <w:sz w:val="40"/>
-          <w:szCs w:val="40"/>
-        </w:rPr>
-      </w:pPr>
-      <w:r>
-        <w:rPr>
-          <w:rFonts w:ascii="Arial" w:hAnsi="Arial" w:cs="Arial"/>
-          <w:sz w:val="40"/>
-          <w:szCs w:val="40"/>
-        </w:rPr>
-        <w:t xml:space="preserve"> </w:t>
-      </w:r>
-    </w:p>
-    <w:p>
-      <w:pPr>
-        <w:rPr>
-          <w:rFonts w:ascii="Arial" w:hAnsi="Arial" w:cs="Arial"/>
-          <w:sz w:val="40"/>
-          <w:szCs w:val="40"/>
-        </w:rPr>
-      </w:pPr>
-      <w:r>
-        <w:rPr>
-          <w:rFonts w:ascii="Arial" w:hAnsi="Arial" w:cs="Arial"/>
-          <w:sz w:val="40"/>
-          <w:szCs w:val="40"/>
-        </w:rPr>
-        <w:t xml:space="preserve">Now, think in terms of subproblems and DP. </w:t>
-      </w:r>
-    </w:p>
-    <w:p>
-      <w:pPr>
-        <w:rPr>
-          <w:rFonts w:ascii="Arial" w:hAnsi="Arial" w:cs="Arial"/>
-          <w:sz w:val="40"/>
-          <w:szCs w:val="40"/>
-        </w:rPr>
-      </w:pPr>
-    </w:p>
-    <w:p>
-      <w:pPr>
-        <w:rPr>
-          <w:rFonts w:ascii="Arial" w:hAnsi="Arial" w:cs="Arial"/>
-          <w:sz w:val="40"/>
-          <w:szCs w:val="40"/>
-        </w:rPr>
-      </w:pPr>
-    </w:p>
-    <w:p>
-      <w:pPr>
-        <w:rPr>
-          <w:rFonts w:ascii="Arial" w:hAnsi="Arial" w:cs="Arial"/>
-          <w:sz w:val="40"/>
-          <w:szCs w:val="40"/>
-        </w:rPr>
-      </w:pPr>
-      <w:r>
-        <w:rPr>
-          <w:rFonts w:ascii="Arial" w:hAnsi="Arial" w:cs="Arial"/>
-          <w:sz w:val="40"/>
-          <w:szCs w:val="40"/>
-        </w:rPr>
         <w:t xml:space="preserve">At each point of our iteration, </w:t>
       </w:r>
       <w:r>
@@ -8010,6 +7895,7 @@
           <w:rFonts w:ascii="Arial" w:hAnsi="Arial" w:cs="Arial"/>
           <w:sz w:val="40"/>
           <w:szCs w:val="40"/>
+          <w:u w:val="single"/>
         </w:rPr>
         <w:t xml:space="preserve">If we had to find maximum subsequence then </w:t>
       </w:r>
@@ -8018,6 +7904,7 @@
           <w:rFonts w:ascii="Arial" w:hAnsi="Arial" w:cs="Arial"/>
           <w:sz w:val="40"/>
           <w:szCs w:val="40"/>
+          <w:u w:val="single"/>
         </w:rPr>
         <w:t xml:space="preserve">we had the iterate over </w:t>
       </w:r>
@@ -8026,6 +7913,7 @@
           <w:rFonts w:ascii="Arial" w:hAnsi="Arial" w:cs="Arial"/>
           <w:sz w:val="40"/>
           <w:szCs w:val="40"/>
+          <w:u w:val="single"/>
         </w:rPr>
         <w:t xml:space="preserve">all the </w:t>
       </w:r>
@@ -8034,18 +7922,95 @@
           <w:rFonts w:ascii="Arial" w:hAnsi="Arial" w:cs="Arial"/>
           <w:sz w:val="40"/>
           <w:szCs w:val="40"/>
-        </w:rPr>
-        <w:t xml:space="preserve">previous ones. </w:t>
-      </w:r>
-    </w:p>
-    <w:p>
-      <w:pPr>
-        <w:rPr>
-          <w:rFonts w:ascii="Arial" w:hAnsi="Arial" w:cs="Arial"/>
-          <w:sz w:val="40"/>
-          <w:szCs w:val="40"/>
-        </w:rPr>
-      </w:pPr>
+          <w:u w:val="single"/>
+        </w:rPr>
+        <w:t>previous ones</w:t>
+      </w:r>
+      <w:r>
+        <w:rPr>
+          <w:rFonts w:ascii="Arial" w:hAnsi="Arial" w:cs="Arial"/>
+          <w:sz w:val="40"/>
+          <w:szCs w:val="40"/>
+        </w:rPr>
+        <w:t xml:space="preserve">. </w:t>
+      </w:r>
+    </w:p>
+    <w:p>
+      <w:pPr>
+        <w:rPr>
+          <w:rFonts w:ascii="Arial" w:hAnsi="Arial" w:cs="Arial"/>
+          <w:sz w:val="40"/>
+          <w:szCs w:val="40"/>
+        </w:rPr>
+      </w:pPr>
+    </w:p>
+    <w:p>
+      <w:pPr>
+        <w:rPr>
+          <w:rFonts w:ascii="Arial" w:hAnsi="Arial" w:cs="Arial"/>
+          <w:sz w:val="40"/>
+          <w:szCs w:val="40"/>
+        </w:rPr>
+      </w:pPr>
+      <w:r>
+        <w:rPr>
+          <w:rFonts w:ascii="Arial" w:hAnsi="Arial" w:cs="Arial"/>
+          <w:sz w:val="40"/>
+          <w:szCs w:val="40"/>
+        </w:rPr>
+        <w:t xml:space="preserve">We store the solution of smaller subproblems in a cache. </w:t>
+      </w:r>
+    </w:p>
+    <w:p>
+      <w:pPr>
+        <w:rPr>
+          <w:rFonts w:ascii="Arial" w:hAnsi="Arial" w:cs="Arial"/>
+          <w:sz w:val="40"/>
+          <w:szCs w:val="40"/>
+        </w:rPr>
+      </w:pPr>
+    </w:p>
+    <w:p>
+      <w:pPr>
+        <w:rPr>
+          <w:rFonts w:ascii="Arial" w:hAnsi="Arial" w:cs="Arial"/>
+          <w:sz w:val="40"/>
+          <w:szCs w:val="40"/>
+        </w:rPr>
+      </w:pPr>
+      <w:r>
+        <w:rPr>
+          <w:rFonts w:ascii="Arial" w:hAnsi="Arial" w:cs="Arial"/>
+          <w:sz w:val="40"/>
+          <w:szCs w:val="40"/>
+        </w:rPr>
+        <w:t xml:space="preserve">As we have to find the </w:t>
+      </w:r>
+      <w:r>
+        <w:rPr>
+          <w:rFonts w:ascii="Arial" w:hAnsi="Arial" w:cs="Arial"/>
+          <w:sz w:val="40"/>
+          <w:szCs w:val="40"/>
+        </w:rPr>
+        <w:t xml:space="preserve">maximum of different subarrays, building solution along with the algorithm may be a difficult task. </w:t>
+      </w:r>
+    </w:p>
+    <w:p>
+      <w:pPr>
+        <w:rPr>
+          <w:rFonts w:ascii="Arial" w:hAnsi="Arial" w:cs="Arial"/>
+          <w:sz w:val="40"/>
+          <w:szCs w:val="40"/>
+        </w:rPr>
+      </w:pPr>
+      <w:r>
+        <w:rPr>
+          <w:rFonts w:ascii="Arial" w:hAnsi="Arial" w:cs="Arial"/>
+          <w:sz w:val="40"/>
+          <w:szCs w:val="40"/>
+        </w:rPr>
+        <w:t>So we can build it separately in O(n)</w:t>
+      </w:r>
     </w:p>
     <w:p>
       <w:pPr>
@@ -8062,74 +8027,6 @@
           <w:szCs w:val="40"/>
         </w:rPr>
         <w:lastRenderedPageBreak/>
-        <w:t xml:space="preserve">We store the solution of smaller subproblems in a cache. </w:t>
-      </w:r>
-    </w:p>
-    <w:p>
-      <w:pPr>
-        <w:rPr>
-          <w:rFonts w:ascii="Arial" w:hAnsi="Arial" w:cs="Arial"/>
-          <w:sz w:val="40"/>
-          <w:szCs w:val="40"/>
-        </w:rPr>
-      </w:pPr>
-    </w:p>
-    <w:p>
-      <w:pPr>
-        <w:rPr>
-          <w:rFonts w:ascii="Arial" w:hAnsi="Arial" w:cs="Arial"/>
-          <w:sz w:val="40"/>
-          <w:szCs w:val="40"/>
-        </w:rPr>
-      </w:pPr>
-      <w:r>
-        <w:rPr>
-          <w:rFonts w:ascii="Arial" w:hAnsi="Arial" w:cs="Arial"/>
-          <w:sz w:val="40"/>
-          <w:szCs w:val="40"/>
-        </w:rPr>
-        <w:t xml:space="preserve">As we have to find the </w:t>
-      </w:r>
-      <w:r>
-        <w:rPr>
-          <w:rFonts w:ascii="Arial" w:hAnsi="Arial" w:cs="Arial"/>
-          <w:sz w:val="40"/>
-          <w:szCs w:val="40"/>
-        </w:rPr>
-        <w:t xml:space="preserve">maximum of different subarrays, building solution along with the algorithm may be a difficult task. </w:t>
-      </w:r>
-    </w:p>
-    <w:p>
-      <w:pPr>
-        <w:rPr>
-          <w:rFonts w:ascii="Arial" w:hAnsi="Arial" w:cs="Arial"/>
-          <w:sz w:val="40"/>
-          <w:szCs w:val="40"/>
-        </w:rPr>
-      </w:pPr>
-      <w:r>
-        <w:rPr>
-          <w:rFonts w:ascii="Arial" w:hAnsi="Arial" w:cs="Arial"/>
-          <w:sz w:val="40"/>
-          <w:szCs w:val="40"/>
-        </w:rPr>
-        <w:t>So we can build it separately in O(n)</w:t>
-      </w:r>
-    </w:p>
-    <w:p>
-      <w:pPr>
-        <w:rPr>
-          <w:rFonts w:ascii="Arial" w:hAnsi="Arial" w:cs="Arial"/>
-          <w:sz w:val="40"/>
-          <w:szCs w:val="40"/>
-        </w:rPr>
-      </w:pPr>
-      <w:r>
-        <w:rPr>
-          <w:rFonts w:ascii="Arial" w:hAnsi="Arial" w:cs="Arial"/>
-          <w:sz w:val="40"/>
-          <w:szCs w:val="40"/>
-        </w:rPr>
         <w:t xml:space="preserve">We can build solution of Kadane’s algorithm (optimal left and right pointers) in a much simpler way. </w:t>
       </w:r>
     </w:p>
@@ -8458,6 +8355,7 @@
           <w:sz w:val="40"/>
           <w:szCs w:val="40"/>
         </w:rPr>
+        <w:lastRenderedPageBreak/>
         <w:t>N matched Parentheses problem</w:t>
       </w:r>
       <w:r>
@@ -8740,7 +8638,6 @@
           <w:sz w:val="40"/>
           <w:szCs w:val="40"/>
         </w:rPr>
-        <w:lastRenderedPageBreak/>
         <w:t xml:space="preserve">N open and closed parentheses. </w:t>
       </w:r>
     </w:p>
@@ -8885,6 +8782,7 @@
           <w:sz w:val="40"/>
           <w:szCs w:val="40"/>
         </w:rPr>
+        <w:lastRenderedPageBreak/>
         <w:t>Our choice</w:t>
       </w:r>
       <w:r>
@@ -9251,6 +9149,7 @@
           <w:sz w:val="40"/>
           <w:szCs w:val="40"/>
         </w:rPr>
+        <w:lastRenderedPageBreak/>
         <w:t>I cannot cl</w:t>
       </w:r>
       <w:r>
@@ -9464,85 +9363,85 @@
           <w:sz w:val="40"/>
           <w:szCs w:val="40"/>
         </w:rPr>
+        <w:t xml:space="preserve">As we are traversing the tree, we are starting to get the output that we desire. </w:t>
+      </w:r>
+    </w:p>
+    <w:p>
+      <w:pPr>
+        <w:rPr>
+          <w:rFonts w:ascii="Arial" w:hAnsi="Arial" w:cs="Arial"/>
+          <w:sz w:val="40"/>
+          <w:szCs w:val="40"/>
+        </w:rPr>
+      </w:pPr>
+    </w:p>
+    <w:p>
+      <w:pPr>
+        <w:rPr>
+          <w:rFonts w:ascii="Arial" w:hAnsi="Arial" w:cs="Arial"/>
+          <w:sz w:val="40"/>
+          <w:szCs w:val="40"/>
+        </w:rPr>
+      </w:pPr>
+      <w:r>
+        <w:rPr>
+          <w:rFonts w:ascii="Arial" w:hAnsi="Arial" w:cs="Arial"/>
+          <w:sz w:val="40"/>
+          <w:szCs w:val="40"/>
+        </w:rPr>
+        <w:t xml:space="preserve">Code will do a depth first search. </w:t>
+      </w:r>
+    </w:p>
+    <w:p>
+      <w:pPr>
+        <w:rPr>
+          <w:rFonts w:ascii="Arial" w:hAnsi="Arial" w:cs="Arial"/>
+          <w:sz w:val="40"/>
+          <w:szCs w:val="40"/>
+        </w:rPr>
+      </w:pPr>
+    </w:p>
+    <w:p>
+      <w:pPr>
+        <w:rPr>
+          <w:rFonts w:ascii="Arial" w:hAnsi="Arial" w:cs="Arial"/>
+          <w:sz w:val="40"/>
+          <w:szCs w:val="40"/>
+        </w:rPr>
+      </w:pPr>
+      <w:r>
+        <w:rPr>
+          <w:rFonts w:ascii="Arial" w:hAnsi="Arial" w:cs="Arial"/>
+          <w:sz w:val="40"/>
+          <w:szCs w:val="40"/>
+        </w:rPr>
+        <w:t xml:space="preserve">Base cases will be our answers. </w:t>
+      </w:r>
+    </w:p>
+    <w:p>
+      <w:pPr>
+        <w:rPr>
+          <w:rFonts w:ascii="Arial" w:hAnsi="Arial" w:cs="Arial"/>
+          <w:sz w:val="40"/>
+          <w:szCs w:val="40"/>
+        </w:rPr>
+      </w:pPr>
+    </w:p>
+    <w:p>
+      <w:pPr>
+        <w:rPr>
+          <w:rFonts w:ascii="Arial" w:hAnsi="Arial" w:cs="Arial"/>
+          <w:sz w:val="40"/>
+          <w:szCs w:val="40"/>
+        </w:rPr>
+      </w:pPr>
+      <w:r>
+        <w:rPr>
+          <w:rFonts w:ascii="Arial" w:hAnsi="Arial" w:cs="Arial"/>
+          <w:sz w:val="40"/>
+          <w:szCs w:val="40"/>
+        </w:rPr>
         <w:lastRenderedPageBreak/>
-        <w:t xml:space="preserve">As we are traversing the tree, we are starting to get the output that we desire. </w:t>
-      </w:r>
-    </w:p>
-    <w:p>
-      <w:pPr>
-        <w:rPr>
-          <w:rFonts w:ascii="Arial" w:hAnsi="Arial" w:cs="Arial"/>
-          <w:sz w:val="40"/>
-          <w:szCs w:val="40"/>
-        </w:rPr>
-      </w:pPr>
-    </w:p>
-    <w:p>
-      <w:pPr>
-        <w:rPr>
-          <w:rFonts w:ascii="Arial" w:hAnsi="Arial" w:cs="Arial"/>
-          <w:sz w:val="40"/>
-          <w:szCs w:val="40"/>
-        </w:rPr>
-      </w:pPr>
-      <w:r>
-        <w:rPr>
-          <w:rFonts w:ascii="Arial" w:hAnsi="Arial" w:cs="Arial"/>
-          <w:sz w:val="40"/>
-          <w:szCs w:val="40"/>
-        </w:rPr>
-        <w:t xml:space="preserve">Code will do a depth first search. </w:t>
-      </w:r>
-    </w:p>
-    <w:p>
-      <w:pPr>
-        <w:rPr>
-          <w:rFonts w:ascii="Arial" w:hAnsi="Arial" w:cs="Arial"/>
-          <w:sz w:val="40"/>
-          <w:szCs w:val="40"/>
-        </w:rPr>
-      </w:pPr>
-    </w:p>
-    <w:p>
-      <w:pPr>
-        <w:rPr>
-          <w:rFonts w:ascii="Arial" w:hAnsi="Arial" w:cs="Arial"/>
-          <w:sz w:val="40"/>
-          <w:szCs w:val="40"/>
-        </w:rPr>
-      </w:pPr>
-      <w:r>
-        <w:rPr>
-          <w:rFonts w:ascii="Arial" w:hAnsi="Arial" w:cs="Arial"/>
-          <w:sz w:val="40"/>
-          <w:szCs w:val="40"/>
-        </w:rPr>
-        <w:t xml:space="preserve">Base cases will be our answers. </w:t>
-      </w:r>
-    </w:p>
-    <w:p>
-      <w:pPr>
-        <w:rPr>
-          <w:rFonts w:ascii="Arial" w:hAnsi="Arial" w:cs="Arial"/>
-          <w:sz w:val="40"/>
-          <w:szCs w:val="40"/>
-        </w:rPr>
-      </w:pPr>
-    </w:p>
-    <w:p>
-      <w:pPr>
-        <w:rPr>
-          <w:rFonts w:ascii="Arial" w:hAnsi="Arial" w:cs="Arial"/>
-          <w:sz w:val="40"/>
-          <w:szCs w:val="40"/>
-        </w:rPr>
-      </w:pPr>
-      <w:r>
-        <w:rPr>
-          <w:rFonts w:ascii="Arial" w:hAnsi="Arial" w:cs="Arial"/>
-          <w:sz w:val="40"/>
-          <w:szCs w:val="40"/>
-        </w:rPr>
         <w:t xml:space="preserve">Every node in the tree denotes a state. And </w:t>
       </w:r>
       <w:r>
@@ -9808,6 +9707,7 @@
           <w:sz w:val="40"/>
           <w:szCs w:val="40"/>
         </w:rPr>
+        <w:lastRenderedPageBreak/>
         <w:t>Count Total Unique Binary Search Trees</w:t>
       </w:r>
       <w:r>
@@ -10211,6 +10111,7 @@
           <w:sz w:val="40"/>
           <w:szCs w:val="40"/>
         </w:rPr>
+        <w:lastRenderedPageBreak/>
         <w:t xml:space="preserve">3 cases: </w:t>
       </w:r>
       <w:r>
@@ -10569,6 +10470,7 @@
           <w:sz w:val="40"/>
           <w:szCs w:val="40"/>
         </w:rPr>
+        <w:lastRenderedPageBreak/>
         <w:t xml:space="preserve">Permute a String: </w:t>
       </w:r>
     </w:p>
@@ -10952,7 +10854,6 @@
           <w:sz w:val="40"/>
           <w:szCs w:val="40"/>
         </w:rPr>
-        <w:lastRenderedPageBreak/>
         <w:tab/>
       </w:r>
       <w:r>
@@ -11081,6 +10982,7 @@
           <w:sz w:val="40"/>
           <w:szCs w:val="40"/>
         </w:rPr>
+        <w:lastRenderedPageBreak/>
         <w:t xml:space="preserve">3 Keys to </w:t>
       </w:r>
       <w:r>
@@ -11369,8 +11271,119 @@
           <w:szCs w:val="40"/>
           <w:u w:val="single"/>
         </w:rPr>
+        <w:t>Each one of the empty slots is a recursive decision</w:t>
+      </w:r>
+      <w:r>
+        <w:rPr>
+          <w:rFonts w:ascii="Arial" w:hAnsi="Arial" w:cs="Arial"/>
+          <w:sz w:val="40"/>
+          <w:szCs w:val="40"/>
+        </w:rPr>
+        <w:t xml:space="preserve">. </w:t>
+      </w:r>
+    </w:p>
+    <w:p>
+      <w:pPr>
+        <w:rPr>
+          <w:rFonts w:ascii="Arial" w:hAnsi="Arial" w:cs="Arial"/>
+          <w:sz w:val="40"/>
+          <w:szCs w:val="40"/>
+        </w:rPr>
+      </w:pPr>
+      <w:r>
+        <w:rPr>
+          <w:rFonts w:ascii="Arial" w:hAnsi="Arial" w:cs="Arial"/>
+          <w:sz w:val="40"/>
+          <w:szCs w:val="40"/>
+        </w:rPr>
+        <w:t xml:space="preserve">A decision will be expressed for them by </w:t>
+      </w:r>
+      <w:r>
+        <w:rPr>
+          <w:rFonts w:ascii="Arial" w:hAnsi="Arial" w:cs="Arial"/>
+          <w:sz w:val="40"/>
+          <w:szCs w:val="40"/>
+        </w:rPr>
+        <w:t>a frame in the call stack</w:t>
+      </w:r>
+      <w:r>
+        <w:rPr>
+          <w:rFonts w:ascii="Arial" w:hAnsi="Arial" w:cs="Arial"/>
+          <w:sz w:val="40"/>
+          <w:szCs w:val="40"/>
+        </w:rPr>
+        <w:t xml:space="preserve"> that the recursion decides on</w:t>
+      </w:r>
+      <w:r>
+        <w:rPr>
+          <w:rFonts w:ascii="Arial" w:hAnsi="Arial" w:cs="Arial"/>
+          <w:sz w:val="40"/>
+          <w:szCs w:val="40"/>
+        </w:rPr>
+        <w:t xml:space="preserve">. </w:t>
+      </w:r>
+    </w:p>
+    <w:p>
+      <w:pPr>
+        <w:rPr>
+          <w:rFonts w:ascii="Arial" w:hAnsi="Arial" w:cs="Arial"/>
+          <w:sz w:val="40"/>
+          <w:szCs w:val="40"/>
+        </w:rPr>
+      </w:pPr>
+    </w:p>
+    <w:p>
+      <w:pPr>
+        <w:rPr>
+          <w:rFonts w:ascii="Arial" w:hAnsi="Arial" w:cs="Arial"/>
+          <w:sz w:val="40"/>
+          <w:szCs w:val="40"/>
+        </w:rPr>
+      </w:pPr>
+      <w:r>
+        <w:rPr>
+          <w:rFonts w:ascii="Arial" w:hAnsi="Arial" w:cs="Arial"/>
+          <w:sz w:val="40"/>
+          <w:szCs w:val="40"/>
+        </w:rPr>
         <w:lastRenderedPageBreak/>
-        <w:t>Each one of the empty slots is a recursive decision</w:t>
+        <w:t xml:space="preserve">Every time we make a decision, </w:t>
+      </w:r>
+      <w:r>
+        <w:rPr>
+          <w:rFonts w:ascii="Arial" w:hAnsi="Arial" w:cs="Arial"/>
+          <w:sz w:val="40"/>
+          <w:szCs w:val="40"/>
+          <w:u w:val="single"/>
+        </w:rPr>
+        <w:t>we reduce the</w:t>
+      </w:r>
+      <w:r>
+        <w:rPr>
+          <w:rFonts w:ascii="Arial" w:hAnsi="Arial" w:cs="Arial"/>
+          <w:sz w:val="40"/>
+          <w:szCs w:val="40"/>
+          <w:u w:val="single"/>
+        </w:rPr>
+        <w:t xml:space="preserve"> </w:t>
+      </w:r>
+      <w:r>
+        <w:rPr>
+          <w:rFonts w:ascii="Arial" w:hAnsi="Arial" w:cs="Arial"/>
+          <w:sz w:val="40"/>
+          <w:szCs w:val="40"/>
+          <w:u w:val="single"/>
+        </w:rPr>
+        <w:t>space of characters</w:t>
+      </w:r>
+      <w:r>
+        <w:rPr>
+          <w:rFonts w:ascii="Arial" w:hAnsi="Arial" w:cs="Arial"/>
+          <w:sz w:val="40"/>
+          <w:szCs w:val="40"/>
+          <w:u w:val="single"/>
+        </w:rPr>
+        <w:t xml:space="preserve"> that we have left to place in the string</w:t>
       </w:r>
       <w:r>
         <w:rPr>
@@ -11389,29 +11402,31 @@
           <w:szCs w:val="40"/>
         </w:rPr>
       </w:pPr>
-      <w:r>
-        <w:rPr>
-          <w:rFonts w:ascii="Arial" w:hAnsi="Arial" w:cs="Arial"/>
-          <w:sz w:val="40"/>
-          <w:szCs w:val="40"/>
-        </w:rPr>
-        <w:t xml:space="preserve">A decision will be expressed for them by </w:t>
-      </w:r>
-      <w:r>
-        <w:rPr>
-          <w:rFonts w:ascii="Arial" w:hAnsi="Arial" w:cs="Arial"/>
-          <w:sz w:val="40"/>
-          <w:szCs w:val="40"/>
-        </w:rPr>
-        <w:t>a frame in the call stack</w:t>
-      </w:r>
-      <w:r>
-        <w:rPr>
-          <w:rFonts w:ascii="Arial" w:hAnsi="Arial" w:cs="Arial"/>
-          <w:sz w:val="40"/>
-          <w:szCs w:val="40"/>
-        </w:rPr>
-        <w:t xml:space="preserve"> that the recursion decides on</w:t>
+    </w:p>
+    <w:p>
+      <w:pPr>
+        <w:rPr>
+          <w:rFonts w:ascii="Arial" w:hAnsi="Arial" w:cs="Arial"/>
+          <w:sz w:val="40"/>
+          <w:szCs w:val="40"/>
+        </w:rPr>
+      </w:pPr>
+      <w:r>
+        <w:rPr>
+          <w:rFonts w:ascii="Arial" w:hAnsi="Arial" w:cs="Arial"/>
+          <w:sz w:val="40"/>
+          <w:szCs w:val="40"/>
+        </w:rPr>
+        <w:t xml:space="preserve">Our goal is to make n decisions. </w:t>
+      </w:r>
+      <w:r>
+        <w:rPr>
+          <w:rFonts w:ascii="Arial" w:hAnsi="Arial" w:cs="Arial"/>
+          <w:sz w:val="40"/>
+          <w:szCs w:val="40"/>
+          <w:u w:val="single"/>
+        </w:rPr>
+        <w:t>Recursion tree will go at max n calls deep</w:t>
       </w:r>
       <w:r>
         <w:rPr>
@@ -11445,7 +11460,221 @@
           <w:sz w:val="40"/>
           <w:szCs w:val="40"/>
         </w:rPr>
-        <w:t xml:space="preserve">Every time we make a decision, </w:t>
+        <w:t xml:space="preserve">When we have made our first permutation, say </w:t>
+      </w:r>
+    </w:p>
+    <w:p>
+      <w:pPr>
+        <w:rPr>
+          <w:rFonts w:ascii="Arial" w:hAnsi="Arial" w:cs="Arial"/>
+          <w:sz w:val="40"/>
+          <w:szCs w:val="40"/>
+        </w:rPr>
+      </w:pPr>
+      <w:r>
+        <w:rPr>
+          <w:rFonts w:ascii="Arial" w:hAnsi="Arial" w:cs="Arial"/>
+          <w:sz w:val="40"/>
+          <w:szCs w:val="40"/>
+        </w:rPr>
+        <w:t>“boat”</w:t>
+      </w:r>
+    </w:p>
+    <w:p>
+      <w:pPr>
+        <w:rPr>
+          <w:rFonts w:ascii="Arial" w:hAnsi="Arial" w:cs="Arial"/>
+          <w:sz w:val="40"/>
+          <w:szCs w:val="40"/>
+        </w:rPr>
+      </w:pPr>
+      <w:r>
+        <w:rPr>
+          <w:rFonts w:ascii="Arial" w:hAnsi="Arial" w:cs="Arial"/>
+          <w:sz w:val="40"/>
+          <w:szCs w:val="40"/>
+        </w:rPr>
+        <w:t xml:space="preserve">Then the algorithm backtracks (by </w:t>
+      </w:r>
+      <w:r>
+        <w:rPr>
+          <w:rFonts w:ascii="Arial" w:hAnsi="Arial" w:cs="Arial"/>
+          <w:color w:val="FF0000"/>
+          <w:sz w:val="40"/>
+          <w:szCs w:val="40"/>
+        </w:rPr>
+        <w:t>function returns</w:t>
+      </w:r>
+      <w:r>
+        <w:rPr>
+          <w:rFonts w:ascii="Arial" w:hAnsi="Arial" w:cs="Arial"/>
+          <w:sz w:val="40"/>
+          <w:szCs w:val="40"/>
+        </w:rPr>
+        <w:t>)</w:t>
+      </w:r>
+    </w:p>
+    <w:p>
+      <w:pPr>
+        <w:rPr>
+          <w:rFonts w:ascii="Arial" w:hAnsi="Arial" w:cs="Arial"/>
+          <w:sz w:val="40"/>
+          <w:szCs w:val="40"/>
+        </w:rPr>
+      </w:pPr>
+    </w:p>
+    <w:p>
+      <w:pPr>
+        <w:rPr>
+          <w:rFonts w:ascii="Arial" w:hAnsi="Arial" w:cs="Arial"/>
+          <w:sz w:val="40"/>
+          <w:szCs w:val="40"/>
+        </w:rPr>
+      </w:pPr>
+      <w:r>
+        <w:rPr>
+          <w:rFonts w:ascii="Arial" w:hAnsi="Arial" w:cs="Arial"/>
+          <w:sz w:val="40"/>
+          <w:szCs w:val="40"/>
+        </w:rPr>
+        <w:t xml:space="preserve">Then we have </w:t>
+      </w:r>
+    </w:p>
+    <w:p>
+      <w:pPr>
+        <w:rPr>
+          <w:rFonts w:ascii="Arial" w:hAnsi="Arial" w:cs="Arial"/>
+          <w:sz w:val="40"/>
+          <w:szCs w:val="40"/>
+        </w:rPr>
+      </w:pPr>
+      <w:r>
+        <w:rPr>
+          <w:rFonts w:ascii="Arial" w:hAnsi="Arial" w:cs="Arial"/>
+          <w:sz w:val="40"/>
+          <w:szCs w:val="40"/>
+        </w:rPr>
+        <w:t xml:space="preserve">“boa” and t in the decision space. </w:t>
+      </w:r>
+    </w:p>
+    <w:p>
+      <w:pPr>
+        <w:rPr>
+          <w:rFonts w:ascii="Arial" w:hAnsi="Arial" w:cs="Arial"/>
+          <w:sz w:val="40"/>
+          <w:szCs w:val="40"/>
+        </w:rPr>
+      </w:pPr>
+      <w:r>
+        <w:rPr>
+          <w:rFonts w:ascii="Arial" w:hAnsi="Arial" w:cs="Arial"/>
+          <w:sz w:val="40"/>
+          <w:szCs w:val="40"/>
+        </w:rPr>
+        <w:t xml:space="preserve">But we have already used ‘t’ as a decision, so the algorithm backtracks further. </w:t>
+      </w:r>
+    </w:p>
+    <w:p>
+      <w:pPr>
+        <w:rPr>
+          <w:rFonts w:ascii="Arial" w:hAnsi="Arial" w:cs="Arial"/>
+          <w:sz w:val="40"/>
+          <w:szCs w:val="40"/>
+        </w:rPr>
+      </w:pPr>
+    </w:p>
+    <w:p>
+      <w:pPr>
+        <w:rPr>
+          <w:rFonts w:ascii="Arial" w:hAnsi="Arial" w:cs="Arial"/>
+          <w:sz w:val="40"/>
+          <w:szCs w:val="40"/>
+        </w:rPr>
+      </w:pPr>
+      <w:r>
+        <w:rPr>
+          <w:rFonts w:ascii="Arial" w:hAnsi="Arial" w:cs="Arial"/>
+          <w:sz w:val="40"/>
+          <w:szCs w:val="40"/>
+        </w:rPr>
+        <w:t xml:space="preserve">“bo” </w:t>
+      </w:r>
+      <w:r>
+        <w:rPr>
+          <w:rFonts w:ascii="Arial" w:hAnsi="Arial" w:cs="Arial"/>
+          <w:sz w:val="40"/>
+          <w:szCs w:val="40"/>
+        </w:rPr>
+        <w:t>,N</w:t>
+      </w:r>
+      <w:r>
+        <w:rPr>
+          <w:rFonts w:ascii="Arial" w:hAnsi="Arial" w:cs="Arial"/>
+          <w:sz w:val="40"/>
+          <w:szCs w:val="40"/>
+        </w:rPr>
+        <w:t>ow both ‘a’ and  ‘t’ are back in the decision space.</w:t>
+      </w:r>
+    </w:p>
+    <w:p>
+      <w:pPr>
+        <w:rPr>
+          <w:rFonts w:ascii="Arial" w:hAnsi="Arial" w:cs="Arial"/>
+          <w:sz w:val="40"/>
+          <w:szCs w:val="40"/>
+        </w:rPr>
+      </w:pPr>
+    </w:p>
+    <w:p>
+      <w:pPr>
+        <w:rPr>
+          <w:rFonts w:ascii="Arial" w:hAnsi="Arial" w:cs="Arial"/>
+          <w:sz w:val="40"/>
+          <w:szCs w:val="40"/>
+        </w:rPr>
+      </w:pPr>
+      <w:r>
+        <w:rPr>
+          <w:rFonts w:ascii="Arial" w:hAnsi="Arial" w:cs="Arial"/>
+          <w:sz w:val="40"/>
+          <w:szCs w:val="40"/>
+        </w:rPr>
+        <w:t>Now we can choose ‘t’</w:t>
+      </w:r>
+    </w:p>
+    <w:p>
+      <w:pPr>
+        <w:rPr>
+          <w:rFonts w:ascii="Arial" w:hAnsi="Arial" w:cs="Arial"/>
+          <w:sz w:val="40"/>
+          <w:szCs w:val="40"/>
+        </w:rPr>
+      </w:pPr>
+      <w:r>
+        <w:rPr>
+          <w:rFonts w:ascii="Arial" w:hAnsi="Arial" w:cs="Arial"/>
+          <w:sz w:val="40"/>
+          <w:szCs w:val="40"/>
+        </w:rPr>
+        <w:t>“bota”</w:t>
+      </w:r>
+    </w:p>
+    <w:p>
+      <w:pPr>
+        <w:rPr>
+          <w:rFonts w:ascii="Arial" w:hAnsi="Arial" w:cs="Arial"/>
+          <w:sz w:val="40"/>
+          <w:szCs w:val="40"/>
+        </w:rPr>
+      </w:pPr>
+      <w:r>
+        <w:rPr>
+          <w:rFonts w:ascii="Arial" w:hAnsi="Arial" w:cs="Arial"/>
+          <w:sz w:val="40"/>
+          <w:szCs w:val="40"/>
+        </w:rPr>
+        <w:lastRenderedPageBreak/>
+        <w:t xml:space="preserve">For the first call, </w:t>
       </w:r>
       <w:r>
         <w:rPr>
@@ -11454,7 +11683,108 @@
           <w:szCs w:val="40"/>
           <w:u w:val="single"/>
         </w:rPr>
-        <w:t>we reduce the</w:t>
+        <w:t>we have to choose one of the characters</w:t>
+      </w:r>
+      <w:r>
+        <w:rPr>
+          <w:rFonts w:ascii="Arial" w:hAnsi="Arial" w:cs="Arial"/>
+          <w:sz w:val="40"/>
+          <w:szCs w:val="40"/>
+        </w:rPr>
+        <w:t xml:space="preserve"> and then recurse on characters that are  left to choose. </w:t>
+      </w:r>
+    </w:p>
+    <w:p>
+      <w:pPr>
+        <w:rPr>
+          <w:rFonts w:ascii="Arial" w:hAnsi="Arial" w:cs="Arial"/>
+          <w:sz w:val="40"/>
+          <w:szCs w:val="40"/>
+        </w:rPr>
+      </w:pPr>
+    </w:p>
+    <w:p>
+      <w:pPr>
+        <w:rPr>
+          <w:rFonts w:ascii="Arial" w:hAnsi="Arial" w:cs="Arial"/>
+          <w:sz w:val="40"/>
+          <w:szCs w:val="40"/>
+        </w:rPr>
+      </w:pPr>
+      <w:r>
+        <w:rPr>
+          <w:rFonts w:ascii="Arial" w:hAnsi="Arial" w:cs="Arial"/>
+          <w:color w:val="FF0000"/>
+          <w:sz w:val="40"/>
+          <w:szCs w:val="40"/>
+        </w:rPr>
+        <w:t>Blue clouds</w:t>
+      </w:r>
+      <w:r>
+        <w:rPr>
+          <w:rFonts w:ascii="Arial" w:hAnsi="Arial" w:cs="Arial"/>
+          <w:sz w:val="40"/>
+          <w:szCs w:val="40"/>
+        </w:rPr>
+        <w:t xml:space="preserve">: </w:t>
+      </w:r>
+      <w:r>
+        <w:rPr>
+          <w:rFonts w:ascii="Arial" w:hAnsi="Arial" w:cs="Arial"/>
+          <w:sz w:val="40"/>
+          <w:szCs w:val="40"/>
+        </w:rPr>
+        <w:t xml:space="preserve">these are the possibilities we can choose from each </w:t>
+      </w:r>
+      <w:r>
+        <w:rPr>
+          <w:rFonts w:ascii="Arial" w:hAnsi="Arial" w:cs="Arial"/>
+          <w:sz w:val="40"/>
+          <w:szCs w:val="40"/>
+        </w:rPr>
+        <w:t xml:space="preserve">position. Each position’s goal </w:t>
+      </w:r>
+      <w:r>
+        <w:rPr>
+          <w:rFonts w:ascii="Arial" w:hAnsi="Arial" w:cs="Arial"/>
+          <w:sz w:val="40"/>
+          <w:szCs w:val="40"/>
+        </w:rPr>
+        <w:t xml:space="preserve">is to exhaust the </w:t>
+      </w:r>
+      <w:r>
+        <w:rPr>
+          <w:rFonts w:ascii="Arial" w:hAnsi="Arial" w:cs="Arial"/>
+          <w:sz w:val="40"/>
+          <w:szCs w:val="40"/>
+        </w:rPr>
+        <w:t xml:space="preserve">possibilities that are available. </w:t>
+      </w:r>
+    </w:p>
+    <w:p>
+      <w:pPr>
+        <w:rPr>
+          <w:rFonts w:ascii="Arial" w:hAnsi="Arial" w:cs="Arial"/>
+          <w:sz w:val="40"/>
+          <w:szCs w:val="40"/>
+        </w:rPr>
+      </w:pPr>
+    </w:p>
+    <w:p>
+      <w:pPr>
+        <w:rPr>
+          <w:rFonts w:ascii="Arial" w:hAnsi="Arial" w:cs="Arial"/>
+          <w:sz w:val="40"/>
+          <w:szCs w:val="40"/>
+        </w:rPr>
+      </w:pPr>
+      <w:r>
+        <w:rPr>
+          <w:rFonts w:ascii="Arial" w:hAnsi="Arial" w:cs="Arial"/>
+          <w:sz w:val="40"/>
+          <w:szCs w:val="40"/>
+        </w:rPr>
+        <w:t xml:space="preserve">Backtrack </w:t>
       </w:r>
       <w:r>
         <w:rPr>
@@ -11463,6 +11793,98 @@
           <w:szCs w:val="40"/>
           <w:u w:val="single"/>
         </w:rPr>
+        <w:t>when all the possibility space has been explored for a recursion branch</w:t>
+      </w:r>
+      <w:r>
+        <w:rPr>
+          <w:rFonts w:ascii="Arial" w:hAnsi="Arial" w:cs="Arial"/>
+          <w:sz w:val="40"/>
+          <w:szCs w:val="40"/>
+        </w:rPr>
+        <w:t xml:space="preserve">. </w:t>
+      </w:r>
+    </w:p>
+    <w:p>
+      <w:pPr>
+        <w:rPr>
+          <w:rFonts w:ascii="Arial" w:hAnsi="Arial" w:cs="Arial"/>
+          <w:sz w:val="40"/>
+          <w:szCs w:val="40"/>
+        </w:rPr>
+      </w:pPr>
+    </w:p>
+    <w:p>
+      <w:pPr>
+        <w:rPr>
+          <w:rFonts w:ascii="Arial" w:hAnsi="Arial" w:cs="Arial"/>
+          <w:sz w:val="40"/>
+          <w:szCs w:val="40"/>
+        </w:rPr>
+      </w:pPr>
+      <w:r>
+        <w:rPr>
+          <w:rFonts w:ascii="Arial" w:hAnsi="Arial" w:cs="Arial"/>
+          <w:sz w:val="40"/>
+          <w:szCs w:val="40"/>
+        </w:rPr>
+        <w:t xml:space="preserve">If we are just printing the permutations, then </w:t>
+      </w:r>
+      <w:r>
+        <w:rPr>
+          <w:rFonts w:ascii="Arial" w:hAnsi="Arial" w:cs="Arial"/>
+          <w:sz w:val="40"/>
+          <w:szCs w:val="40"/>
+        </w:rPr>
+        <w:t xml:space="preserve">we are not storing auxiliary space. </w:t>
+      </w:r>
+    </w:p>
+    <w:p>
+      <w:pPr>
+        <w:rPr>
+          <w:rFonts w:ascii="Arial" w:hAnsi="Arial" w:cs="Arial"/>
+          <w:sz w:val="40"/>
+          <w:szCs w:val="40"/>
+        </w:rPr>
+      </w:pPr>
+      <w:r>
+        <w:rPr>
+          <w:rFonts w:ascii="Arial" w:hAnsi="Arial" w:cs="Arial"/>
+          <w:sz w:val="40"/>
+          <w:szCs w:val="40"/>
+        </w:rPr>
+        <w:t xml:space="preserve">But the call stack is taking O(n) space because </w:t>
+      </w:r>
+      <w:r>
+        <w:rPr>
+          <w:rFonts w:ascii="Arial" w:hAnsi="Arial" w:cs="Arial"/>
+          <w:sz w:val="40"/>
+          <w:szCs w:val="40"/>
+        </w:rPr>
+        <w:t xml:space="preserve">we are going to make n decisions. </w:t>
+      </w:r>
+    </w:p>
+    <w:p>
+      <w:pPr>
+        <w:rPr>
+          <w:rFonts w:ascii="Arial" w:hAnsi="Arial" w:cs="Arial"/>
+          <w:sz w:val="40"/>
+          <w:szCs w:val="40"/>
+        </w:rPr>
+      </w:pPr>
+      <w:r>
+        <w:rPr>
+          <w:rFonts w:ascii="Arial" w:hAnsi="Arial" w:cs="Arial"/>
+          <w:sz w:val="40"/>
+          <w:szCs w:val="40"/>
+        </w:rPr>
+        <w:t>We have a recursion tree</w:t>
+      </w:r>
+      <w:r>
+        <w:rPr>
+          <w:rFonts w:ascii="Arial" w:hAnsi="Arial" w:cs="Arial"/>
+          <w:sz w:val="40"/>
+          <w:szCs w:val="40"/>
+        </w:rPr>
         <w:t xml:space="preserve"> </w:t>
       </w:r>
       <w:r>
@@ -11470,18 +11892,102 @@
           <w:rFonts w:ascii="Arial" w:hAnsi="Arial" w:cs="Arial"/>
           <w:sz w:val="40"/>
           <w:szCs w:val="40"/>
+        </w:rPr>
+        <w:t>with</w:t>
+      </w:r>
+      <w:r>
+        <w:rPr>
+          <w:rFonts w:ascii="Arial" w:hAnsi="Arial" w:cs="Arial"/>
+          <w:sz w:val="40"/>
+          <w:szCs w:val="40"/>
+        </w:rPr>
+        <w:t xml:space="preserve"> maximum depth of n</w:t>
+      </w:r>
+      <w:r>
+        <w:rPr>
+          <w:rFonts w:ascii="Arial" w:hAnsi="Arial" w:cs="Arial"/>
+          <w:sz w:val="40"/>
+          <w:szCs w:val="40"/>
+        </w:rPr>
+        <w:t xml:space="preserve">. </w:t>
+      </w:r>
+    </w:p>
+    <w:p>
+      <w:pPr>
+        <w:rPr>
+          <w:rFonts w:ascii="Arial" w:hAnsi="Arial" w:cs="Arial"/>
+          <w:sz w:val="40"/>
+          <w:szCs w:val="40"/>
+        </w:rPr>
+      </w:pPr>
+    </w:p>
+    <w:p>
+      <w:pPr>
+        <w:rPr>
+          <w:rFonts w:ascii="Arial" w:hAnsi="Arial" w:cs="Arial"/>
+          <w:sz w:val="40"/>
+          <w:szCs w:val="40"/>
+        </w:rPr>
+      </w:pPr>
+      <w:r>
+        <w:rPr>
+          <w:rFonts w:ascii="Arial" w:hAnsi="Arial" w:cs="Arial"/>
+          <w:sz w:val="40"/>
+          <w:szCs w:val="40"/>
+        </w:rPr>
+        <w:t xml:space="preserve">When we talk about </w:t>
+      </w:r>
+      <w:r>
+        <w:rPr>
+          <w:rFonts w:ascii="Arial" w:hAnsi="Arial" w:cs="Arial"/>
+          <w:sz w:val="40"/>
+          <w:szCs w:val="40"/>
           <w:u w:val="single"/>
         </w:rPr>
-        <w:t>space of characters</w:t>
-      </w:r>
-      <w:r>
-        <w:rPr>
-          <w:rFonts w:ascii="Arial" w:hAnsi="Arial" w:cs="Arial"/>
-          <w:sz w:val="40"/>
-          <w:szCs w:val="40"/>
-          <w:u w:val="single"/>
-        </w:rPr>
-        <w:t xml:space="preserve"> that we have left to place in the string</w:t>
+        <w:t>space complexity in relation to the call stack</w:t>
+      </w:r>
+      <w:r>
+        <w:rPr>
+          <w:rFonts w:ascii="Arial" w:hAnsi="Arial" w:cs="Arial"/>
+          <w:sz w:val="40"/>
+          <w:szCs w:val="40"/>
+        </w:rPr>
+        <w:t xml:space="preserve">, </w:t>
+      </w:r>
+      <w:r>
+        <w:rPr>
+          <w:rFonts w:ascii="Arial" w:hAnsi="Arial" w:cs="Arial"/>
+          <w:sz w:val="40"/>
+          <w:szCs w:val="40"/>
+        </w:rPr>
+        <w:t xml:space="preserve">we care about the </w:t>
+      </w:r>
+      <w:r>
+        <w:rPr>
+          <w:rFonts w:ascii="Arial" w:hAnsi="Arial" w:cs="Arial"/>
+          <w:color w:val="FF0000"/>
+          <w:sz w:val="40"/>
+          <w:szCs w:val="40"/>
+        </w:rPr>
+        <w:t xml:space="preserve">maximum amount of stack </w:t>
+      </w:r>
+      <w:r>
+        <w:rPr>
+          <w:rFonts w:ascii="Arial" w:hAnsi="Arial" w:cs="Arial"/>
+          <w:color w:val="FF0000"/>
+          <w:sz w:val="40"/>
+          <w:szCs w:val="40"/>
+        </w:rPr>
+        <w:t>frames that get on the call stack</w:t>
+      </w:r>
+      <w:r>
+        <w:rPr>
+          <w:rFonts w:ascii="Arial" w:hAnsi="Arial" w:cs="Arial"/>
+          <w:color w:val="FF0000"/>
+          <w:sz w:val="40"/>
+          <w:szCs w:val="40"/>
+        </w:rPr>
+        <w:t xml:space="preserve"> at one time</w:t>
       </w:r>
       <w:r>
         <w:rPr>
@@ -11515,171 +12021,8 @@
           <w:sz w:val="40"/>
           <w:szCs w:val="40"/>
         </w:rPr>
-        <w:t xml:space="preserve">Our goal is to make n decisions. </w:t>
-      </w:r>
-      <w:r>
-        <w:rPr>
-          <w:rFonts w:ascii="Arial" w:hAnsi="Arial" w:cs="Arial"/>
-          <w:sz w:val="40"/>
-          <w:szCs w:val="40"/>
-          <w:u w:val="single"/>
-        </w:rPr>
-        <w:t>Recursion tree will go at max n calls deep</w:t>
-      </w:r>
-      <w:r>
-        <w:rPr>
-          <w:rFonts w:ascii="Arial" w:hAnsi="Arial" w:cs="Arial"/>
-          <w:sz w:val="40"/>
-          <w:szCs w:val="40"/>
-        </w:rPr>
-        <w:t xml:space="preserve">. </w:t>
-      </w:r>
-    </w:p>
-    <w:p>
-      <w:pPr>
-        <w:rPr>
-          <w:rFonts w:ascii="Arial" w:hAnsi="Arial" w:cs="Arial"/>
-          <w:sz w:val="40"/>
-          <w:szCs w:val="40"/>
-        </w:rPr>
-      </w:pPr>
-    </w:p>
-    <w:p>
-      <w:pPr>
-        <w:rPr>
-          <w:rFonts w:ascii="Arial" w:hAnsi="Arial" w:cs="Arial"/>
-          <w:sz w:val="40"/>
-          <w:szCs w:val="40"/>
-        </w:rPr>
-      </w:pPr>
-      <w:r>
-        <w:rPr>
-          <w:rFonts w:ascii="Arial" w:hAnsi="Arial" w:cs="Arial"/>
-          <w:sz w:val="40"/>
-          <w:szCs w:val="40"/>
-        </w:rPr>
-        <w:t xml:space="preserve">When we have made our first permutation, say </w:t>
-      </w:r>
-    </w:p>
-    <w:p>
-      <w:pPr>
-        <w:rPr>
-          <w:rFonts w:ascii="Arial" w:hAnsi="Arial" w:cs="Arial"/>
-          <w:sz w:val="40"/>
-          <w:szCs w:val="40"/>
-        </w:rPr>
-      </w:pPr>
-      <w:r>
-        <w:rPr>
-          <w:rFonts w:ascii="Arial" w:hAnsi="Arial" w:cs="Arial"/>
-          <w:sz w:val="40"/>
-          <w:szCs w:val="40"/>
-        </w:rPr>
-        <w:t>“boat”</w:t>
-      </w:r>
-    </w:p>
-    <w:p>
-      <w:pPr>
-        <w:rPr>
-          <w:rFonts w:ascii="Arial" w:hAnsi="Arial" w:cs="Arial"/>
-          <w:sz w:val="40"/>
-          <w:szCs w:val="40"/>
-        </w:rPr>
-      </w:pPr>
-      <w:r>
-        <w:rPr>
-          <w:rFonts w:ascii="Arial" w:hAnsi="Arial" w:cs="Arial"/>
-          <w:sz w:val="40"/>
-          <w:szCs w:val="40"/>
-        </w:rPr>
-        <w:t xml:space="preserve">Then the algorithm backtracks (by </w:t>
-      </w:r>
-      <w:r>
-        <w:rPr>
-          <w:rFonts w:ascii="Arial" w:hAnsi="Arial" w:cs="Arial"/>
-          <w:color w:val="FF0000"/>
-          <w:sz w:val="40"/>
-          <w:szCs w:val="40"/>
-        </w:rPr>
-        <w:t>function returns</w:t>
-      </w:r>
-      <w:r>
-        <w:rPr>
-          <w:rFonts w:ascii="Arial" w:hAnsi="Arial" w:cs="Arial"/>
-          <w:sz w:val="40"/>
-          <w:szCs w:val="40"/>
-        </w:rPr>
-        <w:t>)</w:t>
-      </w:r>
-    </w:p>
-    <w:p>
-      <w:pPr>
-        <w:rPr>
-          <w:rFonts w:ascii="Arial" w:hAnsi="Arial" w:cs="Arial"/>
-          <w:sz w:val="40"/>
-          <w:szCs w:val="40"/>
-        </w:rPr>
-      </w:pPr>
-    </w:p>
-    <w:p>
-      <w:pPr>
-        <w:rPr>
-          <w:rFonts w:ascii="Arial" w:hAnsi="Arial" w:cs="Arial"/>
-          <w:sz w:val="40"/>
-          <w:szCs w:val="40"/>
-        </w:rPr>
-      </w:pPr>
-      <w:r>
-        <w:rPr>
-          <w:rFonts w:ascii="Arial" w:hAnsi="Arial" w:cs="Arial"/>
-          <w:sz w:val="40"/>
-          <w:szCs w:val="40"/>
-        </w:rPr>
-        <w:t xml:space="preserve">Then we have </w:t>
-      </w:r>
-    </w:p>
-    <w:p>
-      <w:pPr>
-        <w:rPr>
-          <w:rFonts w:ascii="Arial" w:hAnsi="Arial" w:cs="Arial"/>
-          <w:sz w:val="40"/>
-          <w:szCs w:val="40"/>
-        </w:rPr>
-      </w:pPr>
-      <w:r>
-        <w:rPr>
-          <w:rFonts w:ascii="Arial" w:hAnsi="Arial" w:cs="Arial"/>
-          <w:sz w:val="40"/>
-          <w:szCs w:val="40"/>
-        </w:rPr>
-        <w:t xml:space="preserve">“boa” and t in the decision space. </w:t>
-      </w:r>
-    </w:p>
-    <w:p>
-      <w:pPr>
-        <w:rPr>
-          <w:rFonts w:ascii="Arial" w:hAnsi="Arial" w:cs="Arial"/>
-          <w:sz w:val="40"/>
-          <w:szCs w:val="40"/>
-        </w:rPr>
-      </w:pPr>
-      <w:r>
-        <w:rPr>
-          <w:rFonts w:ascii="Arial" w:hAnsi="Arial" w:cs="Arial"/>
-          <w:sz w:val="40"/>
-          <w:szCs w:val="40"/>
-        </w:rPr>
-        <w:t xml:space="preserve">But we have already used ‘t’ as a decision, so the algorithm backtracks further. </w:t>
-      </w:r>
-    </w:p>
-    <w:p>
-      <w:pPr>
-        <w:rPr>
-          <w:rFonts w:ascii="Arial" w:hAnsi="Arial" w:cs="Arial"/>
-          <w:sz w:val="40"/>
-          <w:szCs w:val="40"/>
-        </w:rPr>
-      </w:pPr>
+        <w:t>When we backtrack, we are popping frames off.</w:t>
+      </w:r>
     </w:p>
     <w:p>
       <w:pPr>
@@ -11696,464 +12039,6 @@
           <w:szCs w:val="40"/>
         </w:rPr>
         <w:lastRenderedPageBreak/>
-        <w:t>“</w:t>
-      </w:r>
-      <w:proofErr w:type="spellStart"/>
-      <w:r>
-        <w:rPr>
-          <w:rFonts w:ascii="Arial" w:hAnsi="Arial" w:cs="Arial"/>
-          <w:sz w:val="40"/>
-          <w:szCs w:val="40"/>
-        </w:rPr>
-        <w:t>bo</w:t>
-      </w:r>
-      <w:proofErr w:type="spellEnd"/>
-      <w:r>
-        <w:rPr>
-          <w:rFonts w:ascii="Arial" w:hAnsi="Arial" w:cs="Arial"/>
-          <w:sz w:val="40"/>
-          <w:szCs w:val="40"/>
-        </w:rPr>
-        <w:t xml:space="preserve">” </w:t>
-      </w:r>
-      <w:r>
-        <w:rPr>
-          <w:rFonts w:ascii="Arial" w:hAnsi="Arial" w:cs="Arial"/>
-          <w:sz w:val="40"/>
-          <w:szCs w:val="40"/>
-        </w:rPr>
-        <w:t>,N</w:t>
-      </w:r>
-      <w:r>
-        <w:rPr>
-          <w:rFonts w:ascii="Arial" w:hAnsi="Arial" w:cs="Arial"/>
-          <w:sz w:val="40"/>
-          <w:szCs w:val="40"/>
-        </w:rPr>
-        <w:t>ow both ‘a’ and  ‘t’ are back in the decision space.</w:t>
-      </w:r>
-    </w:p>
-    <w:p>
-      <w:pPr>
-        <w:rPr>
-          <w:rFonts w:ascii="Arial" w:hAnsi="Arial" w:cs="Arial"/>
-          <w:sz w:val="40"/>
-          <w:szCs w:val="40"/>
-        </w:rPr>
-      </w:pPr>
-    </w:p>
-    <w:p>
-      <w:pPr>
-        <w:rPr>
-          <w:rFonts w:ascii="Arial" w:hAnsi="Arial" w:cs="Arial"/>
-          <w:sz w:val="40"/>
-          <w:szCs w:val="40"/>
-        </w:rPr>
-      </w:pPr>
-      <w:r>
-        <w:rPr>
-          <w:rFonts w:ascii="Arial" w:hAnsi="Arial" w:cs="Arial"/>
-          <w:sz w:val="40"/>
-          <w:szCs w:val="40"/>
-        </w:rPr>
-        <w:t>Now we can choose ‘t’</w:t>
-      </w:r>
-    </w:p>
-    <w:p>
-      <w:pPr>
-        <w:rPr>
-          <w:rFonts w:ascii="Arial" w:hAnsi="Arial" w:cs="Arial"/>
-          <w:sz w:val="40"/>
-          <w:szCs w:val="40"/>
-        </w:rPr>
-      </w:pPr>
-      <w:r>
-        <w:rPr>
-          <w:rFonts w:ascii="Arial" w:hAnsi="Arial" w:cs="Arial"/>
-          <w:sz w:val="40"/>
-          <w:szCs w:val="40"/>
-        </w:rPr>
-        <w:t>“bota”</w:t>
-      </w:r>
-    </w:p>
-    <w:p>
-      <w:pPr>
-        <w:rPr>
-          <w:rFonts w:ascii="Arial" w:hAnsi="Arial" w:cs="Arial"/>
-          <w:sz w:val="40"/>
-          <w:szCs w:val="40"/>
-        </w:rPr>
-      </w:pPr>
-      <w:r>
-        <w:rPr>
-          <w:rFonts w:ascii="Arial" w:hAnsi="Arial" w:cs="Arial"/>
-          <w:sz w:val="40"/>
-          <w:szCs w:val="40"/>
-        </w:rPr>
-        <w:t xml:space="preserve">For the first call, </w:t>
-      </w:r>
-      <w:r>
-        <w:rPr>
-          <w:rFonts w:ascii="Arial" w:hAnsi="Arial" w:cs="Arial"/>
-          <w:sz w:val="40"/>
-          <w:szCs w:val="40"/>
-          <w:u w:val="single"/>
-        </w:rPr>
-        <w:t>we have to choose one of the characters</w:t>
-      </w:r>
-      <w:r>
-        <w:rPr>
-          <w:rFonts w:ascii="Arial" w:hAnsi="Arial" w:cs="Arial"/>
-          <w:sz w:val="40"/>
-          <w:szCs w:val="40"/>
-        </w:rPr>
-        <w:t xml:space="preserve"> and then recurse on characters that are  left to choose. </w:t>
-      </w:r>
-    </w:p>
-    <w:p>
-      <w:pPr>
-        <w:rPr>
-          <w:rFonts w:ascii="Arial" w:hAnsi="Arial" w:cs="Arial"/>
-          <w:sz w:val="40"/>
-          <w:szCs w:val="40"/>
-        </w:rPr>
-      </w:pPr>
-    </w:p>
-    <w:p>
-      <w:pPr>
-        <w:rPr>
-          <w:rFonts w:ascii="Arial" w:hAnsi="Arial" w:cs="Arial"/>
-          <w:sz w:val="40"/>
-          <w:szCs w:val="40"/>
-        </w:rPr>
-      </w:pPr>
-      <w:r>
-        <w:rPr>
-          <w:rFonts w:ascii="Arial" w:hAnsi="Arial" w:cs="Arial"/>
-          <w:color w:val="FF0000"/>
-          <w:sz w:val="40"/>
-          <w:szCs w:val="40"/>
-        </w:rPr>
-        <w:t>Blue clouds</w:t>
-      </w:r>
-      <w:r>
-        <w:rPr>
-          <w:rFonts w:ascii="Arial" w:hAnsi="Arial" w:cs="Arial"/>
-          <w:sz w:val="40"/>
-          <w:szCs w:val="40"/>
-        </w:rPr>
-        <w:t xml:space="preserve">: </w:t>
-      </w:r>
-      <w:r>
-        <w:rPr>
-          <w:rFonts w:ascii="Arial" w:hAnsi="Arial" w:cs="Arial"/>
-          <w:sz w:val="40"/>
-          <w:szCs w:val="40"/>
-        </w:rPr>
-        <w:t xml:space="preserve">these are the possibilities we can choose from each </w:t>
-      </w:r>
-      <w:r>
-        <w:rPr>
-          <w:rFonts w:ascii="Arial" w:hAnsi="Arial" w:cs="Arial"/>
-          <w:sz w:val="40"/>
-          <w:szCs w:val="40"/>
-        </w:rPr>
-        <w:t xml:space="preserve">position. Each position’s goal </w:t>
-      </w:r>
-      <w:r>
-        <w:rPr>
-          <w:rFonts w:ascii="Arial" w:hAnsi="Arial" w:cs="Arial"/>
-          <w:sz w:val="40"/>
-          <w:szCs w:val="40"/>
-        </w:rPr>
-        <w:t xml:space="preserve">is to exhaust the </w:t>
-      </w:r>
-      <w:r>
-        <w:rPr>
-          <w:rFonts w:ascii="Arial" w:hAnsi="Arial" w:cs="Arial"/>
-          <w:sz w:val="40"/>
-          <w:szCs w:val="40"/>
-        </w:rPr>
-        <w:t xml:space="preserve">possibilities that are available. </w:t>
-      </w:r>
-    </w:p>
-    <w:p>
-      <w:pPr>
-        <w:rPr>
-          <w:rFonts w:ascii="Arial" w:hAnsi="Arial" w:cs="Arial"/>
-          <w:sz w:val="40"/>
-          <w:szCs w:val="40"/>
-        </w:rPr>
-      </w:pPr>
-    </w:p>
-    <w:p>
-      <w:pPr>
-        <w:rPr>
-          <w:rFonts w:ascii="Arial" w:hAnsi="Arial" w:cs="Arial"/>
-          <w:sz w:val="40"/>
-          <w:szCs w:val="40"/>
-        </w:rPr>
-      </w:pPr>
-      <w:r>
-        <w:rPr>
-          <w:rFonts w:ascii="Arial" w:hAnsi="Arial" w:cs="Arial"/>
-          <w:sz w:val="40"/>
-          <w:szCs w:val="40"/>
-        </w:rPr>
-        <w:t xml:space="preserve">Backtrack </w:t>
-      </w:r>
-      <w:r>
-        <w:rPr>
-          <w:rFonts w:ascii="Arial" w:hAnsi="Arial" w:cs="Arial"/>
-          <w:sz w:val="40"/>
-          <w:szCs w:val="40"/>
-          <w:u w:val="single"/>
-        </w:rPr>
-        <w:t>when all the possibility space has been explored for a recursion branch</w:t>
-      </w:r>
-      <w:r>
-        <w:rPr>
-          <w:rFonts w:ascii="Arial" w:hAnsi="Arial" w:cs="Arial"/>
-          <w:sz w:val="40"/>
-          <w:szCs w:val="40"/>
-        </w:rPr>
-        <w:t xml:space="preserve">. </w:t>
-      </w:r>
-    </w:p>
-    <w:p>
-      <w:pPr>
-        <w:rPr>
-          <w:rFonts w:ascii="Arial" w:hAnsi="Arial" w:cs="Arial"/>
-          <w:sz w:val="40"/>
-          <w:szCs w:val="40"/>
-        </w:rPr>
-      </w:pPr>
-    </w:p>
-    <w:p>
-      <w:pPr>
-        <w:rPr>
-          <w:rFonts w:ascii="Arial" w:hAnsi="Arial" w:cs="Arial"/>
-          <w:sz w:val="40"/>
-          <w:szCs w:val="40"/>
-        </w:rPr>
-      </w:pPr>
-      <w:r>
-        <w:rPr>
-          <w:rFonts w:ascii="Arial" w:hAnsi="Arial" w:cs="Arial"/>
-          <w:sz w:val="40"/>
-          <w:szCs w:val="40"/>
-        </w:rPr>
-        <w:t xml:space="preserve">If we are just printing the permutations, then </w:t>
-      </w:r>
-      <w:r>
-        <w:rPr>
-          <w:rFonts w:ascii="Arial" w:hAnsi="Arial" w:cs="Arial"/>
-          <w:sz w:val="40"/>
-          <w:szCs w:val="40"/>
-        </w:rPr>
-        <w:t xml:space="preserve">we are not storing auxiliary space. </w:t>
-      </w:r>
-    </w:p>
-    <w:p>
-      <w:pPr>
-        <w:rPr>
-          <w:rFonts w:ascii="Arial" w:hAnsi="Arial" w:cs="Arial"/>
-          <w:sz w:val="40"/>
-          <w:szCs w:val="40"/>
-        </w:rPr>
-      </w:pPr>
-      <w:r>
-        <w:rPr>
-          <w:rFonts w:ascii="Arial" w:hAnsi="Arial" w:cs="Arial"/>
-          <w:sz w:val="40"/>
-          <w:szCs w:val="40"/>
-        </w:rPr>
-        <w:t xml:space="preserve">But the call stack is taking O(n) space because </w:t>
-      </w:r>
-      <w:r>
-        <w:rPr>
-          <w:rFonts w:ascii="Arial" w:hAnsi="Arial" w:cs="Arial"/>
-          <w:sz w:val="40"/>
-          <w:szCs w:val="40"/>
-        </w:rPr>
-        <w:t xml:space="preserve">we are going to make n decisions. </w:t>
-      </w:r>
-    </w:p>
-    <w:p>
-      <w:pPr>
-        <w:rPr>
-          <w:rFonts w:ascii="Arial" w:hAnsi="Arial" w:cs="Arial"/>
-          <w:sz w:val="40"/>
-          <w:szCs w:val="40"/>
-        </w:rPr>
-      </w:pPr>
-      <w:r>
-        <w:rPr>
-          <w:rFonts w:ascii="Arial" w:hAnsi="Arial" w:cs="Arial"/>
-          <w:sz w:val="40"/>
-          <w:szCs w:val="40"/>
-        </w:rPr>
-        <w:t>We have a recursion tree</w:t>
-      </w:r>
-      <w:r>
-        <w:rPr>
-          <w:rFonts w:ascii="Arial" w:hAnsi="Arial" w:cs="Arial"/>
-          <w:sz w:val="40"/>
-          <w:szCs w:val="40"/>
-        </w:rPr>
-        <w:t xml:space="preserve"> </w:t>
-      </w:r>
-      <w:r>
-        <w:rPr>
-          <w:rFonts w:ascii="Arial" w:hAnsi="Arial" w:cs="Arial"/>
-          <w:sz w:val="40"/>
-          <w:szCs w:val="40"/>
-        </w:rPr>
-        <w:t>with</w:t>
-      </w:r>
-      <w:r>
-        <w:rPr>
-          <w:rFonts w:ascii="Arial" w:hAnsi="Arial" w:cs="Arial"/>
-          <w:sz w:val="40"/>
-          <w:szCs w:val="40"/>
-        </w:rPr>
-        <w:t xml:space="preserve"> maximum depth of n</w:t>
-      </w:r>
-      <w:r>
-        <w:rPr>
-          <w:rFonts w:ascii="Arial" w:hAnsi="Arial" w:cs="Arial"/>
-          <w:sz w:val="40"/>
-          <w:szCs w:val="40"/>
-        </w:rPr>
-        <w:t xml:space="preserve">. </w:t>
-      </w:r>
-    </w:p>
-    <w:p>
-      <w:pPr>
-        <w:rPr>
-          <w:rFonts w:ascii="Arial" w:hAnsi="Arial" w:cs="Arial"/>
-          <w:sz w:val="40"/>
-          <w:szCs w:val="40"/>
-        </w:rPr>
-      </w:pPr>
-    </w:p>
-    <w:p>
-      <w:pPr>
-        <w:rPr>
-          <w:rFonts w:ascii="Arial" w:hAnsi="Arial" w:cs="Arial"/>
-          <w:sz w:val="40"/>
-          <w:szCs w:val="40"/>
-        </w:rPr>
-      </w:pPr>
-      <w:r>
-        <w:rPr>
-          <w:rFonts w:ascii="Arial" w:hAnsi="Arial" w:cs="Arial"/>
-          <w:sz w:val="40"/>
-          <w:szCs w:val="40"/>
-        </w:rPr>
-        <w:t xml:space="preserve">When we talk about </w:t>
-      </w:r>
-      <w:r>
-        <w:rPr>
-          <w:rFonts w:ascii="Arial" w:hAnsi="Arial" w:cs="Arial"/>
-          <w:sz w:val="40"/>
-          <w:szCs w:val="40"/>
-          <w:u w:val="single"/>
-        </w:rPr>
-        <w:t>space complexity in relation to the call stack</w:t>
-      </w:r>
-      <w:r>
-        <w:rPr>
-          <w:rFonts w:ascii="Arial" w:hAnsi="Arial" w:cs="Arial"/>
-          <w:sz w:val="40"/>
-          <w:szCs w:val="40"/>
-        </w:rPr>
-        <w:t xml:space="preserve">, </w:t>
-      </w:r>
-      <w:r>
-        <w:rPr>
-          <w:rFonts w:ascii="Arial" w:hAnsi="Arial" w:cs="Arial"/>
-          <w:sz w:val="40"/>
-          <w:szCs w:val="40"/>
-        </w:rPr>
-        <w:t xml:space="preserve">we care about the </w:t>
-      </w:r>
-      <w:r>
-        <w:rPr>
-          <w:rFonts w:ascii="Arial" w:hAnsi="Arial" w:cs="Arial"/>
-          <w:color w:val="FF0000"/>
-          <w:sz w:val="40"/>
-          <w:szCs w:val="40"/>
-        </w:rPr>
-        <w:t xml:space="preserve">maximum amount of stack </w:t>
-      </w:r>
-      <w:r>
-        <w:rPr>
-          <w:rFonts w:ascii="Arial" w:hAnsi="Arial" w:cs="Arial"/>
-          <w:color w:val="FF0000"/>
-          <w:sz w:val="40"/>
-          <w:szCs w:val="40"/>
-        </w:rPr>
-        <w:t>frames that get on the call stack</w:t>
-      </w:r>
-      <w:r>
-        <w:rPr>
-          <w:rFonts w:ascii="Arial" w:hAnsi="Arial" w:cs="Arial"/>
-          <w:color w:val="FF0000"/>
-          <w:sz w:val="40"/>
-          <w:szCs w:val="40"/>
-        </w:rPr>
-        <w:t xml:space="preserve"> at one time</w:t>
-      </w:r>
-      <w:r>
-        <w:rPr>
-          <w:rFonts w:ascii="Arial" w:hAnsi="Arial" w:cs="Arial"/>
-          <w:sz w:val="40"/>
-          <w:szCs w:val="40"/>
-        </w:rPr>
-        <w:t xml:space="preserve">. </w:t>
-      </w:r>
-    </w:p>
-    <w:p>
-      <w:pPr>
-        <w:rPr>
-          <w:rFonts w:ascii="Arial" w:hAnsi="Arial" w:cs="Arial"/>
-          <w:sz w:val="40"/>
-          <w:szCs w:val="40"/>
-        </w:rPr>
-      </w:pPr>
-    </w:p>
-    <w:p>
-      <w:pPr>
-        <w:rPr>
-          <w:rFonts w:ascii="Arial" w:hAnsi="Arial" w:cs="Arial"/>
-          <w:sz w:val="40"/>
-          <w:szCs w:val="40"/>
-        </w:rPr>
-      </w:pPr>
-      <w:r>
-        <w:rPr>
-          <w:rFonts w:ascii="Arial" w:hAnsi="Arial" w:cs="Arial"/>
-          <w:sz w:val="40"/>
-          <w:szCs w:val="40"/>
-        </w:rPr>
-        <w:t>When we backtrack, we are popping frames off.</w:t>
-      </w:r>
-    </w:p>
-    <w:p>
-      <w:pPr>
-        <w:rPr>
-          <w:rFonts w:ascii="Arial" w:hAnsi="Arial" w:cs="Arial"/>
-          <w:sz w:val="40"/>
-          <w:szCs w:val="40"/>
-        </w:rPr>
-      </w:pPr>
-      <w:r>
-        <w:rPr>
-          <w:rFonts w:ascii="Arial" w:hAnsi="Arial" w:cs="Arial"/>
-          <w:sz w:val="40"/>
-          <w:szCs w:val="40"/>
-        </w:rPr>
         <w:t xml:space="preserve">We can print the permutations in lexicographic order. </w:t>
       </w:r>
     </w:p>
@@ -12404,7 +12289,6 @@
           <w:sz w:val="40"/>
           <w:szCs w:val="40"/>
         </w:rPr>
-        <w:lastRenderedPageBreak/>
         <w:t xml:space="preserve">Go from left to right and see the count of character. A character is available when its count is greater than 0. </w:t>
       </w:r>
     </w:p>
@@ -12687,7 +12571,6 @@
           <w:sz w:val="40"/>
           <w:szCs w:val="40"/>
         </w:rPr>
-        <w:lastRenderedPageBreak/>
         <w:t>[1, 5, 2]</w:t>
       </w:r>
       <w:r>
@@ -13083,6 +12966,7 @@
           <w:sz w:val="40"/>
           <w:szCs w:val="40"/>
         </w:rPr>
+        <w:lastRenderedPageBreak/>
         <w:t xml:space="preserve">(We also see the any further possible placements, if possible. For example, if we </w:t>
       </w:r>
       <w:r>
@@ -13401,6 +13285,7 @@
           <w:sz w:val="40"/>
           <w:szCs w:val="40"/>
         </w:rPr>
+        <w:lastRenderedPageBreak/>
         <w:t>Total Ways to Decode A String</w:t>
       </w:r>
       <w:r>
@@ -13798,33 +13683,172 @@
           <w:sz w:val="40"/>
           <w:szCs w:val="40"/>
         </w:rPr>
+        <w:t xml:space="preserve">Recursion is a great way to express tons of decisions. </w:t>
+      </w:r>
+      <w:r>
+        <w:rPr>
+          <w:rFonts w:ascii="Arial" w:hAnsi="Arial" w:cs="Arial"/>
+          <w:sz w:val="40"/>
+          <w:szCs w:val="40"/>
+        </w:rPr>
+        <w:t xml:space="preserve"> </w:t>
+      </w:r>
+    </w:p>
+    <w:p>
+      <w:pPr>
+        <w:rPr>
+          <w:rFonts w:ascii="Arial" w:hAnsi="Arial" w:cs="Arial"/>
+          <w:sz w:val="40"/>
+          <w:szCs w:val="40"/>
+        </w:rPr>
+      </w:pPr>
+      <w:r>
+        <w:rPr>
+          <w:rFonts w:ascii="Arial" w:hAnsi="Arial" w:cs="Arial"/>
+          <w:sz w:val="40"/>
+          <w:szCs w:val="40"/>
+        </w:rPr>
+        <w:t xml:space="preserve">We have a </w:t>
+      </w:r>
+      <w:r>
+        <w:rPr>
+          <w:rFonts w:ascii="Arial" w:hAnsi="Arial" w:cs="Arial"/>
+          <w:color w:val="0070C0"/>
+          <w:sz w:val="40"/>
+          <w:szCs w:val="40"/>
+        </w:rPr>
+        <w:t>call stack to remember our progress</w:t>
+      </w:r>
+      <w:r>
+        <w:rPr>
+          <w:rFonts w:ascii="Arial" w:hAnsi="Arial" w:cs="Arial"/>
+          <w:sz w:val="40"/>
+          <w:szCs w:val="40"/>
+        </w:rPr>
+        <w:t xml:space="preserve">. </w:t>
+      </w:r>
+    </w:p>
+    <w:p>
+      <w:pPr>
+        <w:rPr>
+          <w:rFonts w:ascii="Arial" w:hAnsi="Arial" w:cs="Arial"/>
+          <w:sz w:val="40"/>
+          <w:szCs w:val="40"/>
+        </w:rPr>
+      </w:pPr>
+    </w:p>
+    <w:p>
+      <w:pPr>
+        <w:rPr>
+          <w:rFonts w:ascii="Arial" w:hAnsi="Arial" w:cs="Arial"/>
+          <w:sz w:val="40"/>
+          <w:szCs w:val="40"/>
+        </w:rPr>
+      </w:pPr>
+      <w:r>
+        <w:rPr>
+          <w:rFonts w:ascii="Arial" w:hAnsi="Arial" w:cs="Arial"/>
+          <w:sz w:val="40"/>
+          <w:szCs w:val="40"/>
+        </w:rPr>
         <w:lastRenderedPageBreak/>
-        <w:t xml:space="preserve">Recursion is a great way to express tons of decisions. </w:t>
-      </w:r>
-      <w:r>
-        <w:rPr>
-          <w:rFonts w:ascii="Arial" w:hAnsi="Arial" w:cs="Arial"/>
-          <w:sz w:val="40"/>
-          <w:szCs w:val="40"/>
+        <w:t>“2263”</w:t>
+      </w:r>
+    </w:p>
+    <w:p>
+      <w:pPr>
+        <w:rPr>
+          <w:rFonts w:ascii="Arial" w:hAnsi="Arial" w:cs="Arial"/>
+          <w:sz w:val="40"/>
+          <w:szCs w:val="40"/>
+        </w:rPr>
+      </w:pPr>
+      <w:r>
+        <w:rPr>
+          <w:rFonts w:ascii="Arial" w:hAnsi="Arial" w:cs="Arial"/>
+          <w:sz w:val="40"/>
+          <w:szCs w:val="40"/>
+        </w:rPr>
+        <w:t xml:space="preserve">At every point in the recursion, we make a decision. </w:t>
+      </w:r>
+    </w:p>
+    <w:p>
+      <w:pPr>
+        <w:rPr>
+          <w:rFonts w:ascii="Arial" w:hAnsi="Arial" w:cs="Arial"/>
+          <w:sz w:val="40"/>
+          <w:szCs w:val="40"/>
+        </w:rPr>
+      </w:pPr>
+    </w:p>
+    <w:p>
+      <w:pPr>
+        <w:rPr>
+          <w:rFonts w:ascii="Arial" w:hAnsi="Arial" w:cs="Arial"/>
+          <w:sz w:val="40"/>
+          <w:szCs w:val="40"/>
+        </w:rPr>
+      </w:pPr>
+      <w:r>
+        <w:rPr>
+          <w:rFonts w:ascii="Arial" w:hAnsi="Arial" w:cs="Arial"/>
+          <w:sz w:val="40"/>
+          <w:szCs w:val="40"/>
+        </w:rPr>
+        <w:t xml:space="preserve">We can </w:t>
+      </w:r>
+      <w:r>
+        <w:rPr>
+          <w:rFonts w:ascii="Arial" w:hAnsi="Arial" w:cs="Arial"/>
+          <w:sz w:val="40"/>
+          <w:szCs w:val="40"/>
+          <w:u w:val="single"/>
+        </w:rPr>
+        <w:t>decode 1</w:t>
+      </w:r>
+      <w:r>
+        <w:rPr>
+          <w:rFonts w:ascii="Arial" w:hAnsi="Arial" w:cs="Arial"/>
+          <w:sz w:val="40"/>
+          <w:szCs w:val="40"/>
+          <w:u w:val="single"/>
+        </w:rPr>
+        <w:t xml:space="preserve"> or</w:t>
+      </w:r>
+      <w:r>
+        <w:rPr>
+          <w:rFonts w:ascii="Arial" w:hAnsi="Arial" w:cs="Arial"/>
+          <w:sz w:val="40"/>
+          <w:szCs w:val="40"/>
+          <w:u w:val="single"/>
+        </w:rPr>
+        <w:t xml:space="preserve"> 2</w:t>
+      </w:r>
+      <w:r>
+        <w:rPr>
+          <w:rFonts w:ascii="Arial" w:hAnsi="Arial" w:cs="Arial"/>
+          <w:sz w:val="40"/>
+          <w:szCs w:val="40"/>
+          <w:u w:val="single"/>
         </w:rPr>
         <w:t xml:space="preserve"> </w:t>
       </w:r>
-    </w:p>
-    <w:p>
-      <w:pPr>
-        <w:rPr>
-          <w:rFonts w:ascii="Arial" w:hAnsi="Arial" w:cs="Arial"/>
-          <w:sz w:val="40"/>
-          <w:szCs w:val="40"/>
-        </w:rPr>
-      </w:pPr>
-      <w:r>
-        <w:rPr>
-          <w:rFonts w:ascii="Arial" w:hAnsi="Arial" w:cs="Arial"/>
-          <w:sz w:val="40"/>
-          <w:szCs w:val="40"/>
-        </w:rPr>
-        <w:t xml:space="preserve">We have a </w:t>
+      <w:r>
+        <w:rPr>
+          <w:rFonts w:ascii="Arial" w:hAnsi="Arial" w:cs="Arial"/>
+          <w:sz w:val="40"/>
+          <w:szCs w:val="40"/>
+          <w:u w:val="single"/>
+        </w:rPr>
+        <w:t>characters out</w:t>
+      </w:r>
+      <w:r>
+        <w:rPr>
+          <w:rFonts w:ascii="Arial" w:hAnsi="Arial" w:cs="Arial"/>
+          <w:sz w:val="40"/>
+          <w:szCs w:val="40"/>
+        </w:rPr>
+        <w:t xml:space="preserve"> and </w:t>
       </w:r>
       <w:r>
         <w:rPr>
@@ -13833,166 +13857,7 @@
           <w:sz w:val="40"/>
           <w:szCs w:val="40"/>
         </w:rPr>
-        <w:t>call stack to remember our progress</w:t>
-      </w:r>
-      <w:r>
-        <w:rPr>
-          <w:rFonts w:ascii="Arial" w:hAnsi="Arial" w:cs="Arial"/>
-          <w:sz w:val="40"/>
-          <w:szCs w:val="40"/>
-        </w:rPr>
-        <w:t xml:space="preserve">. </w:t>
-      </w:r>
-    </w:p>
-    <w:p>
-      <w:pPr>
-        <w:rPr>
-          <w:rFonts w:ascii="Arial" w:hAnsi="Arial" w:cs="Arial"/>
-          <w:sz w:val="40"/>
-          <w:szCs w:val="40"/>
-        </w:rPr>
-      </w:pPr>
-    </w:p>
-    <w:p>
-      <w:pPr>
-        <w:rPr>
-          <w:rFonts w:ascii="Arial" w:hAnsi="Arial" w:cs="Arial"/>
-          <w:sz w:val="40"/>
-          <w:szCs w:val="40"/>
-        </w:rPr>
-      </w:pPr>
-      <w:r>
-        <w:rPr>
-          <w:rFonts w:ascii="Arial" w:hAnsi="Arial" w:cs="Arial"/>
-          <w:sz w:val="40"/>
-          <w:szCs w:val="40"/>
-        </w:rPr>
-        <w:t>“2263”</w:t>
-      </w:r>
-    </w:p>
-    <w:p>
-      <w:pPr>
-        <w:rPr>
-          <w:rFonts w:ascii="Arial" w:hAnsi="Arial" w:cs="Arial"/>
-          <w:sz w:val="40"/>
-          <w:szCs w:val="40"/>
-        </w:rPr>
-      </w:pPr>
-      <w:r>
-        <w:rPr>
-          <w:rFonts w:ascii="Arial" w:hAnsi="Arial" w:cs="Arial"/>
-          <w:sz w:val="40"/>
-          <w:szCs w:val="40"/>
-        </w:rPr>
-        <w:t xml:space="preserve">At every point in the recursion, we make a decision. </w:t>
-      </w:r>
-    </w:p>
-    <w:p>
-      <w:pPr>
-        <w:rPr>
-          <w:rFonts w:ascii="Arial" w:hAnsi="Arial" w:cs="Arial"/>
-          <w:sz w:val="40"/>
-          <w:szCs w:val="40"/>
-        </w:rPr>
-      </w:pPr>
-    </w:p>
-    <w:p>
-      <w:pPr>
-        <w:rPr>
-          <w:rFonts w:ascii="Arial" w:hAnsi="Arial" w:cs="Arial"/>
-          <w:sz w:val="40"/>
-          <w:szCs w:val="40"/>
-        </w:rPr>
-      </w:pPr>
-      <w:r>
-        <w:rPr>
-          <w:rFonts w:ascii="Arial" w:hAnsi="Arial" w:cs="Arial"/>
-          <w:sz w:val="40"/>
-          <w:szCs w:val="40"/>
-        </w:rPr>
-        <w:t xml:space="preserve">We can </w:t>
-      </w:r>
-      <w:r>
-        <w:rPr>
-          <w:rFonts w:ascii="Arial" w:hAnsi="Arial" w:cs="Arial"/>
-          <w:sz w:val="40"/>
-          <w:szCs w:val="40"/>
-          <w:u w:val="single"/>
-        </w:rPr>
-        <w:t>decode 1</w:t>
-      </w:r>
-      <w:r>
-        <w:rPr>
-          <w:rFonts w:ascii="Arial" w:hAnsi="Arial" w:cs="Arial"/>
-          <w:sz w:val="40"/>
-          <w:szCs w:val="40"/>
-          <w:u w:val="single"/>
-        </w:rPr>
-        <w:t xml:space="preserve"> or</w:t>
-      </w:r>
-      <w:r>
-        <w:rPr>
-          <w:rFonts w:ascii="Arial" w:hAnsi="Arial" w:cs="Arial"/>
-          <w:sz w:val="40"/>
-          <w:szCs w:val="40"/>
-          <w:u w:val="single"/>
-        </w:rPr>
-        <w:t xml:space="preserve"> 2</w:t>
-      </w:r>
-      <w:r>
-        <w:rPr>
-          <w:rFonts w:ascii="Arial" w:hAnsi="Arial" w:cs="Arial"/>
-          <w:sz w:val="40"/>
-          <w:szCs w:val="40"/>
-          <w:u w:val="single"/>
-        </w:rPr>
-        <w:t xml:space="preserve"> </w:t>
-      </w:r>
-      <w:r>
-        <w:rPr>
-          <w:rFonts w:ascii="Arial" w:hAnsi="Arial" w:cs="Arial"/>
-          <w:sz w:val="40"/>
-          <w:szCs w:val="40"/>
-          <w:u w:val="single"/>
-        </w:rPr>
-        <w:t>characters out</w:t>
-      </w:r>
-      <w:r>
-        <w:rPr>
-          <w:rFonts w:ascii="Arial" w:hAnsi="Arial" w:cs="Arial"/>
-          <w:sz w:val="40"/>
-          <w:szCs w:val="40"/>
-        </w:rPr>
-        <w:t xml:space="preserve"> and </w:t>
-      </w:r>
-      <w:r>
-        <w:rPr>
-          <w:rFonts w:ascii="Arial" w:hAnsi="Arial" w:cs="Arial"/>
-          <w:color w:val="0070C0"/>
-          <w:sz w:val="40"/>
-          <w:szCs w:val="40"/>
-        </w:rPr>
-        <w:t xml:space="preserve">have to see if they are valid </w:t>
-      </w:r>
-      <w:proofErr w:type="spellStart"/>
-      <w:r>
-        <w:rPr>
-          <w:rFonts w:ascii="Arial" w:hAnsi="Arial" w:cs="Arial"/>
-          <w:color w:val="0070C0"/>
-          <w:sz w:val="40"/>
-          <w:szCs w:val="40"/>
-        </w:rPr>
-        <w:t>decodings</w:t>
-      </w:r>
-      <w:proofErr w:type="spellEnd"/>
-      <w:r>
-        <w:rPr>
-          <w:rFonts w:ascii="Arial" w:hAnsi="Arial" w:cs="Arial"/>
-          <w:color w:val="0070C0"/>
-          <w:sz w:val="40"/>
-          <w:szCs w:val="40"/>
-        </w:rPr>
-        <w:t xml:space="preserve"> or not</w:t>
+        <w:t>have to see if they are valid decodings or not</w:t>
       </w:r>
       <w:r>
         <w:rPr>
@@ -14199,34 +14064,86 @@
           <w:sz w:val="40"/>
           <w:szCs w:val="40"/>
         </w:rPr>
+        <w:t xml:space="preserve">(Remove the duplicate subproblems). </w:t>
+      </w:r>
+    </w:p>
+    <w:p>
+      <w:pPr>
+        <w:rPr>
+          <w:rFonts w:ascii="Arial" w:hAnsi="Arial" w:cs="Arial"/>
+          <w:sz w:val="40"/>
+          <w:szCs w:val="40"/>
+        </w:rPr>
+      </w:pPr>
+    </w:p>
+    <w:p>
+      <w:pPr>
+        <w:rPr>
+          <w:rFonts w:ascii="Arial" w:hAnsi="Arial" w:cs="Arial"/>
+          <w:sz w:val="40"/>
+          <w:szCs w:val="40"/>
+        </w:rPr>
+      </w:pPr>
+      <w:r>
+        <w:rPr>
+          <w:rFonts w:ascii="Arial" w:hAnsi="Arial" w:cs="Arial"/>
+          <w:sz w:val="40"/>
+          <w:szCs w:val="40"/>
+        </w:rPr>
+        <w:t>Time becomes O(n)</w:t>
+      </w:r>
+      <w:r>
+        <w:rPr>
+          <w:rFonts w:ascii="Arial" w:hAnsi="Arial" w:cs="Arial"/>
+          <w:sz w:val="40"/>
+          <w:szCs w:val="40"/>
+        </w:rPr>
+        <w:t xml:space="preserve">. </w:t>
+      </w:r>
+    </w:p>
+    <w:p>
+      <w:pPr>
+        <w:rPr>
+          <w:rFonts w:ascii="Arial" w:hAnsi="Arial" w:cs="Arial"/>
+          <w:sz w:val="40"/>
+          <w:szCs w:val="40"/>
+        </w:rPr>
+      </w:pPr>
+    </w:p>
+    <w:p>
+      <w:pPr>
+        <w:rPr>
+          <w:rFonts w:ascii="Arial" w:hAnsi="Arial" w:cs="Arial"/>
+          <w:sz w:val="40"/>
+          <w:szCs w:val="40"/>
+        </w:rPr>
+      </w:pPr>
+      <w:r>
+        <w:rPr>
+          <w:rFonts w:ascii="Arial" w:hAnsi="Arial" w:cs="Arial"/>
+          <w:sz w:val="40"/>
+          <w:szCs w:val="40"/>
+        </w:rPr>
         <w:lastRenderedPageBreak/>
-        <w:t xml:space="preserve">(Remove the duplicate subproblems). </w:t>
-      </w:r>
-    </w:p>
-    <w:p>
-      <w:pPr>
-        <w:rPr>
-          <w:rFonts w:ascii="Arial" w:hAnsi="Arial" w:cs="Arial"/>
-          <w:sz w:val="40"/>
-          <w:szCs w:val="40"/>
-        </w:rPr>
-      </w:pPr>
-    </w:p>
-    <w:p>
-      <w:pPr>
-        <w:rPr>
-          <w:rFonts w:ascii="Arial" w:hAnsi="Arial" w:cs="Arial"/>
-          <w:sz w:val="40"/>
-          <w:szCs w:val="40"/>
-        </w:rPr>
-      </w:pPr>
-      <w:r>
-        <w:rPr>
-          <w:rFonts w:ascii="Arial" w:hAnsi="Arial" w:cs="Arial"/>
-          <w:sz w:val="40"/>
-          <w:szCs w:val="40"/>
-        </w:rPr>
-        <w:t>Time becomes O(n)</w:t>
+        <w:t xml:space="preserve">Using Recursion, we get to know whether a particular decoding is valid or not </w:t>
+      </w:r>
+      <w:r>
+        <w:rPr>
+          <w:rFonts w:ascii="Arial" w:hAnsi="Arial" w:cs="Arial"/>
+          <w:sz w:val="40"/>
+          <w:szCs w:val="40"/>
+          <w:u w:val="single"/>
+        </w:rPr>
+        <w:t xml:space="preserve">only </w:t>
+      </w:r>
+      <w:r>
+        <w:rPr>
+          <w:rFonts w:ascii="Arial" w:hAnsi="Arial" w:cs="Arial"/>
+          <w:sz w:val="40"/>
+          <w:szCs w:val="40"/>
+          <w:u w:val="single"/>
+        </w:rPr>
+        <w:t>when we reach the base case</w:t>
       </w:r>
       <w:r>
         <w:rPr>
@@ -14245,58 +14162,6 @@
           <w:szCs w:val="40"/>
         </w:rPr>
       </w:pPr>
-    </w:p>
-    <w:p>
-      <w:pPr>
-        <w:rPr>
-          <w:rFonts w:ascii="Arial" w:hAnsi="Arial" w:cs="Arial"/>
-          <w:sz w:val="40"/>
-          <w:szCs w:val="40"/>
-        </w:rPr>
-      </w:pPr>
-      <w:r>
-        <w:rPr>
-          <w:rFonts w:ascii="Arial" w:hAnsi="Arial" w:cs="Arial"/>
-          <w:sz w:val="40"/>
-          <w:szCs w:val="40"/>
-        </w:rPr>
-        <w:t xml:space="preserve">Using Recursion, we get to know whether a particular decoding is valid or not </w:t>
-      </w:r>
-      <w:r>
-        <w:rPr>
-          <w:rFonts w:ascii="Arial" w:hAnsi="Arial" w:cs="Arial"/>
-          <w:sz w:val="40"/>
-          <w:szCs w:val="40"/>
-          <w:u w:val="single"/>
-        </w:rPr>
-        <w:t xml:space="preserve">only </w:t>
-      </w:r>
-      <w:r>
-        <w:rPr>
-          <w:rFonts w:ascii="Arial" w:hAnsi="Arial" w:cs="Arial"/>
-          <w:sz w:val="40"/>
-          <w:szCs w:val="40"/>
-          <w:u w:val="single"/>
-        </w:rPr>
-        <w:t>when we reach the base case</w:t>
-      </w:r>
-      <w:r>
-        <w:rPr>
-          <w:rFonts w:ascii="Arial" w:hAnsi="Arial" w:cs="Arial"/>
-          <w:sz w:val="40"/>
-          <w:szCs w:val="40"/>
-        </w:rPr>
-        <w:t xml:space="preserve">. </w:t>
-      </w:r>
-    </w:p>
-    <w:p>
-      <w:pPr>
-        <w:rPr>
-          <w:rFonts w:ascii="Arial" w:hAnsi="Arial" w:cs="Arial"/>
-          <w:sz w:val="40"/>
-          <w:szCs w:val="40"/>
-        </w:rPr>
-      </w:pPr>
       <w:r>
         <w:rPr>
           <w:rFonts w:ascii="Arial" w:hAnsi="Arial" w:cs="Arial"/>
@@ -14363,43 +14228,7 @@
           <w:sz w:val="40"/>
           <w:szCs w:val="40"/>
         </w:rPr>
-        <w:t xml:space="preserve">We are just counting the number of </w:t>
-      </w:r>
-      <w:proofErr w:type="spellStart"/>
-      <w:r>
-        <w:rPr>
-          <w:rFonts w:ascii="Arial" w:hAnsi="Arial" w:cs="Arial"/>
-          <w:sz w:val="40"/>
-          <w:szCs w:val="40"/>
-        </w:rPr>
-        <w:t>decodings</w:t>
-      </w:r>
-      <w:proofErr w:type="spellEnd"/>
-      <w:r>
-        <w:rPr>
-          <w:rFonts w:ascii="Arial" w:hAnsi="Arial" w:cs="Arial"/>
-          <w:sz w:val="40"/>
-          <w:szCs w:val="40"/>
-        </w:rPr>
-        <w:t xml:space="preserve"> and not building the actual </w:t>
-      </w:r>
-      <w:proofErr w:type="spellStart"/>
-      <w:r>
-        <w:rPr>
-          <w:rFonts w:ascii="Arial" w:hAnsi="Arial" w:cs="Arial"/>
-          <w:sz w:val="40"/>
-          <w:szCs w:val="40"/>
-        </w:rPr>
-        <w:t>decodings</w:t>
-      </w:r>
-      <w:proofErr w:type="spellEnd"/>
-      <w:r>
-        <w:rPr>
-          <w:rFonts w:ascii="Arial" w:hAnsi="Arial" w:cs="Arial"/>
-          <w:sz w:val="40"/>
-          <w:szCs w:val="40"/>
-        </w:rPr>
-        <w:t xml:space="preserve">. </w:t>
+        <w:t xml:space="preserve">We are just counting the number of decodings and not building the actual decodings. </w:t>
       </w:r>
     </w:p>
     <w:p>
@@ -14497,6 +14326,7 @@
           <w:sz w:val="40"/>
           <w:szCs w:val="40"/>
         </w:rPr>
+        <w:lastRenderedPageBreak/>
         <w:t xml:space="preserve">Edit Distance between 2 strings: </w:t>
       </w:r>
       <w:r>
@@ -14867,25 +14697,8 @@
           <w:sz w:val="40"/>
           <w:szCs w:val="40"/>
         </w:rPr>
-        <w:t>Suppose we have a string A = “horse” and another string B = “</w:t>
-      </w:r>
-      <w:proofErr w:type="spellStart"/>
-      <w:r>
-        <w:rPr>
-          <w:rFonts w:ascii="Arial" w:hAnsi="Arial" w:cs="Arial"/>
-          <w:sz w:val="40"/>
-          <w:szCs w:val="40"/>
-        </w:rPr>
-        <w:t>ros</w:t>
-      </w:r>
-      <w:proofErr w:type="spellEnd"/>
-      <w:r>
-        <w:rPr>
-          <w:rFonts w:ascii="Arial" w:hAnsi="Arial" w:cs="Arial"/>
-          <w:sz w:val="40"/>
-          <w:szCs w:val="40"/>
-        </w:rPr>
-        <w:t>”</w:t>
+        <w:lastRenderedPageBreak/>
+        <w:t>Suppose we have a string A = “horse” and another string B = “ros”</w:t>
       </w:r>
     </w:p>
     <w:p>
@@ -14928,25 +14741,7 @@
           <w:sz w:val="40"/>
           <w:szCs w:val="40"/>
         </w:rPr>
-        <w:t xml:space="preserve">The minimum number of operations we need to do in order to transform A into </w:t>
-      </w:r>
-      <w:proofErr w:type="spellStart"/>
-      <w:r>
-        <w:rPr>
-          <w:rFonts w:ascii="Arial" w:hAnsi="Arial" w:cs="Arial"/>
-          <w:sz w:val="40"/>
-          <w:szCs w:val="40"/>
-        </w:rPr>
-        <w:t>B are</w:t>
-      </w:r>
-      <w:proofErr w:type="spellEnd"/>
-      <w:r>
-        <w:rPr>
-          <w:rFonts w:ascii="Arial" w:hAnsi="Arial" w:cs="Arial"/>
-          <w:sz w:val="40"/>
-          <w:szCs w:val="40"/>
-        </w:rPr>
-        <w:t xml:space="preserve"> 3. </w:t>
+        <w:t xml:space="preserve">The minimum number of operations we need to do in order to transform A into B are 3. </w:t>
       </w:r>
     </w:p>
     <w:p>
@@ -15005,25 +14800,7 @@
           <w:sz w:val="40"/>
           <w:szCs w:val="40"/>
         </w:rPr>
-        <w:t xml:space="preserve"> </w:t>
-      </w:r>
-      <w:proofErr w:type="spellStart"/>
-      <w:r>
-        <w:rPr>
-          <w:rFonts w:ascii="Arial" w:hAnsi="Arial" w:cs="Arial"/>
-          <w:sz w:val="40"/>
-          <w:szCs w:val="40"/>
-        </w:rPr>
-        <w:t>rorse</w:t>
-      </w:r>
-      <w:proofErr w:type="spellEnd"/>
-      <w:r>
-        <w:rPr>
-          <w:rFonts w:ascii="Arial" w:hAnsi="Arial" w:cs="Arial"/>
-          <w:sz w:val="40"/>
-          <w:szCs w:val="40"/>
-        </w:rPr>
-        <w:t xml:space="preserve"> (Replace “h” with “r”)</w:t>
+        <w:t xml:space="preserve"> rorse (Replace “h” with “r”)</w:t>
       </w:r>
     </w:p>
     <w:p>
@@ -15051,23 +14828,13 @@
           <w:szCs w:val="40"/>
         </w:rPr>
       </w:pPr>
-      <w:proofErr w:type="spellStart"/>
-      <w:r>
-        <w:rPr>
-          <w:rFonts w:ascii="Arial" w:hAnsi="Arial" w:cs="Arial"/>
-          <w:sz w:val="40"/>
-          <w:szCs w:val="40"/>
-        </w:rPr>
-        <w:t>rorse</w:t>
-      </w:r>
-      <w:proofErr w:type="spellEnd"/>
-      <w:r>
-        <w:rPr>
-          <w:rFonts w:ascii="Arial" w:hAnsi="Arial" w:cs="Arial"/>
-          <w:sz w:val="40"/>
-          <w:szCs w:val="40"/>
-        </w:rPr>
-        <w:t xml:space="preserve"> </w:t>
+      <w:r>
+        <w:rPr>
+          <w:rFonts w:ascii="Arial" w:hAnsi="Arial" w:cs="Arial"/>
+          <w:sz w:val="40"/>
+          <w:szCs w:val="40"/>
+        </w:rPr>
+        <w:t xml:space="preserve">rorse </w:t>
       </w:r>
       <w:r>
         <w:rPr>
@@ -15133,123 +14900,88 @@
           <w:sz w:val="40"/>
           <w:szCs w:val="40"/>
         </w:rPr>
-        <w:t xml:space="preserve"> </w:t>
-      </w:r>
-      <w:proofErr w:type="spellStart"/>
-      <w:r>
-        <w:rPr>
-          <w:rFonts w:ascii="Arial" w:hAnsi="Arial" w:cs="Arial"/>
-          <w:sz w:val="40"/>
-          <w:szCs w:val="40"/>
-        </w:rPr>
-        <w:t>ros</w:t>
-      </w:r>
-      <w:proofErr w:type="spellEnd"/>
-      <w:r>
-        <w:rPr>
-          <w:rFonts w:ascii="Arial" w:hAnsi="Arial" w:cs="Arial"/>
-          <w:sz w:val="40"/>
-          <w:szCs w:val="40"/>
-        </w:rPr>
-        <w:t xml:space="preserve"> (Remove “e”)</w:t>
-      </w:r>
-    </w:p>
-    <w:p>
-      <w:pPr>
-        <w:rPr>
-          <w:rFonts w:ascii="Arial" w:hAnsi="Arial" w:cs="Arial"/>
-          <w:sz w:val="40"/>
-          <w:szCs w:val="40"/>
-        </w:rPr>
-      </w:pPr>
-    </w:p>
-    <w:p>
-      <w:pPr>
-        <w:rPr>
-          <w:rFonts w:ascii="Arial" w:hAnsi="Arial" w:cs="Arial"/>
-          <w:sz w:val="40"/>
-          <w:szCs w:val="40"/>
-        </w:rPr>
-      </w:pPr>
-    </w:p>
-    <w:p>
-      <w:pPr>
-        <w:rPr>
-          <w:rFonts w:ascii="Arial" w:hAnsi="Arial" w:cs="Arial"/>
-          <w:sz w:val="40"/>
-          <w:szCs w:val="40"/>
-        </w:rPr>
-      </w:pPr>
-    </w:p>
-    <w:p>
-      <w:pPr>
-        <w:rPr>
-          <w:rFonts w:ascii="Arial" w:hAnsi="Arial" w:cs="Arial"/>
-          <w:sz w:val="40"/>
-          <w:szCs w:val="40"/>
-        </w:rPr>
-      </w:pPr>
-    </w:p>
-    <w:p>
-      <w:pPr>
-        <w:rPr>
-          <w:rFonts w:ascii="Arial" w:hAnsi="Arial" w:cs="Arial"/>
-          <w:sz w:val="40"/>
-          <w:szCs w:val="40"/>
-        </w:rPr>
-      </w:pPr>
-    </w:p>
-    <w:p>
-      <w:pPr>
-        <w:rPr>
-          <w:rFonts w:ascii="Arial" w:hAnsi="Arial" w:cs="Arial"/>
-          <w:sz w:val="40"/>
-          <w:szCs w:val="40"/>
-        </w:rPr>
-      </w:pPr>
-    </w:p>
-    <w:p>
-      <w:pPr>
-        <w:rPr>
-          <w:rFonts w:ascii="Arial" w:hAnsi="Arial" w:cs="Arial"/>
-          <w:sz w:val="40"/>
-          <w:szCs w:val="40"/>
-        </w:rPr>
-      </w:pPr>
-    </w:p>
-    <w:p>
-      <w:pPr>
-        <w:rPr>
-          <w:rFonts w:ascii="Arial" w:hAnsi="Arial" w:cs="Arial"/>
-          <w:sz w:val="40"/>
-          <w:szCs w:val="40"/>
-        </w:rPr>
-      </w:pPr>
-      <w:r>
-        <w:rPr>
-          <w:rFonts w:ascii="Arial" w:hAnsi="Arial" w:cs="Arial"/>
-          <w:sz w:val="40"/>
-          <w:szCs w:val="40"/>
-        </w:rPr>
-        <w:t>“</w:t>
-      </w:r>
-      <w:proofErr w:type="spellStart"/>
-      <w:r>
-        <w:rPr>
-          <w:rFonts w:ascii="Arial" w:hAnsi="Arial" w:cs="Arial"/>
-          <w:sz w:val="40"/>
-          <w:szCs w:val="40"/>
-        </w:rPr>
-        <w:t>benyam</w:t>
-      </w:r>
-      <w:proofErr w:type="spellEnd"/>
-      <w:r>
-        <w:rPr>
-          <w:rFonts w:ascii="Arial" w:hAnsi="Arial" w:cs="Arial"/>
-          <w:sz w:val="40"/>
-          <w:szCs w:val="40"/>
-        </w:rPr>
-        <w:t>”</w:t>
+        <w:t xml:space="preserve"> ros (Remove “e”)</w:t>
+      </w:r>
+    </w:p>
+    <w:p>
+      <w:pPr>
+        <w:rPr>
+          <w:rFonts w:ascii="Arial" w:hAnsi="Arial" w:cs="Arial"/>
+          <w:sz w:val="40"/>
+          <w:szCs w:val="40"/>
+        </w:rPr>
+      </w:pPr>
+    </w:p>
+    <w:p>
+      <w:pPr>
+        <w:rPr>
+          <w:rFonts w:ascii="Arial" w:hAnsi="Arial" w:cs="Arial"/>
+          <w:sz w:val="40"/>
+          <w:szCs w:val="40"/>
+        </w:rPr>
+      </w:pPr>
+    </w:p>
+    <w:p>
+      <w:pPr>
+        <w:rPr>
+          <w:rFonts w:ascii="Arial" w:hAnsi="Arial" w:cs="Arial"/>
+          <w:sz w:val="40"/>
+          <w:szCs w:val="40"/>
+        </w:rPr>
+      </w:pPr>
+    </w:p>
+    <w:p>
+      <w:pPr>
+        <w:rPr>
+          <w:rFonts w:ascii="Arial" w:hAnsi="Arial" w:cs="Arial"/>
+          <w:sz w:val="40"/>
+          <w:szCs w:val="40"/>
+        </w:rPr>
+      </w:pPr>
+    </w:p>
+    <w:p>
+      <w:pPr>
+        <w:rPr>
+          <w:rFonts w:ascii="Arial" w:hAnsi="Arial" w:cs="Arial"/>
+          <w:sz w:val="40"/>
+          <w:szCs w:val="40"/>
+        </w:rPr>
+      </w:pPr>
+    </w:p>
+    <w:p>
+      <w:pPr>
+        <w:rPr>
+          <w:rFonts w:ascii="Arial" w:hAnsi="Arial" w:cs="Arial"/>
+          <w:sz w:val="40"/>
+          <w:szCs w:val="40"/>
+        </w:rPr>
+      </w:pPr>
+    </w:p>
+    <w:p>
+      <w:pPr>
+        <w:rPr>
+          <w:rFonts w:ascii="Arial" w:hAnsi="Arial" w:cs="Arial"/>
+          <w:sz w:val="40"/>
+          <w:szCs w:val="40"/>
+        </w:rPr>
+      </w:pPr>
+    </w:p>
+    <w:p>
+      <w:pPr>
+        <w:rPr>
+          <w:rFonts w:ascii="Arial" w:hAnsi="Arial" w:cs="Arial"/>
+          <w:sz w:val="40"/>
+          <w:szCs w:val="40"/>
+        </w:rPr>
+      </w:pPr>
+      <w:r>
+        <w:rPr>
+          <w:rFonts w:ascii="Arial" w:hAnsi="Arial" w:cs="Arial"/>
+          <w:sz w:val="40"/>
+          <w:szCs w:val="40"/>
+        </w:rPr>
+        <w:lastRenderedPageBreak/>
+        <w:t>“benyam”</w:t>
       </w:r>
       <w:r>
         <w:rPr>
@@ -15395,18 +15127,255 @@
           <w:szCs w:val="40"/>
         </w:rPr>
         <w:tab/>
-        <w:t>“</w:t>
-      </w:r>
-      <w:proofErr w:type="spellStart"/>
-      <w:r>
-        <w:rPr>
-          <w:rFonts w:ascii="Arial" w:hAnsi="Arial" w:cs="Arial"/>
-          <w:sz w:val="40"/>
-          <w:szCs w:val="40"/>
-        </w:rPr>
-        <w:t>beny</w:t>
-      </w:r>
-      <w:proofErr w:type="spellEnd"/>
+        <w:t>“beny”</w:t>
+      </w:r>
+    </w:p>
+    <w:p>
+      <w:pPr>
+        <w:rPr>
+          <w:rFonts w:ascii="Arial" w:hAnsi="Arial" w:cs="Arial"/>
+          <w:sz w:val="40"/>
+          <w:szCs w:val="40"/>
+        </w:rPr>
+      </w:pPr>
+      <w:r>
+        <w:rPr>
+          <w:rFonts w:ascii="Arial" w:hAnsi="Arial" w:cs="Arial"/>
+          <w:sz w:val="40"/>
+          <w:szCs w:val="40"/>
+        </w:rPr>
+        <w:t>(0, 4)</w:t>
+      </w:r>
+      <w:r>
+        <w:rPr>
+          <w:rFonts w:ascii="Arial" w:hAnsi="Arial" w:cs="Arial"/>
+          <w:sz w:val="40"/>
+          <w:szCs w:val="40"/>
+        </w:rPr>
+        <w:tab/>
+        <w:t>“benya”</w:t>
+      </w:r>
+    </w:p>
+    <w:p>
+      <w:pPr>
+        <w:rPr>
+          <w:rFonts w:ascii="Arial" w:hAnsi="Arial" w:cs="Arial"/>
+          <w:sz w:val="40"/>
+          <w:szCs w:val="40"/>
+        </w:rPr>
+      </w:pPr>
+      <w:r>
+        <w:rPr>
+          <w:rFonts w:ascii="Arial" w:hAnsi="Arial" w:cs="Arial"/>
+          <w:sz w:val="40"/>
+          <w:szCs w:val="40"/>
+        </w:rPr>
+        <w:t>(0, 5)</w:t>
+      </w:r>
+      <w:r>
+        <w:rPr>
+          <w:rFonts w:ascii="Arial" w:hAnsi="Arial" w:cs="Arial"/>
+          <w:sz w:val="40"/>
+          <w:szCs w:val="40"/>
+        </w:rPr>
+        <w:tab/>
+        <w:t>“benyam”</w:t>
+      </w:r>
+    </w:p>
+    <w:p>
+      <w:pPr>
+        <w:rPr>
+          <w:rFonts w:ascii="Arial" w:hAnsi="Arial" w:cs="Arial"/>
+          <w:sz w:val="40"/>
+          <w:szCs w:val="40"/>
+        </w:rPr>
+      </w:pPr>
+    </w:p>
+    <w:p>
+      <w:pPr>
+        <w:rPr>
+          <w:rFonts w:ascii="Arial" w:hAnsi="Arial" w:cs="Arial"/>
+          <w:sz w:val="40"/>
+          <w:szCs w:val="40"/>
+        </w:rPr>
+      </w:pPr>
+      <w:r>
+        <w:rPr>
+          <w:rFonts w:ascii="Arial" w:hAnsi="Arial" w:cs="Arial"/>
+          <w:sz w:val="40"/>
+          <w:szCs w:val="40"/>
+        </w:rPr>
+        <w:t xml:space="preserve">There can 4 situations. </w:t>
+      </w:r>
+    </w:p>
+    <w:p>
+      <w:pPr>
+        <w:rPr>
+          <w:rFonts w:ascii="Arial" w:hAnsi="Arial" w:cs="Arial"/>
+          <w:sz w:val="40"/>
+          <w:szCs w:val="40"/>
+        </w:rPr>
+      </w:pPr>
+    </w:p>
+    <w:p>
+      <w:pPr>
+        <w:rPr>
+          <w:rFonts w:ascii="Arial" w:hAnsi="Arial" w:cs="Arial"/>
+          <w:sz w:val="40"/>
+          <w:szCs w:val="40"/>
+        </w:rPr>
+      </w:pPr>
+      <w:r>
+        <w:rPr>
+          <w:rFonts w:ascii="Arial" w:hAnsi="Arial" w:cs="Arial"/>
+          <w:sz w:val="40"/>
+          <w:szCs w:val="40"/>
+        </w:rPr>
+        <w:t>A = “benyam”</w:t>
+      </w:r>
+    </w:p>
+    <w:p>
+      <w:pPr>
+        <w:rPr>
+          <w:rFonts w:ascii="Arial" w:hAnsi="Arial" w:cs="Arial"/>
+          <w:sz w:val="40"/>
+          <w:szCs w:val="40"/>
+        </w:rPr>
+      </w:pPr>
+      <w:r>
+        <w:rPr>
+          <w:rFonts w:ascii="Arial" w:hAnsi="Arial" w:cs="Arial"/>
+          <w:sz w:val="40"/>
+          <w:szCs w:val="40"/>
+        </w:rPr>
+        <w:t>B = “ephrem”</w:t>
+      </w:r>
+    </w:p>
+    <w:p>
+      <w:pPr>
+        <w:rPr>
+          <w:rFonts w:ascii="Arial" w:hAnsi="Arial" w:cs="Arial"/>
+          <w:sz w:val="40"/>
+          <w:szCs w:val="40"/>
+        </w:rPr>
+      </w:pPr>
+    </w:p>
+    <w:p>
+      <w:pPr>
+        <w:rPr>
+          <w:rFonts w:ascii="Arial" w:hAnsi="Arial" w:cs="Arial"/>
+          <w:sz w:val="40"/>
+          <w:szCs w:val="40"/>
+        </w:rPr>
+      </w:pPr>
+      <w:r>
+        <w:rPr>
+          <w:rFonts w:ascii="Arial" w:hAnsi="Arial" w:cs="Arial"/>
+          <w:color w:val="FF0000"/>
+          <w:sz w:val="40"/>
+          <w:szCs w:val="40"/>
+        </w:rPr>
+        <w:t>Situation 1: Do Nothing</w:t>
+      </w:r>
+    </w:p>
+    <w:p>
+      <w:pPr>
+        <w:rPr>
+          <w:rFonts w:ascii="Arial" w:hAnsi="Arial" w:cs="Arial"/>
+          <w:sz w:val="40"/>
+          <w:szCs w:val="40"/>
+        </w:rPr>
+      </w:pPr>
+      <w:r>
+        <w:rPr>
+          <w:rFonts w:ascii="Arial" w:hAnsi="Arial" w:cs="Arial"/>
+          <w:sz w:val="40"/>
+          <w:szCs w:val="40"/>
+        </w:rPr>
+        <w:t xml:space="preserve">A[0, 5] </w:t>
+      </w:r>
+      <w:r>
+        <w:rPr>
+          <w:rFonts w:ascii="Arial" w:hAnsi="Arial" w:cs="Arial"/>
+          <w:sz w:val="40"/>
+          <w:szCs w:val="40"/>
+        </w:rPr>
+        <w:tab/>
+      </w:r>
+      <w:r>
+        <w:rPr>
+          <w:rFonts w:ascii="Arial" w:hAnsi="Arial" w:cs="Arial"/>
+          <w:sz w:val="40"/>
+          <w:szCs w:val="40"/>
+        </w:rPr>
+        <w:tab/>
+      </w:r>
+      <w:r>
+        <w:rPr>
+          <w:rFonts w:ascii="Arial" w:hAnsi="Arial" w:cs="Arial"/>
+          <w:sz w:val="40"/>
+          <w:szCs w:val="40"/>
+        </w:rPr>
+        <w:sym w:font="Wingdings" w:char="F0E0"/>
+      </w:r>
+      <w:r>
+        <w:rPr>
+          <w:rFonts w:ascii="Arial" w:hAnsi="Arial" w:cs="Arial"/>
+          <w:sz w:val="40"/>
+          <w:szCs w:val="40"/>
+        </w:rPr>
+        <w:t xml:space="preserve"> </w:t>
+      </w:r>
+      <w:r>
+        <w:rPr>
+          <w:rFonts w:ascii="Arial" w:hAnsi="Arial" w:cs="Arial"/>
+          <w:sz w:val="40"/>
+          <w:szCs w:val="40"/>
+        </w:rPr>
+        <w:tab/>
+      </w:r>
+      <w:r>
+        <w:rPr>
+          <w:rFonts w:ascii="Arial" w:hAnsi="Arial" w:cs="Arial"/>
+          <w:sz w:val="40"/>
+          <w:szCs w:val="40"/>
+        </w:rPr>
+        <w:tab/>
+      </w:r>
+      <w:r>
+        <w:rPr>
+          <w:rFonts w:ascii="Arial" w:hAnsi="Arial" w:cs="Arial"/>
+          <w:sz w:val="40"/>
+          <w:szCs w:val="40"/>
+        </w:rPr>
+        <w:t>B[0, 5]</w:t>
+      </w:r>
+    </w:p>
+    <w:p>
+      <w:pPr>
+        <w:rPr>
+          <w:rFonts w:ascii="Arial" w:hAnsi="Arial" w:cs="Arial"/>
+          <w:sz w:val="40"/>
+          <w:szCs w:val="40"/>
+        </w:rPr>
+      </w:pPr>
+      <w:r>
+        <w:rPr>
+          <w:rFonts w:ascii="Arial" w:hAnsi="Arial" w:cs="Arial"/>
+          <w:sz w:val="40"/>
+          <w:szCs w:val="40"/>
+        </w:rPr>
+        <w:t>“benya</w:t>
+      </w:r>
+      <w:r>
+        <w:rPr>
+          <w:rFonts w:ascii="Arial" w:hAnsi="Arial" w:cs="Arial"/>
+          <w:color w:val="FF0000"/>
+          <w:sz w:val="40"/>
+          <w:szCs w:val="40"/>
+        </w:rPr>
+        <w:t>m</w:t>
+      </w:r>
       <w:r>
         <w:rPr>
           <w:rFonts w:ascii="Arial" w:hAnsi="Arial" w:cs="Arial"/>
@@ -15415,23 +15384,6 @@
         </w:rPr>
         <w:t>”</w:t>
       </w:r>
-    </w:p>
-    <w:p>
-      <w:pPr>
-        <w:rPr>
-          <w:rFonts w:ascii="Arial" w:hAnsi="Arial" w:cs="Arial"/>
-          <w:sz w:val="40"/>
-          <w:szCs w:val="40"/>
-        </w:rPr>
-      </w:pPr>
-      <w:r>
-        <w:rPr>
-          <w:rFonts w:ascii="Arial" w:hAnsi="Arial" w:cs="Arial"/>
-          <w:sz w:val="40"/>
-          <w:szCs w:val="40"/>
-        </w:rPr>
-        <w:t>(0, 4)</w:t>
-      </w:r>
       <w:r>
         <w:rPr>
           <w:rFonts w:ascii="Arial" w:hAnsi="Arial" w:cs="Arial"/>
@@ -15439,42 +15391,6 @@
           <w:szCs w:val="40"/>
         </w:rPr>
         <w:tab/>
-        <w:t>“</w:t>
-      </w:r>
-      <w:proofErr w:type="spellStart"/>
-      <w:r>
-        <w:rPr>
-          <w:rFonts w:ascii="Arial" w:hAnsi="Arial" w:cs="Arial"/>
-          <w:sz w:val="40"/>
-          <w:szCs w:val="40"/>
-        </w:rPr>
-        <w:t>benya</w:t>
-      </w:r>
-      <w:proofErr w:type="spellEnd"/>
-      <w:r>
-        <w:rPr>
-          <w:rFonts w:ascii="Arial" w:hAnsi="Arial" w:cs="Arial"/>
-          <w:sz w:val="40"/>
-          <w:szCs w:val="40"/>
-        </w:rPr>
-        <w:t>”</w:t>
-      </w:r>
-    </w:p>
-    <w:p>
-      <w:pPr>
-        <w:rPr>
-          <w:rFonts w:ascii="Arial" w:hAnsi="Arial" w:cs="Arial"/>
-          <w:sz w:val="40"/>
-          <w:szCs w:val="40"/>
-        </w:rPr>
-      </w:pPr>
-      <w:r>
-        <w:rPr>
-          <w:rFonts w:ascii="Arial" w:hAnsi="Arial" w:cs="Arial"/>
-          <w:sz w:val="40"/>
-          <w:szCs w:val="40"/>
-        </w:rPr>
-        <w:t>(0, 5)</w:t>
       </w:r>
       <w:r>
         <w:rPr>
@@ -15483,149 +15399,16 @@
           <w:szCs w:val="40"/>
         </w:rPr>
         <w:tab/>
-        <w:t>“</w:t>
-      </w:r>
-      <w:proofErr w:type="spellStart"/>
-      <w:r>
-        <w:rPr>
-          <w:rFonts w:ascii="Arial" w:hAnsi="Arial" w:cs="Arial"/>
-          <w:sz w:val="40"/>
-          <w:szCs w:val="40"/>
-        </w:rPr>
-        <w:t>benyam</w:t>
-      </w:r>
-      <w:proofErr w:type="spellEnd"/>
-      <w:r>
-        <w:rPr>
-          <w:rFonts w:ascii="Arial" w:hAnsi="Arial" w:cs="Arial"/>
-          <w:sz w:val="40"/>
-          <w:szCs w:val="40"/>
-        </w:rPr>
-        <w:t>”</w:t>
-      </w:r>
-    </w:p>
-    <w:p>
-      <w:pPr>
-        <w:rPr>
-          <w:rFonts w:ascii="Arial" w:hAnsi="Arial" w:cs="Arial"/>
-          <w:sz w:val="40"/>
-          <w:szCs w:val="40"/>
-        </w:rPr>
-      </w:pPr>
-    </w:p>
-    <w:p>
-      <w:pPr>
-        <w:rPr>
-          <w:rFonts w:ascii="Arial" w:hAnsi="Arial" w:cs="Arial"/>
-          <w:sz w:val="40"/>
-          <w:szCs w:val="40"/>
-        </w:rPr>
-      </w:pPr>
-      <w:r>
-        <w:rPr>
-          <w:rFonts w:ascii="Arial" w:hAnsi="Arial" w:cs="Arial"/>
-          <w:sz w:val="40"/>
-          <w:szCs w:val="40"/>
-        </w:rPr>
-        <w:t xml:space="preserve">There can 4 situations. </w:t>
-      </w:r>
-    </w:p>
-    <w:p>
-      <w:pPr>
-        <w:rPr>
-          <w:rFonts w:ascii="Arial" w:hAnsi="Arial" w:cs="Arial"/>
-          <w:sz w:val="40"/>
-          <w:szCs w:val="40"/>
-        </w:rPr>
-      </w:pPr>
-    </w:p>
-    <w:p>
-      <w:pPr>
-        <w:rPr>
-          <w:rFonts w:ascii="Arial" w:hAnsi="Arial" w:cs="Arial"/>
-          <w:sz w:val="40"/>
-          <w:szCs w:val="40"/>
-        </w:rPr>
-      </w:pPr>
-      <w:r>
-        <w:rPr>
-          <w:rFonts w:ascii="Arial" w:hAnsi="Arial" w:cs="Arial"/>
-          <w:sz w:val="40"/>
-          <w:szCs w:val="40"/>
-        </w:rPr>
-        <w:t>A = “</w:t>
-      </w:r>
-      <w:proofErr w:type="spellStart"/>
-      <w:r>
-        <w:rPr>
-          <w:rFonts w:ascii="Arial" w:hAnsi="Arial" w:cs="Arial"/>
-          <w:sz w:val="40"/>
-          <w:szCs w:val="40"/>
-        </w:rPr>
-        <w:t>benyam</w:t>
-      </w:r>
-      <w:proofErr w:type="spellEnd"/>
-      <w:r>
-        <w:rPr>
-          <w:rFonts w:ascii="Arial" w:hAnsi="Arial" w:cs="Arial"/>
-          <w:sz w:val="40"/>
-          <w:szCs w:val="40"/>
-        </w:rPr>
-        <w:t>”</w:t>
-      </w:r>
-    </w:p>
-    <w:p>
-      <w:pPr>
-        <w:rPr>
-          <w:rFonts w:ascii="Arial" w:hAnsi="Arial" w:cs="Arial"/>
-          <w:sz w:val="40"/>
-          <w:szCs w:val="40"/>
-        </w:rPr>
-      </w:pPr>
-      <w:r>
-        <w:rPr>
-          <w:rFonts w:ascii="Arial" w:hAnsi="Arial" w:cs="Arial"/>
-          <w:sz w:val="40"/>
-          <w:szCs w:val="40"/>
-        </w:rPr>
-        <w:t>B = “</w:t>
-      </w:r>
-      <w:proofErr w:type="spellStart"/>
-      <w:r>
-        <w:rPr>
-          <w:rFonts w:ascii="Arial" w:hAnsi="Arial" w:cs="Arial"/>
-          <w:sz w:val="40"/>
-          <w:szCs w:val="40"/>
-        </w:rPr>
-        <w:t>ephrem</w:t>
-      </w:r>
-      <w:proofErr w:type="spellEnd"/>
-      <w:r>
-        <w:rPr>
-          <w:rFonts w:ascii="Arial" w:hAnsi="Arial" w:cs="Arial"/>
-          <w:sz w:val="40"/>
-          <w:szCs w:val="40"/>
-        </w:rPr>
-        <w:t>”</w:t>
-      </w:r>
-    </w:p>
-    <w:p>
-      <w:pPr>
-        <w:rPr>
-          <w:rFonts w:ascii="Arial" w:hAnsi="Arial" w:cs="Arial"/>
-          <w:sz w:val="40"/>
-          <w:szCs w:val="40"/>
-        </w:rPr>
-      </w:pPr>
-    </w:p>
-    <w:p>
-      <w:pPr>
-        <w:rPr>
-          <w:rFonts w:ascii="Arial" w:hAnsi="Arial" w:cs="Arial"/>
-          <w:sz w:val="40"/>
-          <w:szCs w:val="40"/>
-        </w:rPr>
-      </w:pPr>
+      </w:r>
+      <w:r>
+        <w:rPr>
+          <w:rFonts w:ascii="Arial" w:hAnsi="Arial" w:cs="Arial"/>
+          <w:sz w:val="40"/>
+          <w:szCs w:val="40"/>
+        </w:rPr>
+        <w:tab/>
+        <w:t>“ephre</w:t>
+      </w:r>
       <w:r>
         <w:rPr>
           <w:rFonts w:ascii="Arial" w:hAnsi="Arial" w:cs="Arial"/>
@@ -15633,169 +15416,8 @@
           <w:sz w:val="40"/>
           <w:szCs w:val="40"/>
         </w:rPr>
-        <w:t>Situation 1: Do Nothing</w:t>
-      </w:r>
-    </w:p>
-    <w:p>
-      <w:pPr>
-        <w:rPr>
-          <w:rFonts w:ascii="Arial" w:hAnsi="Arial" w:cs="Arial"/>
-          <w:sz w:val="40"/>
-          <w:szCs w:val="40"/>
-        </w:rPr>
-      </w:pPr>
-      <w:r>
-        <w:rPr>
-          <w:rFonts w:ascii="Arial" w:hAnsi="Arial" w:cs="Arial"/>
-          <w:sz w:val="40"/>
-          <w:szCs w:val="40"/>
-        </w:rPr>
-        <w:t xml:space="preserve">A[0, 5] </w:t>
-      </w:r>
-      <w:r>
-        <w:rPr>
-          <w:rFonts w:ascii="Arial" w:hAnsi="Arial" w:cs="Arial"/>
-          <w:sz w:val="40"/>
-          <w:szCs w:val="40"/>
-        </w:rPr>
-        <w:tab/>
-      </w:r>
-      <w:r>
-        <w:rPr>
-          <w:rFonts w:ascii="Arial" w:hAnsi="Arial" w:cs="Arial"/>
-          <w:sz w:val="40"/>
-          <w:szCs w:val="40"/>
-        </w:rPr>
-        <w:tab/>
-      </w:r>
-      <w:r>
-        <w:rPr>
-          <w:rFonts w:ascii="Arial" w:hAnsi="Arial" w:cs="Arial"/>
-          <w:sz w:val="40"/>
-          <w:szCs w:val="40"/>
-        </w:rPr>
-        <w:sym w:font="Wingdings" w:char="F0E0"/>
-      </w:r>
-      <w:r>
-        <w:rPr>
-          <w:rFonts w:ascii="Arial" w:hAnsi="Arial" w:cs="Arial"/>
-          <w:sz w:val="40"/>
-          <w:szCs w:val="40"/>
-        </w:rPr>
-        <w:t xml:space="preserve"> </w:t>
-      </w:r>
-      <w:r>
-        <w:rPr>
-          <w:rFonts w:ascii="Arial" w:hAnsi="Arial" w:cs="Arial"/>
-          <w:sz w:val="40"/>
-          <w:szCs w:val="40"/>
-        </w:rPr>
-        <w:tab/>
-      </w:r>
-      <w:r>
-        <w:rPr>
-          <w:rFonts w:ascii="Arial" w:hAnsi="Arial" w:cs="Arial"/>
-          <w:sz w:val="40"/>
-          <w:szCs w:val="40"/>
-        </w:rPr>
-        <w:tab/>
-      </w:r>
-      <w:r>
-        <w:rPr>
-          <w:rFonts w:ascii="Arial" w:hAnsi="Arial" w:cs="Arial"/>
-          <w:sz w:val="40"/>
-          <w:szCs w:val="40"/>
-        </w:rPr>
-        <w:t>B[0, 5]</w:t>
-      </w:r>
-    </w:p>
-    <w:p>
-      <w:pPr>
-        <w:rPr>
-          <w:rFonts w:ascii="Arial" w:hAnsi="Arial" w:cs="Arial"/>
-          <w:sz w:val="40"/>
-          <w:szCs w:val="40"/>
-        </w:rPr>
-      </w:pPr>
-      <w:r>
-        <w:rPr>
-          <w:rFonts w:ascii="Arial" w:hAnsi="Arial" w:cs="Arial"/>
-          <w:sz w:val="40"/>
-          <w:szCs w:val="40"/>
-        </w:rPr>
-        <w:t>“</w:t>
-      </w:r>
-      <w:proofErr w:type="spellStart"/>
-      <w:r>
-        <w:rPr>
-          <w:rFonts w:ascii="Arial" w:hAnsi="Arial" w:cs="Arial"/>
-          <w:sz w:val="40"/>
-          <w:szCs w:val="40"/>
-        </w:rPr>
-        <w:t>benya</w:t>
-      </w:r>
-      <w:r>
-        <w:rPr>
-          <w:rFonts w:ascii="Arial" w:hAnsi="Arial" w:cs="Arial"/>
-          <w:color w:val="FF0000"/>
-          <w:sz w:val="40"/>
-          <w:szCs w:val="40"/>
-        </w:rPr>
         <w:t>m</w:t>
       </w:r>
-      <w:proofErr w:type="spellEnd"/>
-      <w:r>
-        <w:rPr>
-          <w:rFonts w:ascii="Arial" w:hAnsi="Arial" w:cs="Arial"/>
-          <w:sz w:val="40"/>
-          <w:szCs w:val="40"/>
-        </w:rPr>
-        <w:t>”</w:t>
-      </w:r>
-      <w:r>
-        <w:rPr>
-          <w:rFonts w:ascii="Arial" w:hAnsi="Arial" w:cs="Arial"/>
-          <w:sz w:val="40"/>
-          <w:szCs w:val="40"/>
-        </w:rPr>
-        <w:tab/>
-      </w:r>
-      <w:r>
-        <w:rPr>
-          <w:rFonts w:ascii="Arial" w:hAnsi="Arial" w:cs="Arial"/>
-          <w:sz w:val="40"/>
-          <w:szCs w:val="40"/>
-        </w:rPr>
-        <w:tab/>
-      </w:r>
-      <w:r>
-        <w:rPr>
-          <w:rFonts w:ascii="Arial" w:hAnsi="Arial" w:cs="Arial"/>
-          <w:sz w:val="40"/>
-          <w:szCs w:val="40"/>
-        </w:rPr>
-        <w:tab/>
-        <w:t>“</w:t>
-      </w:r>
-      <w:proofErr w:type="spellStart"/>
-      <w:r>
-        <w:rPr>
-          <w:rFonts w:ascii="Arial" w:hAnsi="Arial" w:cs="Arial"/>
-          <w:sz w:val="40"/>
-          <w:szCs w:val="40"/>
-        </w:rPr>
-        <w:t>ephre</w:t>
-      </w:r>
-      <w:r>
-        <w:rPr>
-          <w:rFonts w:ascii="Arial" w:hAnsi="Arial" w:cs="Arial"/>
-          <w:color w:val="FF0000"/>
-          <w:sz w:val="40"/>
-          <w:szCs w:val="40"/>
-        </w:rPr>
-        <w:t>m</w:t>
-      </w:r>
-      <w:proofErr w:type="spellEnd"/>
       <w:r>
         <w:rPr>
           <w:rFonts w:ascii="Arial" w:hAnsi="Arial" w:cs="Arial"/>
@@ -15894,16 +15516,7 @@
           <w:sz w:val="40"/>
           <w:szCs w:val="40"/>
         </w:rPr>
-        <w:t>“</w:t>
-      </w:r>
-      <w:proofErr w:type="spellStart"/>
-      <w:r>
-        <w:rPr>
-          <w:rFonts w:ascii="Arial" w:hAnsi="Arial" w:cs="Arial"/>
-          <w:sz w:val="40"/>
-          <w:szCs w:val="40"/>
-        </w:rPr>
-        <w:t>beny</w:t>
+        <w:t>“beny</w:t>
       </w:r>
       <w:r>
         <w:rPr>
@@ -15913,7 +15526,6 @@
         </w:rPr>
         <w:t>a</w:t>
       </w:r>
-      <w:proofErr w:type="spellEnd"/>
       <w:r>
         <w:rPr>
           <w:rFonts w:ascii="Arial" w:hAnsi="Arial" w:cs="Arial"/>
@@ -15953,16 +15565,7 @@
           <w:szCs w:val="40"/>
         </w:rPr>
         <w:tab/>
-        <w:t>“</w:t>
-      </w:r>
-      <w:proofErr w:type="spellStart"/>
-      <w:r>
-        <w:rPr>
-          <w:rFonts w:ascii="Arial" w:hAnsi="Arial" w:cs="Arial"/>
-          <w:sz w:val="40"/>
-          <w:szCs w:val="40"/>
-        </w:rPr>
-        <w:t>ephr</w:t>
+        <w:t>“ephr</w:t>
       </w:r>
       <w:r>
         <w:rPr>
@@ -15972,7 +15575,6 @@
         </w:rPr>
         <w:t>e</w:t>
       </w:r>
-      <w:proofErr w:type="spellEnd"/>
       <w:r>
         <w:rPr>
           <w:rFonts w:ascii="Arial" w:hAnsi="Arial" w:cs="Arial"/>
@@ -15996,6 +15598,7 @@
           <w:sz w:val="40"/>
           <w:szCs w:val="40"/>
         </w:rPr>
+        <w:lastRenderedPageBreak/>
         <w:t>We check transformation distance for every cross section of sub strings</w:t>
       </w:r>
       <w:r>
@@ -16038,25 +15641,7 @@
           <w:sz w:val="40"/>
           <w:szCs w:val="40"/>
         </w:rPr>
-        <w:t xml:space="preserve">Suppose we need to transform </w:t>
-      </w:r>
-      <w:proofErr w:type="spellStart"/>
-      <w:r>
-        <w:rPr>
-          <w:rFonts w:ascii="Arial" w:hAnsi="Arial" w:cs="Arial"/>
-          <w:sz w:val="40"/>
-          <w:szCs w:val="40"/>
-        </w:rPr>
-        <w:t>subtring</w:t>
-      </w:r>
-      <w:proofErr w:type="spellEnd"/>
-      <w:r>
-        <w:rPr>
-          <w:rFonts w:ascii="Arial" w:hAnsi="Arial" w:cs="Arial"/>
-          <w:sz w:val="40"/>
-          <w:szCs w:val="40"/>
-        </w:rPr>
-        <w:t xml:space="preserve"> A[0, 5] to substring B[0, 5]</w:t>
+        <w:t>Suppose we need to transform subtring A[0, 5] to substring B[0, 5]</w:t>
       </w:r>
     </w:p>
     <w:p>
@@ -16247,25 +15832,7 @@
           <w:sz w:val="40"/>
           <w:szCs w:val="40"/>
         </w:rPr>
-        <w:t xml:space="preserve">This means that the substring </w:t>
-      </w:r>
-      <w:proofErr w:type="spellStart"/>
-      <w:r>
-        <w:rPr>
-          <w:rFonts w:ascii="Arial" w:hAnsi="Arial" w:cs="Arial"/>
-          <w:sz w:val="40"/>
-          <w:szCs w:val="40"/>
-        </w:rPr>
-        <w:t>tranformation</w:t>
-      </w:r>
-      <w:proofErr w:type="spellEnd"/>
-      <w:r>
-        <w:rPr>
-          <w:rFonts w:ascii="Arial" w:hAnsi="Arial" w:cs="Arial"/>
-          <w:sz w:val="40"/>
-          <w:szCs w:val="40"/>
-        </w:rPr>
-        <w:t xml:space="preserve"> from A[0, 5] to B[0, 5]</w:t>
+        <w:t>This means that the substring tranformation from A[0, 5] to B[0, 5]</w:t>
       </w:r>
       <w:r>
         <w:rPr>
@@ -16299,7 +15866,6 @@
           <w:sz w:val="40"/>
           <w:szCs w:val="40"/>
         </w:rPr>
-        <w:lastRenderedPageBreak/>
         <w:t xml:space="preserve">Matching characters won’t contribute to the edit distance. </w:t>
       </w:r>
       <w:r>
@@ -16429,16 +15995,7 @@
           <w:sz w:val="40"/>
           <w:szCs w:val="40"/>
         </w:rPr>
-        <w:t>“</w:t>
-      </w:r>
-      <w:proofErr w:type="spellStart"/>
-      <w:r>
-        <w:rPr>
-          <w:rFonts w:ascii="Arial" w:hAnsi="Arial" w:cs="Arial"/>
-          <w:sz w:val="40"/>
-          <w:szCs w:val="40"/>
-        </w:rPr>
-        <w:t>ben</w:t>
+        <w:t>“ben</w:t>
       </w:r>
       <w:r>
         <w:rPr>
@@ -16449,7 +16006,6 @@
         </w:rPr>
         <w:t>y</w:t>
       </w:r>
-      <w:proofErr w:type="spellEnd"/>
       <w:r>
         <w:rPr>
           <w:rFonts w:ascii="Arial" w:hAnsi="Arial" w:cs="Arial"/>
@@ -16480,16 +16036,7 @@
           <w:sz w:val="40"/>
           <w:szCs w:val="40"/>
         </w:rPr>
-        <w:t>“</w:t>
-      </w:r>
-      <w:proofErr w:type="spellStart"/>
-      <w:r>
-        <w:rPr>
-          <w:rFonts w:ascii="Arial" w:hAnsi="Arial" w:cs="Arial"/>
-          <w:sz w:val="40"/>
-          <w:szCs w:val="40"/>
-        </w:rPr>
-        <w:t>ep</w:t>
+        <w:t>“ep</w:t>
       </w:r>
       <w:r>
         <w:rPr>
@@ -16500,7 +16047,6 @@
         </w:rPr>
         <w:t>h</w:t>
       </w:r>
-      <w:proofErr w:type="spellEnd"/>
       <w:r>
         <w:rPr>
           <w:rFonts w:ascii="Arial" w:hAnsi="Arial" w:cs="Arial"/>
@@ -16766,7 +16312,6 @@
           <w:sz w:val="40"/>
           <w:szCs w:val="40"/>
         </w:rPr>
-        <w:lastRenderedPageBreak/>
         <w:t xml:space="preserve">We </w:t>
       </w:r>
       <w:r>
@@ -16917,43 +16462,7 @@
           <w:sz w:val="40"/>
           <w:szCs w:val="40"/>
         </w:rPr>
-        <w:t>“</w:t>
-      </w:r>
-      <w:proofErr w:type="spellStart"/>
-      <w:r>
-        <w:rPr>
-          <w:rFonts w:ascii="Arial" w:hAnsi="Arial" w:cs="Arial"/>
-          <w:sz w:val="40"/>
-          <w:szCs w:val="40"/>
-        </w:rPr>
-        <w:t>beny</w:t>
-      </w:r>
-      <w:proofErr w:type="spellEnd"/>
-      <w:r>
-        <w:rPr>
-          <w:rFonts w:ascii="Arial" w:hAnsi="Arial" w:cs="Arial"/>
-          <w:sz w:val="40"/>
-          <w:szCs w:val="40"/>
-        </w:rPr>
-        <w:t>”      “</w:t>
-      </w:r>
-      <w:proofErr w:type="spellStart"/>
-      <w:r>
-        <w:rPr>
-          <w:rFonts w:ascii="Arial" w:hAnsi="Arial" w:cs="Arial"/>
-          <w:sz w:val="40"/>
-          <w:szCs w:val="40"/>
-        </w:rPr>
-        <w:t>eph</w:t>
-      </w:r>
-      <w:proofErr w:type="spellEnd"/>
-      <w:r>
-        <w:rPr>
-          <w:rFonts w:ascii="Arial" w:hAnsi="Arial" w:cs="Arial"/>
-          <w:sz w:val="40"/>
-          <w:szCs w:val="40"/>
-        </w:rPr>
-        <w:t>”</w:t>
+        <w:t>“beny”      “eph”</w:t>
       </w:r>
       <w:r>
         <w:rPr>
@@ -17029,25 +16538,7 @@
           <w:sz w:val="40"/>
           <w:szCs w:val="40"/>
         </w:rPr>
-        <w:t>“</w:t>
-      </w:r>
-      <w:proofErr w:type="spellStart"/>
-      <w:r>
-        <w:rPr>
-          <w:rFonts w:ascii="Arial" w:hAnsi="Arial" w:cs="Arial"/>
-          <w:sz w:val="40"/>
-          <w:szCs w:val="40"/>
-        </w:rPr>
-        <w:t>beny</w:t>
-      </w:r>
-      <w:proofErr w:type="spellEnd"/>
-      <w:r>
-        <w:rPr>
-          <w:rFonts w:ascii="Arial" w:hAnsi="Arial" w:cs="Arial"/>
-          <w:sz w:val="40"/>
-          <w:szCs w:val="40"/>
-        </w:rPr>
-        <w:t>”      “ep”</w:t>
+        <w:t>“beny”      “ep”</w:t>
       </w:r>
     </w:p>
     <w:p>
@@ -17217,43 +16708,7 @@
           <w:sz w:val="40"/>
           <w:szCs w:val="40"/>
         </w:rPr>
-        <w:t>“</w:t>
-      </w:r>
-      <w:proofErr w:type="spellStart"/>
-      <w:r>
-        <w:rPr>
-          <w:rFonts w:ascii="Arial" w:hAnsi="Arial" w:cs="Arial"/>
-          <w:sz w:val="40"/>
-          <w:szCs w:val="40"/>
-        </w:rPr>
-        <w:t>beny</w:t>
-      </w:r>
-      <w:proofErr w:type="spellEnd"/>
-      <w:r>
-        <w:rPr>
-          <w:rFonts w:ascii="Arial" w:hAnsi="Arial" w:cs="Arial"/>
-          <w:sz w:val="40"/>
-          <w:szCs w:val="40"/>
-        </w:rPr>
-        <w:t>”      “</w:t>
-      </w:r>
-      <w:proofErr w:type="spellStart"/>
-      <w:r>
-        <w:rPr>
-          <w:rFonts w:ascii="Arial" w:hAnsi="Arial" w:cs="Arial"/>
-          <w:sz w:val="40"/>
-          <w:szCs w:val="40"/>
-        </w:rPr>
-        <w:t>eph</w:t>
-      </w:r>
-      <w:proofErr w:type="spellEnd"/>
-      <w:r>
-        <w:rPr>
-          <w:rFonts w:ascii="Arial" w:hAnsi="Arial" w:cs="Arial"/>
-          <w:sz w:val="40"/>
-          <w:szCs w:val="40"/>
-        </w:rPr>
-        <w:t>”</w:t>
+        <w:t>“beny”      “eph”</w:t>
       </w:r>
     </w:p>
     <w:p>
@@ -17285,7 +16740,6 @@
           <w:sz w:val="40"/>
           <w:szCs w:val="40"/>
         </w:rPr>
-        <w:lastRenderedPageBreak/>
         <w:t xml:space="preserve">A[0, 2] </w:t>
       </w:r>
       <w:r>
@@ -17322,25 +16776,7 @@
           <w:sz w:val="40"/>
           <w:szCs w:val="40"/>
         </w:rPr>
-        <w:t>“ben”        “</w:t>
-      </w:r>
-      <w:proofErr w:type="spellStart"/>
-      <w:r>
-        <w:rPr>
-          <w:rFonts w:ascii="Arial" w:hAnsi="Arial" w:cs="Arial"/>
-          <w:sz w:val="40"/>
-          <w:szCs w:val="40"/>
-        </w:rPr>
-        <w:t>eph</w:t>
-      </w:r>
-      <w:proofErr w:type="spellEnd"/>
-      <w:r>
-        <w:rPr>
-          <w:rFonts w:ascii="Arial" w:hAnsi="Arial" w:cs="Arial"/>
-          <w:sz w:val="40"/>
-          <w:szCs w:val="40"/>
-        </w:rPr>
-        <w:t>”</w:t>
+        <w:t>“ben”        “eph”</w:t>
       </w:r>
     </w:p>
     <w:p>
@@ -17500,25 +16936,7 @@
           <w:sz w:val="40"/>
           <w:szCs w:val="40"/>
         </w:rPr>
-        <w:t>“</w:t>
-      </w:r>
-      <w:proofErr w:type="spellStart"/>
-      <w:r>
-        <w:rPr>
-          <w:rFonts w:ascii="Arial" w:hAnsi="Arial" w:cs="Arial"/>
-          <w:sz w:val="40"/>
-          <w:szCs w:val="40"/>
-        </w:rPr>
-        <w:t>benyam</w:t>
-      </w:r>
-      <w:proofErr w:type="spellEnd"/>
-      <w:r>
-        <w:rPr>
-          <w:rFonts w:ascii="Arial" w:hAnsi="Arial" w:cs="Arial"/>
-          <w:sz w:val="40"/>
-          <w:szCs w:val="40"/>
-        </w:rPr>
-        <w:t xml:space="preserve">” </w:t>
+        <w:t xml:space="preserve">“benyam” </w:t>
       </w:r>
       <w:r>
         <w:rPr>
@@ -17534,25 +16952,7 @@
           <w:sz w:val="40"/>
           <w:szCs w:val="40"/>
         </w:rPr>
-        <w:t xml:space="preserve"> “</w:t>
-      </w:r>
-      <w:proofErr w:type="spellStart"/>
-      <w:r>
-        <w:rPr>
-          <w:rFonts w:ascii="Arial" w:hAnsi="Arial" w:cs="Arial"/>
-          <w:sz w:val="40"/>
-          <w:szCs w:val="40"/>
-        </w:rPr>
-        <w:t>ephrem</w:t>
-      </w:r>
-      <w:proofErr w:type="spellEnd"/>
-      <w:r>
-        <w:rPr>
-          <w:rFonts w:ascii="Arial" w:hAnsi="Arial" w:cs="Arial"/>
-          <w:sz w:val="40"/>
-          <w:szCs w:val="40"/>
-        </w:rPr>
-        <w:t>”</w:t>
+        <w:t xml:space="preserve"> “ephrem”</w:t>
       </w:r>
     </w:p>
     <w:p>
@@ -17697,41 +17097,41 @@
           <w:sz w:val="40"/>
           <w:szCs w:val="40"/>
         </w:rPr>
+        <w:t xml:space="preserve">If we have to transform a substrings into empty string, then we do deletions. </w:t>
+      </w:r>
+    </w:p>
+    <w:p>
+      <w:pPr>
+        <w:rPr>
+          <w:rFonts w:ascii="Arial" w:hAnsi="Arial" w:cs="Arial"/>
+          <w:sz w:val="40"/>
+          <w:szCs w:val="40"/>
+        </w:rPr>
+      </w:pPr>
+      <w:r>
+        <w:rPr>
+          <w:rFonts w:ascii="Arial" w:hAnsi="Arial" w:cs="Arial"/>
+          <w:sz w:val="40"/>
+          <w:szCs w:val="40"/>
+        </w:rPr>
+        <w:t xml:space="preserve">Single character deletions. </w:t>
+      </w:r>
+    </w:p>
+    <w:p>
+      <w:pPr>
+        <w:rPr>
+          <w:rFonts w:ascii="Arial" w:hAnsi="Arial" w:cs="Arial"/>
+          <w:sz w:val="40"/>
+          <w:szCs w:val="40"/>
+        </w:rPr>
+      </w:pPr>
+      <w:r>
+        <w:rPr>
+          <w:rFonts w:ascii="Arial" w:hAnsi="Arial" w:cs="Arial"/>
+          <w:sz w:val="40"/>
+          <w:szCs w:val="40"/>
+        </w:rPr>
         <w:lastRenderedPageBreak/>
-        <w:t xml:space="preserve">If we have to transform a substrings into empty string, then we do deletions. </w:t>
-      </w:r>
-    </w:p>
-    <w:p>
-      <w:pPr>
-        <w:rPr>
-          <w:rFonts w:ascii="Arial" w:hAnsi="Arial" w:cs="Arial"/>
-          <w:sz w:val="40"/>
-          <w:szCs w:val="40"/>
-        </w:rPr>
-      </w:pPr>
-      <w:r>
-        <w:rPr>
-          <w:rFonts w:ascii="Arial" w:hAnsi="Arial" w:cs="Arial"/>
-          <w:sz w:val="40"/>
-          <w:szCs w:val="40"/>
-        </w:rPr>
-        <w:t xml:space="preserve">Single character deletions. </w:t>
-      </w:r>
-    </w:p>
-    <w:p>
-      <w:pPr>
-        <w:rPr>
-          <w:rFonts w:ascii="Arial" w:hAnsi="Arial" w:cs="Arial"/>
-          <w:sz w:val="40"/>
-          <w:szCs w:val="40"/>
-        </w:rPr>
-      </w:pPr>
-      <w:r>
-        <w:rPr>
-          <w:rFonts w:ascii="Arial" w:hAnsi="Arial" w:cs="Arial"/>
-          <w:sz w:val="40"/>
-          <w:szCs w:val="40"/>
-        </w:rPr>
         <w:t xml:space="preserve">When the 2 </w:t>
       </w:r>
       <w:r>
@@ -17970,7 +17370,6 @@
           <w:sz w:val="40"/>
           <w:szCs w:val="40"/>
         </w:rPr>
-        <w:lastRenderedPageBreak/>
         <w:t xml:space="preserve">In Deletion, we delete </w:t>
       </w:r>
       <w:r>
@@ -18051,6 +17450,7 @@
           <w:sz w:val="40"/>
           <w:szCs w:val="40"/>
         </w:rPr>
+        <w:lastRenderedPageBreak/>
         <w:t>Partition to K equal subset sums</w:t>
       </w:r>
       <w:r>
@@ -18307,6 +17707,7 @@
           <w:sz w:val="40"/>
           <w:szCs w:val="40"/>
         </w:rPr>
+        <w:lastRenderedPageBreak/>
         <w:t>2 approaches</w:t>
       </w:r>
       <w:r>
@@ -18628,6 +18029,7 @@
           <w:sz w:val="40"/>
           <w:szCs w:val="40"/>
         </w:rPr>
+        <w:lastRenderedPageBreak/>
         <w:t>Backtracking approach</w:t>
       </w:r>
       <w:r>
@@ -18800,7 +18202,6 @@
         </w:rPr>
         <w:t>“</w:t>
       </w:r>
-      <w:proofErr w:type="spellStart"/>
       <w:r>
         <w:rPr>
           <w:rFonts w:ascii="Arial" w:hAnsi="Arial" w:cs="Arial"/>
@@ -18810,7 +18211,6 @@
         </w:rPr>
         <w:t>iterationStart</w:t>
       </w:r>
-      <w:proofErr w:type="spellEnd"/>
       <w:r>
         <w:rPr>
           <w:rFonts w:ascii="Arial" w:hAnsi="Arial" w:cs="Arial"/>
@@ -18893,25 +18293,213 @@
           <w:sz w:val="40"/>
           <w:szCs w:val="40"/>
         </w:rPr>
+        <w:t xml:space="preserve">We must know what </w:t>
+      </w:r>
+      <w:r>
+        <w:rPr>
+          <w:rFonts w:ascii="Arial" w:hAnsi="Arial" w:cs="Arial"/>
+          <w:sz w:val="40"/>
+          <w:szCs w:val="40"/>
+        </w:rPr>
+        <w:t xml:space="preserve">item </w:t>
+      </w:r>
+      <w:r>
+        <w:rPr>
+          <w:rFonts w:ascii="Arial" w:hAnsi="Arial" w:cs="Arial"/>
+          <w:sz w:val="40"/>
+          <w:szCs w:val="40"/>
+        </w:rPr>
+        <w:t xml:space="preserve">we have used. </w:t>
+      </w:r>
+    </w:p>
+    <w:p>
+      <w:pPr>
+        <w:rPr>
+          <w:rFonts w:ascii="Arial" w:hAnsi="Arial" w:cs="Arial"/>
+          <w:sz w:val="40"/>
+          <w:szCs w:val="40"/>
+        </w:rPr>
+      </w:pPr>
+      <w:r>
+        <w:rPr>
+          <w:rFonts w:ascii="Arial" w:hAnsi="Arial" w:cs="Arial"/>
+          <w:sz w:val="40"/>
+          <w:szCs w:val="40"/>
+        </w:rPr>
+        <w:t xml:space="preserve">We </w:t>
+      </w:r>
+      <w:r>
+        <w:rPr>
+          <w:rFonts w:ascii="Arial" w:hAnsi="Arial" w:cs="Arial"/>
+          <w:color w:val="FF0000"/>
+          <w:sz w:val="40"/>
+          <w:szCs w:val="40"/>
+        </w:rPr>
+        <w:t xml:space="preserve">keep track of the </w:t>
+      </w:r>
+      <w:r>
+        <w:rPr>
+          <w:rFonts w:ascii="Arial" w:hAnsi="Arial" w:cs="Arial"/>
+          <w:color w:val="FF0000"/>
+          <w:sz w:val="40"/>
+          <w:szCs w:val="40"/>
+        </w:rPr>
+        <w:t>sum of the current bucket we are working on</w:t>
+      </w:r>
+      <w:r>
+        <w:rPr>
+          <w:rFonts w:ascii="Arial" w:hAnsi="Arial" w:cs="Arial"/>
+          <w:sz w:val="40"/>
+          <w:szCs w:val="40"/>
+        </w:rPr>
+        <w:t xml:space="preserve">. </w:t>
+      </w:r>
+    </w:p>
+    <w:p>
+      <w:pPr>
+        <w:rPr>
+          <w:rFonts w:ascii="Arial" w:hAnsi="Arial" w:cs="Arial"/>
+          <w:sz w:val="40"/>
+          <w:szCs w:val="40"/>
+        </w:rPr>
+      </w:pPr>
+    </w:p>
+    <w:p>
+      <w:pPr>
+        <w:rPr>
+          <w:rFonts w:ascii="Arial" w:hAnsi="Arial" w:cs="Arial"/>
+          <w:sz w:val="40"/>
+          <w:szCs w:val="40"/>
+        </w:rPr>
+      </w:pPr>
+      <w:r>
+        <w:rPr>
+          <w:rFonts w:ascii="Arial" w:hAnsi="Arial" w:cs="Arial"/>
+          <w:sz w:val="40"/>
+          <w:szCs w:val="40"/>
+        </w:rPr>
         <w:lastRenderedPageBreak/>
-        <w:t xml:space="preserve">We must know what </w:t>
-      </w:r>
-      <w:r>
-        <w:rPr>
-          <w:rFonts w:ascii="Arial" w:hAnsi="Arial" w:cs="Arial"/>
-          <w:sz w:val="40"/>
-          <w:szCs w:val="40"/>
-        </w:rPr>
-        <w:t xml:space="preserve">item </w:t>
-      </w:r>
-      <w:r>
-        <w:rPr>
-          <w:rFonts w:ascii="Arial" w:hAnsi="Arial" w:cs="Arial"/>
-          <w:sz w:val="40"/>
-          <w:szCs w:val="40"/>
-        </w:rPr>
-        <w:t xml:space="preserve">we have used. </w:t>
-      </w:r>
+        <w:t xml:space="preserve">We also have to keep track of target sum we want a bucket to sum to. </w:t>
+      </w:r>
+    </w:p>
+    <w:p>
+      <w:pPr>
+        <w:rPr>
+          <w:rFonts w:ascii="Arial" w:hAnsi="Arial" w:cs="Arial"/>
+          <w:sz w:val="40"/>
+          <w:szCs w:val="40"/>
+        </w:rPr>
+      </w:pPr>
+    </w:p>
+    <w:p>
+      <w:pPr>
+        <w:rPr>
+          <w:rFonts w:ascii="Arial" w:hAnsi="Arial" w:cs="Arial"/>
+          <w:sz w:val="40"/>
+          <w:szCs w:val="40"/>
+        </w:rPr>
+      </w:pPr>
+      <w:r>
+        <w:rPr>
+          <w:rFonts w:ascii="Arial" w:hAnsi="Arial" w:cs="Arial"/>
+          <w:sz w:val="40"/>
+          <w:szCs w:val="40"/>
+        </w:rPr>
+        <w:t xml:space="preserve">Each time we do a recursion, we reduce k by 1. </w:t>
+      </w:r>
+    </w:p>
+    <w:p>
+      <w:pPr>
+        <w:rPr>
+          <w:rFonts w:ascii="Arial" w:hAnsi="Arial" w:cs="Arial"/>
+          <w:sz w:val="40"/>
+          <w:szCs w:val="40"/>
+        </w:rPr>
+      </w:pPr>
+    </w:p>
+    <w:p>
+      <w:pPr>
+        <w:rPr>
+          <w:rFonts w:ascii="Arial" w:hAnsi="Arial" w:cs="Arial"/>
+          <w:sz w:val="40"/>
+          <w:szCs w:val="40"/>
+        </w:rPr>
+      </w:pPr>
+      <w:r>
+        <w:rPr>
+          <w:rFonts w:ascii="Arial" w:hAnsi="Arial" w:cs="Arial"/>
+          <w:sz w:val="40"/>
+          <w:szCs w:val="40"/>
+        </w:rPr>
+        <w:t xml:space="preserve">If we have 1 bucket left to fill or we have filled k-1 buckets, then we are done. </w:t>
+      </w:r>
+    </w:p>
+    <w:p>
+      <w:pPr>
+        <w:rPr>
+          <w:rFonts w:ascii="Arial" w:hAnsi="Arial" w:cs="Arial"/>
+          <w:sz w:val="40"/>
+          <w:szCs w:val="40"/>
+        </w:rPr>
+      </w:pPr>
+    </w:p>
+    <w:p>
+      <w:pPr>
+        <w:rPr>
+          <w:rFonts w:ascii="Arial" w:hAnsi="Arial" w:cs="Arial"/>
+          <w:sz w:val="40"/>
+          <w:szCs w:val="40"/>
+        </w:rPr>
+      </w:pPr>
+      <w:r>
+        <w:rPr>
+          <w:rFonts w:ascii="Arial" w:hAnsi="Arial" w:cs="Arial"/>
+          <w:sz w:val="40"/>
+          <w:szCs w:val="40"/>
+        </w:rPr>
+        <w:t xml:space="preserve">When we finish a bucket, we need to </w:t>
+      </w:r>
+      <w:r>
+        <w:rPr>
+          <w:rFonts w:ascii="Arial" w:hAnsi="Arial" w:cs="Arial"/>
+          <w:sz w:val="40"/>
+          <w:szCs w:val="40"/>
+        </w:rPr>
+        <w:t>reduce k</w:t>
+      </w:r>
+      <w:r>
+        <w:rPr>
+          <w:rFonts w:ascii="Arial" w:hAnsi="Arial" w:cs="Arial"/>
+          <w:sz w:val="40"/>
+          <w:szCs w:val="40"/>
+        </w:rPr>
+        <w:t xml:space="preserve"> and need to set the sum of the bucket we are working on to 0</w:t>
+      </w:r>
+      <w:r>
+        <w:rPr>
+          <w:rFonts w:ascii="Arial" w:hAnsi="Arial" w:cs="Arial"/>
+          <w:sz w:val="40"/>
+          <w:szCs w:val="40"/>
+        </w:rPr>
+        <w:t xml:space="preserve"> because we are working on a new bucket</w:t>
+      </w:r>
+      <w:r>
+        <w:rPr>
+          <w:rFonts w:ascii="Arial" w:hAnsi="Arial" w:cs="Arial"/>
+          <w:sz w:val="40"/>
+          <w:szCs w:val="40"/>
+        </w:rPr>
+        <w:t>.</w:t>
+      </w:r>
+    </w:p>
+    <w:p>
+      <w:pPr>
+        <w:rPr>
+          <w:rFonts w:ascii="Arial" w:hAnsi="Arial" w:cs="Arial"/>
+          <w:sz w:val="40"/>
+          <w:szCs w:val="40"/>
+        </w:rPr>
+      </w:pPr>
     </w:p>
     <w:p>
       <w:pPr>
@@ -18932,20 +18520,76 @@
       <w:r>
         <w:rPr>
           <w:rFonts w:ascii="Arial" w:hAnsi="Arial" w:cs="Arial"/>
-          <w:color w:val="FF0000"/>
-          <w:sz w:val="40"/>
-          <w:szCs w:val="40"/>
-        </w:rPr>
-        <w:t xml:space="preserve">keep track of the </w:t>
-      </w:r>
-      <w:r>
-        <w:rPr>
-          <w:rFonts w:ascii="Arial" w:hAnsi="Arial" w:cs="Arial"/>
-          <w:color w:val="FF0000"/>
-          <w:sz w:val="40"/>
-          <w:szCs w:val="40"/>
-        </w:rPr>
-        <w:t>sum of the current bucket we are working on</w:t>
+          <w:sz w:val="40"/>
+          <w:szCs w:val="40"/>
+        </w:rPr>
+        <w:t xml:space="preserve">now continue to work on the next bucket. </w:t>
+      </w:r>
+    </w:p>
+    <w:p>
+      <w:pPr>
+        <w:rPr>
+          <w:rFonts w:ascii="Arial" w:hAnsi="Arial" w:cs="Arial"/>
+          <w:sz w:val="40"/>
+          <w:szCs w:val="40"/>
+        </w:rPr>
+      </w:pPr>
+    </w:p>
+    <w:p>
+      <w:pPr>
+        <w:rPr>
+          <w:rFonts w:ascii="Arial" w:hAnsi="Arial" w:cs="Arial"/>
+          <w:sz w:val="40"/>
+          <w:szCs w:val="40"/>
+        </w:rPr>
+      </w:pPr>
+      <w:r>
+        <w:rPr>
+          <w:rFonts w:ascii="Arial" w:hAnsi="Arial" w:cs="Arial"/>
+          <w:sz w:val="40"/>
+          <w:szCs w:val="40"/>
+        </w:rPr>
+        <w:t xml:space="preserve">We explore all the possible placements. </w:t>
+      </w:r>
+      <w:r>
+        <w:rPr>
+          <w:rFonts w:ascii="Arial" w:hAnsi="Arial" w:cs="Arial"/>
+          <w:sz w:val="40"/>
+          <w:szCs w:val="40"/>
+        </w:rPr>
+        <w:t xml:space="preserve">If a placement fails and we reach a position </w:t>
+      </w:r>
+      <w:r>
+        <w:rPr>
+          <w:rFonts w:ascii="Arial" w:hAnsi="Arial" w:cs="Arial"/>
+          <w:sz w:val="40"/>
+          <w:szCs w:val="40"/>
+        </w:rPr>
+        <w:t xml:space="preserve">that we cannot partition from, we backtrack </w:t>
+      </w:r>
+      <w:r>
+        <w:rPr>
+          <w:rFonts w:ascii="Arial" w:hAnsi="Arial" w:cs="Arial"/>
+          <w:sz w:val="40"/>
+          <w:szCs w:val="40"/>
+        </w:rPr>
+        <w:t>and we try another item</w:t>
+      </w:r>
+      <w:r>
+        <w:rPr>
+          <w:rFonts w:ascii="Arial" w:hAnsi="Arial" w:cs="Arial"/>
+          <w:sz w:val="40"/>
+          <w:szCs w:val="40"/>
+        </w:rPr>
+        <w:t xml:space="preserve"> in the same stack frame</w:t>
+      </w:r>
+      <w:r>
+        <w:rPr>
+          <w:rFonts w:ascii="Arial" w:hAnsi="Arial" w:cs="Arial"/>
+          <w:sz w:val="40"/>
+          <w:szCs w:val="40"/>
+        </w:rPr>
+        <w:t xml:space="preserve"> and we unmark the item as false for that it was not used</w:t>
       </w:r>
       <w:r>
         <w:rPr>
@@ -18964,217 +18608,32 @@
           <w:szCs w:val="40"/>
         </w:rPr>
       </w:pPr>
-    </w:p>
-    <w:p>
-      <w:pPr>
-        <w:rPr>
-          <w:rFonts w:ascii="Arial" w:hAnsi="Arial" w:cs="Arial"/>
-          <w:sz w:val="40"/>
-          <w:szCs w:val="40"/>
-        </w:rPr>
-      </w:pPr>
-      <w:r>
-        <w:rPr>
-          <w:rFonts w:ascii="Arial" w:hAnsi="Arial" w:cs="Arial"/>
-          <w:sz w:val="40"/>
-          <w:szCs w:val="40"/>
-        </w:rPr>
-        <w:t xml:space="preserve">We also have to keep track of target sum we want a bucket to sum to. </w:t>
-      </w:r>
-    </w:p>
-    <w:p>
-      <w:pPr>
-        <w:rPr>
-          <w:rFonts w:ascii="Arial" w:hAnsi="Arial" w:cs="Arial"/>
-          <w:sz w:val="40"/>
-          <w:szCs w:val="40"/>
-        </w:rPr>
-      </w:pPr>
-    </w:p>
-    <w:p>
-      <w:pPr>
-        <w:rPr>
-          <w:rFonts w:ascii="Arial" w:hAnsi="Arial" w:cs="Arial"/>
-          <w:sz w:val="40"/>
-          <w:szCs w:val="40"/>
-        </w:rPr>
-      </w:pPr>
-      <w:r>
-        <w:rPr>
-          <w:rFonts w:ascii="Arial" w:hAnsi="Arial" w:cs="Arial"/>
-          <w:sz w:val="40"/>
-          <w:szCs w:val="40"/>
-        </w:rPr>
-        <w:t xml:space="preserve">Each time we do a recursion, we reduce k by 1. </w:t>
-      </w:r>
-    </w:p>
-    <w:p>
-      <w:pPr>
-        <w:rPr>
-          <w:rFonts w:ascii="Arial" w:hAnsi="Arial" w:cs="Arial"/>
-          <w:sz w:val="40"/>
-          <w:szCs w:val="40"/>
-        </w:rPr>
-      </w:pPr>
-    </w:p>
-    <w:p>
-      <w:pPr>
-        <w:rPr>
-          <w:rFonts w:ascii="Arial" w:hAnsi="Arial" w:cs="Arial"/>
-          <w:sz w:val="40"/>
-          <w:szCs w:val="40"/>
-        </w:rPr>
-      </w:pPr>
-      <w:r>
-        <w:rPr>
-          <w:rFonts w:ascii="Arial" w:hAnsi="Arial" w:cs="Arial"/>
-          <w:sz w:val="40"/>
-          <w:szCs w:val="40"/>
-        </w:rPr>
-        <w:t xml:space="preserve">If we have 1 bucket left to fill or we have filled k-1 buckets, then we are done. </w:t>
-      </w:r>
-    </w:p>
-    <w:p>
-      <w:pPr>
-        <w:rPr>
-          <w:rFonts w:ascii="Arial" w:hAnsi="Arial" w:cs="Arial"/>
-          <w:sz w:val="40"/>
-          <w:szCs w:val="40"/>
-        </w:rPr>
-      </w:pPr>
-    </w:p>
-    <w:p>
-      <w:pPr>
-        <w:rPr>
-          <w:rFonts w:ascii="Arial" w:hAnsi="Arial" w:cs="Arial"/>
-          <w:sz w:val="40"/>
-          <w:szCs w:val="40"/>
-        </w:rPr>
-      </w:pPr>
-      <w:r>
-        <w:rPr>
-          <w:rFonts w:ascii="Arial" w:hAnsi="Arial" w:cs="Arial"/>
-          <w:sz w:val="40"/>
-          <w:szCs w:val="40"/>
-        </w:rPr>
-        <w:t xml:space="preserve">When we finish a bucket, we need to </w:t>
-      </w:r>
-      <w:r>
-        <w:rPr>
-          <w:rFonts w:ascii="Arial" w:hAnsi="Arial" w:cs="Arial"/>
-          <w:sz w:val="40"/>
-          <w:szCs w:val="40"/>
-        </w:rPr>
-        <w:t>reduce k</w:t>
-      </w:r>
-      <w:r>
-        <w:rPr>
-          <w:rFonts w:ascii="Arial" w:hAnsi="Arial" w:cs="Arial"/>
-          <w:sz w:val="40"/>
-          <w:szCs w:val="40"/>
-        </w:rPr>
-        <w:t xml:space="preserve"> and need to set the sum of the bucket we are working on to 0</w:t>
-      </w:r>
-      <w:r>
-        <w:rPr>
-          <w:rFonts w:ascii="Arial" w:hAnsi="Arial" w:cs="Arial"/>
-          <w:sz w:val="40"/>
-          <w:szCs w:val="40"/>
-        </w:rPr>
-        <w:t xml:space="preserve"> because we are working on a new bucket</w:t>
-      </w:r>
-      <w:r>
-        <w:rPr>
-          <w:rFonts w:ascii="Arial" w:hAnsi="Arial" w:cs="Arial"/>
-          <w:sz w:val="40"/>
-          <w:szCs w:val="40"/>
-        </w:rPr>
-        <w:t>.</w:t>
-      </w:r>
-    </w:p>
-    <w:p>
-      <w:pPr>
-        <w:rPr>
-          <w:rFonts w:ascii="Arial" w:hAnsi="Arial" w:cs="Arial"/>
-          <w:sz w:val="40"/>
-          <w:szCs w:val="40"/>
-        </w:rPr>
-      </w:pPr>
-    </w:p>
-    <w:p>
-      <w:pPr>
-        <w:rPr>
-          <w:rFonts w:ascii="Arial" w:hAnsi="Arial" w:cs="Arial"/>
-          <w:sz w:val="40"/>
-          <w:szCs w:val="40"/>
-        </w:rPr>
-      </w:pPr>
-      <w:r>
-        <w:rPr>
-          <w:rFonts w:ascii="Arial" w:hAnsi="Arial" w:cs="Arial"/>
-          <w:sz w:val="40"/>
-          <w:szCs w:val="40"/>
-        </w:rPr>
-        <w:t xml:space="preserve">We </w:t>
-      </w:r>
-      <w:r>
-        <w:rPr>
-          <w:rFonts w:ascii="Arial" w:hAnsi="Arial" w:cs="Arial"/>
-          <w:sz w:val="40"/>
-          <w:szCs w:val="40"/>
-        </w:rPr>
-        <w:t xml:space="preserve">now continue to work on the next bucket. </w:t>
-      </w:r>
-    </w:p>
-    <w:p>
-      <w:pPr>
-        <w:rPr>
-          <w:rFonts w:ascii="Arial" w:hAnsi="Arial" w:cs="Arial"/>
-          <w:sz w:val="40"/>
-          <w:szCs w:val="40"/>
-        </w:rPr>
-      </w:pPr>
-    </w:p>
-    <w:p>
-      <w:pPr>
-        <w:rPr>
-          <w:rFonts w:ascii="Arial" w:hAnsi="Arial" w:cs="Arial"/>
-          <w:sz w:val="40"/>
-          <w:szCs w:val="40"/>
-        </w:rPr>
-      </w:pPr>
-      <w:r>
-        <w:rPr>
-          <w:rFonts w:ascii="Arial" w:hAnsi="Arial" w:cs="Arial"/>
-          <w:sz w:val="40"/>
-          <w:szCs w:val="40"/>
-        </w:rPr>
-        <w:t xml:space="preserve">We explore all the possible placements. </w:t>
-      </w:r>
-      <w:r>
-        <w:rPr>
-          <w:rFonts w:ascii="Arial" w:hAnsi="Arial" w:cs="Arial"/>
-          <w:sz w:val="40"/>
-          <w:szCs w:val="40"/>
-        </w:rPr>
-        <w:t xml:space="preserve">If a placement fails and we reach a position </w:t>
-      </w:r>
-      <w:r>
-        <w:rPr>
-          <w:rFonts w:ascii="Arial" w:hAnsi="Arial" w:cs="Arial"/>
-          <w:sz w:val="40"/>
-          <w:szCs w:val="40"/>
-        </w:rPr>
-        <w:t xml:space="preserve">that we cannot partition from, we backtrack </w:t>
-      </w:r>
-      <w:r>
-        <w:rPr>
-          <w:rFonts w:ascii="Arial" w:hAnsi="Arial" w:cs="Arial"/>
-          <w:sz w:val="40"/>
-          <w:szCs w:val="40"/>
-        </w:rPr>
-        <w:t xml:space="preserve">and we try </w:t>
-      </w:r>
+      <w:r>
+        <w:rPr>
+          <w:rFonts w:ascii="Arial" w:hAnsi="Arial" w:cs="Arial"/>
+          <w:sz w:val="40"/>
+          <w:szCs w:val="40"/>
+        </w:rPr>
+        <w:t xml:space="preserve">The iteration continues and we try another item. </w:t>
+      </w:r>
+    </w:p>
+    <w:p>
+      <w:pPr>
+        <w:rPr>
+          <w:rFonts w:ascii="Arial" w:hAnsi="Arial" w:cs="Arial"/>
+          <w:sz w:val="40"/>
+          <w:szCs w:val="40"/>
+        </w:rPr>
+      </w:pPr>
+    </w:p>
+    <w:p>
+      <w:pPr>
+        <w:rPr>
+          <w:rFonts w:ascii="Arial" w:hAnsi="Arial" w:cs="Arial"/>
+          <w:sz w:val="40"/>
+          <w:szCs w:val="40"/>
+        </w:rPr>
+      </w:pPr>
       <w:r>
         <w:rPr>
           <w:rFonts w:ascii="Arial" w:hAnsi="Arial" w:cs="Arial"/>
@@ -19182,73 +18641,6 @@
           <w:szCs w:val="40"/>
         </w:rPr>
         <w:lastRenderedPageBreak/>
-        <w:t>another item</w:t>
-      </w:r>
-      <w:r>
-        <w:rPr>
-          <w:rFonts w:ascii="Arial" w:hAnsi="Arial" w:cs="Arial"/>
-          <w:sz w:val="40"/>
-          <w:szCs w:val="40"/>
-        </w:rPr>
-        <w:t xml:space="preserve"> in the same stack frame</w:t>
-      </w:r>
-      <w:r>
-        <w:rPr>
-          <w:rFonts w:ascii="Arial" w:hAnsi="Arial" w:cs="Arial"/>
-          <w:sz w:val="40"/>
-          <w:szCs w:val="40"/>
-        </w:rPr>
-        <w:t xml:space="preserve"> and we unmark the item as false for that it was not used</w:t>
-      </w:r>
-      <w:r>
-        <w:rPr>
-          <w:rFonts w:ascii="Arial" w:hAnsi="Arial" w:cs="Arial"/>
-          <w:sz w:val="40"/>
-          <w:szCs w:val="40"/>
-        </w:rPr>
-        <w:t xml:space="preserve">. </w:t>
-      </w:r>
-    </w:p>
-    <w:p>
-      <w:pPr>
-        <w:rPr>
-          <w:rFonts w:ascii="Arial" w:hAnsi="Arial" w:cs="Arial"/>
-          <w:sz w:val="40"/>
-          <w:szCs w:val="40"/>
-        </w:rPr>
-      </w:pPr>
-      <w:r>
-        <w:rPr>
-          <w:rFonts w:ascii="Arial" w:hAnsi="Arial" w:cs="Arial"/>
-          <w:sz w:val="40"/>
-          <w:szCs w:val="40"/>
-        </w:rPr>
-        <w:t xml:space="preserve">The iteration continues and we try another item. </w:t>
-      </w:r>
-    </w:p>
-    <w:p>
-      <w:pPr>
-        <w:rPr>
-          <w:rFonts w:ascii="Arial" w:hAnsi="Arial" w:cs="Arial"/>
-          <w:sz w:val="40"/>
-          <w:szCs w:val="40"/>
-        </w:rPr>
-      </w:pPr>
-    </w:p>
-    <w:p>
-      <w:pPr>
-        <w:rPr>
-          <w:rFonts w:ascii="Arial" w:hAnsi="Arial" w:cs="Arial"/>
-          <w:sz w:val="40"/>
-          <w:szCs w:val="40"/>
-        </w:rPr>
-      </w:pPr>
-      <w:r>
-        <w:rPr>
-          <w:rFonts w:ascii="Arial" w:hAnsi="Arial" w:cs="Arial"/>
-          <w:sz w:val="40"/>
-          <w:szCs w:val="40"/>
-        </w:rPr>
         <w:t xml:space="preserve">Input for this problem is actually limited. </w:t>
       </w:r>
     </w:p>
@@ -19536,6 +18928,7 @@
           <w:sz w:val="40"/>
           <w:szCs w:val="40"/>
         </w:rPr>
+        <w:lastRenderedPageBreak/>
         <w:t>Sudoku Solver</w:t>
       </w:r>
       <w:r>
@@ -19705,60 +19098,24 @@
           <w:sz w:val="40"/>
           <w:szCs w:val="40"/>
         </w:rPr>
-        <w:t xml:space="preserve">We should have numbers 1-9 in every row, every column and every </w:t>
-      </w:r>
-      <w:proofErr w:type="spellStart"/>
-      <w:r>
-        <w:rPr>
-          <w:rFonts w:ascii="Arial" w:hAnsi="Arial" w:cs="Arial"/>
-          <w:sz w:val="40"/>
-          <w:szCs w:val="40"/>
-        </w:rPr>
-        <w:t>subgrid</w:t>
-      </w:r>
-      <w:proofErr w:type="spellEnd"/>
-      <w:r>
-        <w:rPr>
-          <w:rFonts w:ascii="Arial" w:hAnsi="Arial" w:cs="Arial"/>
-          <w:sz w:val="40"/>
-          <w:szCs w:val="40"/>
-        </w:rPr>
-        <w:t xml:space="preserve">. </w:t>
-      </w:r>
-    </w:p>
-    <w:p>
-      <w:pPr>
-        <w:rPr>
-          <w:rFonts w:ascii="Arial" w:hAnsi="Arial" w:cs="Arial"/>
-          <w:sz w:val="40"/>
-          <w:szCs w:val="40"/>
-        </w:rPr>
-      </w:pPr>
-      <w:r>
-        <w:rPr>
-          <w:rFonts w:ascii="Arial" w:hAnsi="Arial" w:cs="Arial"/>
-          <w:sz w:val="40"/>
-          <w:szCs w:val="40"/>
-        </w:rPr>
-        <w:t xml:space="preserve">There are 9 </w:t>
-      </w:r>
-      <w:proofErr w:type="spellStart"/>
-      <w:r>
-        <w:rPr>
-          <w:rFonts w:ascii="Arial" w:hAnsi="Arial" w:cs="Arial"/>
-          <w:sz w:val="40"/>
-          <w:szCs w:val="40"/>
-        </w:rPr>
-        <w:t>subgrids</w:t>
-      </w:r>
-      <w:proofErr w:type="spellEnd"/>
-      <w:r>
-        <w:rPr>
-          <w:rFonts w:ascii="Arial" w:hAnsi="Arial" w:cs="Arial"/>
-          <w:sz w:val="40"/>
-          <w:szCs w:val="40"/>
-        </w:rPr>
-        <w:t xml:space="preserve"> here. </w:t>
+        <w:t xml:space="preserve">We should have numbers 1-9 in every row, every column and every subgrid. </w:t>
+      </w:r>
+    </w:p>
+    <w:p>
+      <w:pPr>
+        <w:rPr>
+          <w:rFonts w:ascii="Arial" w:hAnsi="Arial" w:cs="Arial"/>
+          <w:sz w:val="40"/>
+          <w:szCs w:val="40"/>
+        </w:rPr>
+      </w:pPr>
+      <w:r>
+        <w:rPr>
+          <w:rFonts w:ascii="Arial" w:hAnsi="Arial" w:cs="Arial"/>
+          <w:sz w:val="40"/>
+          <w:szCs w:val="40"/>
+        </w:rPr>
+        <w:t xml:space="preserve">There are 9 subgrids here. </w:t>
       </w:r>
     </w:p>
     <w:p>
@@ -19839,6 +19196,7 @@
           <w:sz w:val="40"/>
           <w:szCs w:val="40"/>
         </w:rPr>
+        <w:lastRenderedPageBreak/>
         <w:t>Approach 1</w:t>
       </w:r>
       <w:r>
@@ -20060,25 +19418,7 @@
           <w:sz w:val="40"/>
           <w:szCs w:val="40"/>
         </w:rPr>
-        <w:t xml:space="preserve">: Placement </w:t>
-      </w:r>
-      <w:proofErr w:type="spellStart"/>
-      <w:r>
-        <w:rPr>
-          <w:rFonts w:ascii="Arial" w:hAnsi="Arial" w:cs="Arial"/>
-          <w:sz w:val="40"/>
-          <w:szCs w:val="40"/>
-        </w:rPr>
-        <w:t>cant</w:t>
-      </w:r>
-      <w:proofErr w:type="spellEnd"/>
-      <w:r>
-        <w:rPr>
-          <w:rFonts w:ascii="Arial" w:hAnsi="Arial" w:cs="Arial"/>
-          <w:sz w:val="40"/>
-          <w:szCs w:val="40"/>
-        </w:rPr>
-        <w:t xml:space="preserve"> break</w:t>
+        <w:t>: Placement cant break</w:t>
       </w:r>
       <w:r>
         <w:rPr>
@@ -20173,7 +19513,6 @@
           <w:sz w:val="40"/>
           <w:szCs w:val="40"/>
         </w:rPr>
-        <w:lastRenderedPageBreak/>
         <w:t xml:space="preserve">Fill the board row wise. </w:t>
       </w:r>
       <w:r>
@@ -20247,6 +19586,7 @@
           <w:sz w:val="40"/>
           <w:szCs w:val="40"/>
         </w:rPr>
+        <w:lastRenderedPageBreak/>
         <w:t>int to char</w:t>
       </w:r>
     </w:p>
@@ -20452,6 +19792,7 @@
           <w:sz w:val="40"/>
           <w:szCs w:val="40"/>
         </w:rPr>
+        <w:lastRenderedPageBreak/>
         <w:t xml:space="preserve">Generate All Palindromic </w:t>
       </w:r>
       <w:r>
@@ -20783,7 +20124,6 @@
           <w:sz w:val="40"/>
           <w:szCs w:val="40"/>
         </w:rPr>
-        <w:lastRenderedPageBreak/>
         <w:t>Brute Force</w:t>
       </w:r>
       <w:r>
@@ -20847,6 +20187,7 @@
           <w:sz w:val="40"/>
           <w:szCs w:val="40"/>
         </w:rPr>
+        <w:lastRenderedPageBreak/>
         <w:t>Backtracking</w:t>
       </w:r>
       <w:r>
@@ -21231,6 +20572,7 @@
           <w:sz w:val="40"/>
           <w:szCs w:val="40"/>
         </w:rPr>
+        <w:lastRenderedPageBreak/>
         <w:t>IP Address Decomposition</w:t>
       </w:r>
       <w:r>
@@ -21598,6 +20940,7 @@
           <w:sz w:val="40"/>
           <w:szCs w:val="40"/>
         </w:rPr>
+        <w:lastRenderedPageBreak/>
         <w:t>3 keys to backtracking</w:t>
       </w:r>
       <w:r>
@@ -21939,92 +21282,92 @@
           <w:sz w:val="40"/>
           <w:szCs w:val="40"/>
         </w:rPr>
+        <w:t xml:space="preserve">We are finished </w:t>
+      </w:r>
+      <w:r>
+        <w:rPr>
+          <w:rFonts w:ascii="Arial" w:hAnsi="Arial" w:cs="Arial"/>
+          <w:sz w:val="40"/>
+          <w:szCs w:val="40"/>
+        </w:rPr>
+        <w:t xml:space="preserve">when we </w:t>
+      </w:r>
+      <w:r>
+        <w:rPr>
+          <w:rFonts w:ascii="Arial" w:hAnsi="Arial" w:cs="Arial"/>
+          <w:sz w:val="40"/>
+          <w:szCs w:val="40"/>
+        </w:rPr>
+        <w:t xml:space="preserve">have </w:t>
+      </w:r>
+      <w:r>
+        <w:rPr>
+          <w:rFonts w:ascii="Arial" w:hAnsi="Arial" w:cs="Arial"/>
+          <w:sz w:val="40"/>
+          <w:szCs w:val="40"/>
+          <w:u w:val="single"/>
+        </w:rPr>
+        <w:t>4 valid subsections</w:t>
+      </w:r>
+      <w:r>
+        <w:rPr>
+          <w:rFonts w:ascii="Arial" w:hAnsi="Arial" w:cs="Arial"/>
+          <w:sz w:val="40"/>
+          <w:szCs w:val="40"/>
+        </w:rPr>
+        <w:t xml:space="preserve"> and </w:t>
+      </w:r>
+      <w:r>
+        <w:rPr>
+          <w:rFonts w:ascii="Arial" w:hAnsi="Arial" w:cs="Arial"/>
+          <w:sz w:val="40"/>
+          <w:szCs w:val="40"/>
+          <w:u w:val="single"/>
+        </w:rPr>
+        <w:t>we have reached the end of the string</w:t>
+      </w:r>
+      <w:r>
+        <w:rPr>
+          <w:rFonts w:ascii="Arial" w:hAnsi="Arial" w:cs="Arial"/>
+          <w:sz w:val="40"/>
+          <w:szCs w:val="40"/>
+        </w:rPr>
+        <w:t>.</w:t>
+      </w:r>
+    </w:p>
+    <w:p>
+      <w:pPr>
+        <w:rPr>
+          <w:rFonts w:ascii="Arial" w:hAnsi="Arial" w:cs="Arial"/>
+          <w:sz w:val="40"/>
+          <w:szCs w:val="40"/>
+        </w:rPr>
+      </w:pPr>
+    </w:p>
+    <w:p>
+      <w:pPr>
+        <w:rPr>
+          <w:rFonts w:ascii="Arial" w:hAnsi="Arial" w:cs="Arial"/>
+          <w:sz w:val="40"/>
+          <w:szCs w:val="40"/>
+        </w:rPr>
+      </w:pPr>
+    </w:p>
+    <w:p>
+      <w:pPr>
+        <w:rPr>
+          <w:rFonts w:ascii="Arial" w:hAnsi="Arial" w:cs="Arial"/>
+          <w:sz w:val="40"/>
+          <w:szCs w:val="40"/>
+        </w:rPr>
+      </w:pPr>
+      <w:r>
+        <w:rPr>
+          <w:rFonts w:ascii="Arial" w:hAnsi="Arial" w:cs="Arial"/>
+          <w:sz w:val="40"/>
+          <w:szCs w:val="40"/>
+        </w:rPr>
         <w:lastRenderedPageBreak/>
-        <w:t xml:space="preserve">We are finished </w:t>
-      </w:r>
-      <w:r>
-        <w:rPr>
-          <w:rFonts w:ascii="Arial" w:hAnsi="Arial" w:cs="Arial"/>
-          <w:sz w:val="40"/>
-          <w:szCs w:val="40"/>
-        </w:rPr>
-        <w:t xml:space="preserve">when we </w:t>
-      </w:r>
-      <w:r>
-        <w:rPr>
-          <w:rFonts w:ascii="Arial" w:hAnsi="Arial" w:cs="Arial"/>
-          <w:sz w:val="40"/>
-          <w:szCs w:val="40"/>
-        </w:rPr>
-        <w:t xml:space="preserve">have </w:t>
-      </w:r>
-      <w:r>
-        <w:rPr>
-          <w:rFonts w:ascii="Arial" w:hAnsi="Arial" w:cs="Arial"/>
-          <w:sz w:val="40"/>
-          <w:szCs w:val="40"/>
-          <w:u w:val="single"/>
-        </w:rPr>
-        <w:t>4 valid subsections</w:t>
-      </w:r>
-      <w:r>
-        <w:rPr>
-          <w:rFonts w:ascii="Arial" w:hAnsi="Arial" w:cs="Arial"/>
-          <w:sz w:val="40"/>
-          <w:szCs w:val="40"/>
-        </w:rPr>
-        <w:t xml:space="preserve"> and </w:t>
-      </w:r>
-      <w:r>
-        <w:rPr>
-          <w:rFonts w:ascii="Arial" w:hAnsi="Arial" w:cs="Arial"/>
-          <w:sz w:val="40"/>
-          <w:szCs w:val="40"/>
-          <w:u w:val="single"/>
-        </w:rPr>
-        <w:t>we have reached the end of the string</w:t>
-      </w:r>
-      <w:r>
-        <w:rPr>
-          <w:rFonts w:ascii="Arial" w:hAnsi="Arial" w:cs="Arial"/>
-          <w:sz w:val="40"/>
-          <w:szCs w:val="40"/>
-        </w:rPr>
-        <w:t>.</w:t>
-      </w:r>
-    </w:p>
-    <w:p>
-      <w:pPr>
-        <w:rPr>
-          <w:rFonts w:ascii="Arial" w:hAnsi="Arial" w:cs="Arial"/>
-          <w:sz w:val="40"/>
-          <w:szCs w:val="40"/>
-        </w:rPr>
-      </w:pPr>
-    </w:p>
-    <w:p>
-      <w:pPr>
-        <w:rPr>
-          <w:rFonts w:ascii="Arial" w:hAnsi="Arial" w:cs="Arial"/>
-          <w:sz w:val="40"/>
-          <w:szCs w:val="40"/>
-        </w:rPr>
-      </w:pPr>
-    </w:p>
-    <w:p>
-      <w:pPr>
-        <w:rPr>
-          <w:rFonts w:ascii="Arial" w:hAnsi="Arial" w:cs="Arial"/>
-          <w:sz w:val="40"/>
-          <w:szCs w:val="40"/>
-        </w:rPr>
-      </w:pPr>
-      <w:r>
-        <w:rPr>
-          <w:rFonts w:ascii="Arial" w:hAnsi="Arial" w:cs="Arial"/>
-          <w:sz w:val="40"/>
-          <w:szCs w:val="40"/>
-        </w:rPr>
         <w:t>If the string is “255255</w:t>
       </w:r>
       <w:r>
@@ -22358,6 +21701,7 @@
           <w:sz w:val="40"/>
           <w:szCs w:val="40"/>
         </w:rPr>
+        <w:lastRenderedPageBreak/>
         <w:t xml:space="preserve">In Backtracking, </w:t>
       </w:r>
     </w:p>
@@ -22407,25 +21751,7 @@
           <w:sz w:val="40"/>
           <w:szCs w:val="40"/>
         </w:rPr>
-        <w:t xml:space="preserve"> </w:t>
-      </w:r>
-      <w:proofErr w:type="spellStart"/>
-      <w:r>
-        <w:rPr>
-          <w:rFonts w:ascii="Arial" w:hAnsi="Arial" w:cs="Arial"/>
-          <w:sz w:val="40"/>
-          <w:szCs w:val="40"/>
-        </w:rPr>
-        <w:t>Unchoose</w:t>
-      </w:r>
-      <w:proofErr w:type="spellEnd"/>
-      <w:r>
-        <w:rPr>
-          <w:rFonts w:ascii="Arial" w:hAnsi="Arial" w:cs="Arial"/>
-          <w:sz w:val="40"/>
-          <w:szCs w:val="40"/>
-        </w:rPr>
-        <w:t xml:space="preserve"> </w:t>
+        <w:t xml:space="preserve"> Unchoose </w:t>
       </w:r>
       <w:r>
         <w:rPr>
@@ -22633,6 +21959,7 @@
           <w:sz w:val="40"/>
           <w:szCs w:val="40"/>
         </w:rPr>
+        <w:lastRenderedPageBreak/>
         <w:t>0/1 Knapsack Problem</w:t>
       </w:r>
       <w:r>
@@ -22987,6 +22314,7 @@
           <w:sz w:val="40"/>
           <w:szCs w:val="40"/>
         </w:rPr>
+        <w:lastRenderedPageBreak/>
         <w:t xml:space="preserve">We can pick the items in any order but we do have to follow some order in order </w:t>
       </w:r>
       <w:r>
@@ -23208,52 +22536,15 @@
           <w:sz w:val="40"/>
           <w:szCs w:val="40"/>
         </w:rPr>
-        <w:lastRenderedPageBreak/>
-        <w:t>Time: O(</w:t>
-      </w:r>
-      <w:proofErr w:type="spellStart"/>
-      <w:r>
-        <w:rPr>
-          <w:rFonts w:ascii="Arial" w:hAnsi="Arial" w:cs="Arial"/>
-          <w:sz w:val="40"/>
-          <w:szCs w:val="40"/>
-        </w:rPr>
-        <w:t>mn</w:t>
-      </w:r>
-      <w:proofErr w:type="spellEnd"/>
-      <w:r>
-        <w:rPr>
-          <w:rFonts w:ascii="Arial" w:hAnsi="Arial" w:cs="Arial"/>
-          <w:sz w:val="40"/>
-          <w:szCs w:val="40"/>
-        </w:rPr>
-        <w:t xml:space="preserve">), </w:t>
-      </w:r>
-      <w:r>
-        <w:rPr>
-          <w:rFonts w:ascii="Arial" w:hAnsi="Arial" w:cs="Arial"/>
-          <w:sz w:val="40"/>
-          <w:szCs w:val="40"/>
-        </w:rPr>
-        <w:t>Space: O(</w:t>
-      </w:r>
-      <w:proofErr w:type="spellStart"/>
-      <w:r>
-        <w:rPr>
-          <w:rFonts w:ascii="Arial" w:hAnsi="Arial" w:cs="Arial"/>
-          <w:sz w:val="40"/>
-          <w:szCs w:val="40"/>
-        </w:rPr>
-        <w:t>mn</w:t>
-      </w:r>
-      <w:proofErr w:type="spellEnd"/>
-      <w:r>
-        <w:rPr>
-          <w:rFonts w:ascii="Arial" w:hAnsi="Arial" w:cs="Arial"/>
-          <w:sz w:val="40"/>
-          <w:szCs w:val="40"/>
-        </w:rPr>
-        <w:t xml:space="preserve">) </w:t>
+        <w:t xml:space="preserve">Time: O(mn), </w:t>
+      </w:r>
+      <w:r>
+        <w:rPr>
+          <w:rFonts w:ascii="Arial" w:hAnsi="Arial" w:cs="Arial"/>
+          <w:sz w:val="40"/>
+          <w:szCs w:val="40"/>
+        </w:rPr>
+        <w:t xml:space="preserve">Space: O(mn) </w:t>
       </w:r>
     </w:p>
     <w:p>
@@ -23290,6 +22581,7 @@
           <w:sz w:val="40"/>
           <w:szCs w:val="40"/>
         </w:rPr>
+        <w:lastRenderedPageBreak/>
         <w:t>Compute All Mnemonics of a Phone Number</w:t>
       </w:r>
       <w:r>
@@ -23443,18 +22735,8 @@
           <w:sz w:val="40"/>
           <w:szCs w:val="40"/>
         </w:rPr>
-        <w:t xml:space="preserve">Choose, Explore, </w:t>
-      </w:r>
-      <w:proofErr w:type="spellStart"/>
-      <w:r>
-        <w:rPr>
-          <w:rFonts w:ascii="Arial" w:hAnsi="Arial" w:cs="Arial"/>
-          <w:sz w:val="40"/>
-          <w:szCs w:val="40"/>
-        </w:rPr>
-        <w:t>UnChoose</w:t>
-      </w:r>
-      <w:proofErr w:type="spellEnd"/>
+        <w:t>Choose, Explore, UnChoose</w:t>
+      </w:r>
     </w:p>
     <w:p>
       <w:pPr>
@@ -23542,7 +22824,6 @@
           <w:sz w:val="40"/>
           <w:szCs w:val="40"/>
         </w:rPr>
-        <w:lastRenderedPageBreak/>
         <w:tab/>
       </w:r>
     </w:p>
@@ -23573,6 +22854,7 @@
           <w:szCs w:val="40"/>
           <w:u w:val="single"/>
         </w:rPr>
+        <w:lastRenderedPageBreak/>
         <w:t>After an item is placed</w:t>
       </w:r>
       <w:r>
@@ -23944,25 +23226,8 @@
           <w:sz w:val="40"/>
           <w:szCs w:val="40"/>
         </w:rPr>
-        <w:t xml:space="preserve">In Backtracking, when there is a constraint, then we only add the current snippet and recurse only when this constraint </w:t>
-      </w:r>
-      <w:proofErr w:type="spellStart"/>
-      <w:r>
-        <w:rPr>
-          <w:rFonts w:ascii="Arial" w:hAnsi="Arial" w:cs="Arial"/>
-          <w:sz w:val="40"/>
-          <w:szCs w:val="40"/>
-        </w:rPr>
-        <w:t>satisifes</w:t>
-      </w:r>
-      <w:proofErr w:type="spellEnd"/>
-      <w:r>
-        <w:rPr>
-          <w:rFonts w:ascii="Arial" w:hAnsi="Arial" w:cs="Arial"/>
-          <w:sz w:val="40"/>
-          <w:szCs w:val="40"/>
-        </w:rPr>
-        <w:t xml:space="preserve"> else we backtrack. </w:t>
+        <w:lastRenderedPageBreak/>
+        <w:t xml:space="preserve">In Backtracking, when there is a constraint, then we only add the current snippet and recurse only when this constraint satisifes else we backtrack. </w:t>
       </w:r>
     </w:p>
     <w:p>
@@ -24181,6 +23446,7 @@
           <w:sz w:val="40"/>
           <w:szCs w:val="40"/>
         </w:rPr>
+        <w:lastRenderedPageBreak/>
         <w:t>N Queens Placement Problem</w:t>
       </w:r>
       <w:r>
@@ -24206,25 +23472,7 @@
           <w:sz w:val="40"/>
           <w:szCs w:val="40"/>
         </w:rPr>
-        <w:t xml:space="preserve">Return all non-distinct placement of n queens on a </w:t>
-      </w:r>
-      <w:proofErr w:type="spellStart"/>
-      <w:r>
-        <w:rPr>
-          <w:rFonts w:ascii="Arial" w:hAnsi="Arial" w:cs="Arial"/>
-          <w:sz w:val="40"/>
-          <w:szCs w:val="40"/>
-        </w:rPr>
-        <w:t>NxN</w:t>
-      </w:r>
-      <w:proofErr w:type="spellEnd"/>
-      <w:r>
-        <w:rPr>
-          <w:rFonts w:ascii="Arial" w:hAnsi="Arial" w:cs="Arial"/>
-          <w:sz w:val="40"/>
-          <w:szCs w:val="40"/>
-        </w:rPr>
-        <w:t xml:space="preserve"> board, N is an input. </w:t>
+        <w:t xml:space="preserve">Return all non-distinct placement of n queens on a NxN board, N is an input. </w:t>
       </w:r>
     </w:p>
     <w:p>
@@ -24443,6 +23691,7 @@
           <w:sz w:val="40"/>
           <w:szCs w:val="40"/>
         </w:rPr>
+        <w:lastRenderedPageBreak/>
         <w:t>3 Keys</w:t>
       </w:r>
       <w:r>
@@ -24769,34 +24018,34 @@
           <w:sz w:val="40"/>
           <w:szCs w:val="40"/>
         </w:rPr>
+        <w:t xml:space="preserve">Trust the recursion to do its work. </w:t>
+      </w:r>
+    </w:p>
+    <w:p>
+      <w:pPr>
+        <w:rPr>
+          <w:rFonts w:ascii="Arial" w:hAnsi="Arial" w:cs="Arial"/>
+          <w:sz w:val="40"/>
+          <w:szCs w:val="40"/>
+        </w:rPr>
+      </w:pPr>
+    </w:p>
+    <w:p>
+      <w:pPr>
+        <w:rPr>
+          <w:rFonts w:ascii="Arial" w:hAnsi="Arial" w:cs="Arial"/>
+          <w:sz w:val="40"/>
+          <w:szCs w:val="40"/>
+        </w:rPr>
+      </w:pPr>
+      <w:r>
+        <w:rPr>
+          <w:rFonts w:ascii="Arial" w:hAnsi="Arial" w:cs="Arial"/>
+          <w:color w:val="FF0000"/>
+          <w:sz w:val="40"/>
+          <w:szCs w:val="40"/>
+        </w:rPr>
         <w:lastRenderedPageBreak/>
-        <w:t xml:space="preserve">Trust the recursion to do its work. </w:t>
-      </w:r>
-    </w:p>
-    <w:p>
-      <w:pPr>
-        <w:rPr>
-          <w:rFonts w:ascii="Arial" w:hAnsi="Arial" w:cs="Arial"/>
-          <w:sz w:val="40"/>
-          <w:szCs w:val="40"/>
-        </w:rPr>
-      </w:pPr>
-    </w:p>
-    <w:p>
-      <w:pPr>
-        <w:rPr>
-          <w:rFonts w:ascii="Arial" w:hAnsi="Arial" w:cs="Arial"/>
-          <w:sz w:val="40"/>
-          <w:szCs w:val="40"/>
-        </w:rPr>
-      </w:pPr>
-      <w:r>
-        <w:rPr>
-          <w:rFonts w:ascii="Arial" w:hAnsi="Arial" w:cs="Arial"/>
-          <w:color w:val="FF0000"/>
-          <w:sz w:val="40"/>
-          <w:szCs w:val="40"/>
-        </w:rPr>
         <w:t>When filling the queens row wise</w:t>
       </w:r>
       <w:r>
@@ -24805,25 +24054,7 @@
           <w:sz w:val="40"/>
           <w:szCs w:val="40"/>
         </w:rPr>
-        <w:t xml:space="preserve">, For </w:t>
-      </w:r>
-      <w:proofErr w:type="spellStart"/>
-      <w:r>
-        <w:rPr>
-          <w:rFonts w:ascii="Arial" w:hAnsi="Arial" w:cs="Arial"/>
-          <w:sz w:val="40"/>
-          <w:szCs w:val="40"/>
-        </w:rPr>
-        <w:t>optimisations</w:t>
-      </w:r>
-      <w:proofErr w:type="spellEnd"/>
-      <w:r>
-        <w:rPr>
-          <w:rFonts w:ascii="Arial" w:hAnsi="Arial" w:cs="Arial"/>
-          <w:sz w:val="40"/>
-          <w:szCs w:val="40"/>
-        </w:rPr>
-        <w:t xml:space="preserve"> we do not place 2 queens in the same row and can avoid checking this in the code. </w:t>
+        <w:t xml:space="preserve">, For optimisations we do not place 2 queens in the same row and can avoid checking this in the code. </w:t>
       </w:r>
     </w:p>
     <w:p>
@@ -25025,6 +24256,7 @@
           <w:sz w:val="40"/>
           <w:szCs w:val="40"/>
         </w:rPr>
+        <w:lastRenderedPageBreak/>
         <w:t>IMP NOTE IN DP</w:t>
       </w:r>
       <w:r>
@@ -27239,7 +26471,7 @@
 </file>
 
 <file path=customXml/itemProps1.xml><?xml version="1.0" encoding="utf-8"?>
-<ds:datastoreItem xmlns:ds="http://schemas.openxmlformats.org/officeDocument/2006/customXml" ds:itemID="{66079771-6A78-4DA7-9EF4-F3DDF55FECDF}">
+<ds:datastoreItem xmlns:ds="http://schemas.openxmlformats.org/officeDocument/2006/customXml" ds:itemID="{5965AF96-05CD-43F7-9B67-D7145629CC3C}">
   <ds:schemaRefs>
     <ds:schemaRef ds:uri="http://schemas.openxmlformats.org/officeDocument/2006/bibliography"/>
   </ds:schemaRefs>
